--- a/历史/中国史/中国二十四史.docx
+++ b/历史/中国史/中国二十四史.docx
@@ -1,6 +1,6 @@
 
 <file path=word/document.xml><?xml version="1.0" encoding="utf-8"?>
-<w:document xmlns:wpc="http://schemas.microsoft.com/office/word/2010/wordprocessingCanvas" xmlns:cx="http://schemas.microsoft.com/office/drawing/2014/chartex" xmlns:cx1="http://schemas.microsoft.com/office/drawing/2015/9/8/chartex" xmlns:cx2="http://schemas.microsoft.com/office/drawing/2015/10/21/chartex" xmlns:cx3="http://schemas.microsoft.com/office/drawing/2016/5/9/chartex" xmlns:cx4="http://schemas.microsoft.com/office/drawing/2016/5/10/chartex" xmlns:cx5="http://schemas.microsoft.com/office/drawing/2016/5/11/chartex" xmlns:cx6="http://schemas.microsoft.com/office/drawing/2016/5/12/chartex" xmlns:cx7="http://schemas.microsoft.com/office/drawing/2016/5/13/chartex" xmlns:cx8="http://schemas.microsoft.com/office/drawing/2016/5/14/chartex" xmlns:mc="http://schemas.openxmlformats.org/markup-compatibility/2006" xmlns:aink="http://schemas.microsoft.com/office/drawing/2016/ink" xmlns:am3d="http://schemas.microsoft.com/office/drawing/2017/model3d" xmlns:o="urn:schemas-microsoft-com:office:office" xmlns:r="http://schemas.openxmlformats.org/officeDocument/2006/relationships" xmlns:m="http://schemas.openxmlformats.org/officeDocument/2006/math" xmlns:v="urn:schemas-microsoft-com:vml" xmlns:wp14="http://schemas.microsoft.com/office/word/2010/wordprocessingDrawing" xmlns:wp="http://schemas.openxmlformats.org/drawingml/2006/wordprocessingDrawing" xmlns:w10="urn:schemas-microsoft-com:office:word" xmlns:w="http://schemas.openxmlformats.org/wordprocessingml/2006/main" xmlns:w14="http://schemas.microsoft.com/office/word/2010/wordml" xmlns:w15="http://schemas.microsoft.com/office/word/2012/wordml" xmlns:w16cex="http://schemas.microsoft.com/office/word/2018/wordml/cex" xmlns:w16cid="http://schemas.microsoft.com/office/word/2016/wordml/cid" xmlns:w16="http://schemas.microsoft.com/office/word/2018/wordml" xmlns:w16sdtdh="http://schemas.microsoft.com/office/word/2020/wordml/sdtdatahash" xmlns:w16se="http://schemas.microsoft.com/office/word/2015/wordml/symex" xmlns:wpg="http://schemas.microsoft.com/office/word/2010/wordprocessingGroup" xmlns:wpi="http://schemas.microsoft.com/office/word/2010/wordprocessingInk" xmlns:wne="http://schemas.microsoft.com/office/word/2006/wordml" xmlns:wps="http://schemas.microsoft.com/office/word/2010/wordprocessingShape" mc:Ignorable="w14 w15 w16se w16cid w16 w16cex w16sdtdh wp14">
+<w:document xmlns:wpc="http://schemas.microsoft.com/office/word/2010/wordprocessingCanvas" xmlns:cx="http://schemas.microsoft.com/office/drawing/2014/chartex" xmlns:cx1="http://schemas.microsoft.com/office/drawing/2015/9/8/chartex" xmlns:cx2="http://schemas.microsoft.com/office/drawing/2015/10/21/chartex" xmlns:cx3="http://schemas.microsoft.com/office/drawing/2016/5/9/chartex" xmlns:cx4="http://schemas.microsoft.com/office/drawing/2016/5/10/chartex" xmlns:cx5="http://schemas.microsoft.com/office/drawing/2016/5/11/chartex" xmlns:cx6="http://schemas.microsoft.com/office/drawing/2016/5/12/chartex" xmlns:cx7="http://schemas.microsoft.com/office/drawing/2016/5/13/chartex" xmlns:cx8="http://schemas.microsoft.com/office/drawing/2016/5/14/chartex" xmlns:mc="http://schemas.openxmlformats.org/markup-compatibility/2006" xmlns:aink="http://schemas.microsoft.com/office/drawing/2016/ink" xmlns:am3d="http://schemas.microsoft.com/office/drawing/2017/model3d" xmlns:o="urn:schemas-microsoft-com:office:office" xmlns:oel="http://schemas.microsoft.com/office/2019/extlst" xmlns:r="http://schemas.openxmlformats.org/officeDocument/2006/relationships" xmlns:m="http://schemas.openxmlformats.org/officeDocument/2006/math" xmlns:v="urn:schemas-microsoft-com:vml" xmlns:wp14="http://schemas.microsoft.com/office/word/2010/wordprocessingDrawing" xmlns:wp="http://schemas.openxmlformats.org/drawingml/2006/wordprocessingDrawing" xmlns:w10="urn:schemas-microsoft-com:office:word" xmlns:w="http://schemas.openxmlformats.org/wordprocessingml/2006/main" xmlns:w14="http://schemas.microsoft.com/office/word/2010/wordml" xmlns:w15="http://schemas.microsoft.com/office/word/2012/wordml" xmlns:w16cex="http://schemas.microsoft.com/office/word/2018/wordml/cex" xmlns:w16cid="http://schemas.microsoft.com/office/word/2016/wordml/cid" xmlns:w16="http://schemas.microsoft.com/office/word/2018/wordml" xmlns:w16du="http://schemas.microsoft.com/office/word/2023/wordml/word16du" xmlns:w16sdtdh="http://schemas.microsoft.com/office/word/2020/wordml/sdtdatahash" xmlns:w16sdtfl="http://schemas.microsoft.com/office/word/2024/wordml/sdtformatlock" xmlns:w16se="http://schemas.microsoft.com/office/word/2015/wordml/symex" xmlns:wpg="http://schemas.microsoft.com/office/word/2010/wordprocessingGroup" xmlns:wpi="http://schemas.microsoft.com/office/word/2010/wordprocessingInk" xmlns:wne="http://schemas.microsoft.com/office/word/2006/wordml" xmlns:wps="http://schemas.microsoft.com/office/word/2010/wordprocessingShape" mc:Ignorable="w14 w15 w16se w16cid w16 w16cex w16sdtdh w16sdtfl w16du wp14">
   <w:background w:color="BFBFBF" w:themeColor="background1" w:themeShade="BF"/>
   <w:body>
     <w:p/>
@@ -9,17 +9,17 @@
       <w:pPr>
         <w:jc w:val="center"/>
         <w:rPr>
-          <w:rFonts w:ascii="微软雅黑" w:eastAsia="微软雅黑" w:hAnsi="微软雅黑"/>
-          <w:sz w:val="52"/>
-          <w:szCs w:val="52"/>
-        </w:rPr>
-      </w:pPr>
-      <w:r>
-        <w:rPr>
           <w:rFonts w:ascii="微软雅黑" w:eastAsia="微软雅黑" w:hAnsi="微软雅黑" w:hint="eastAsia"/>
           <w:sz w:val="52"/>
           <w:szCs w:val="52"/>
         </w:rPr>
+      </w:pPr>
+      <w:r>
+        <w:rPr>
+          <w:rFonts w:ascii="微软雅黑" w:eastAsia="微软雅黑" w:hAnsi="微软雅黑" w:hint="eastAsia"/>
+          <w:sz w:val="52"/>
+          <w:szCs w:val="52"/>
+        </w:rPr>
         <w:t>中国二十四史</w:t>
       </w:r>
     </w:p>
@@ -27,7 +27,7 @@
       <w:pPr>
         <w:jc w:val="center"/>
         <w:rPr>
-          <w:rFonts w:ascii="微软雅黑" w:eastAsia="微软雅黑" w:hAnsi="微软雅黑"/>
+          <w:rFonts w:ascii="微软雅黑" w:eastAsia="微软雅黑" w:hAnsi="微软雅黑" w:hint="eastAsia"/>
           <w:sz w:val="32"/>
           <w:szCs w:val="32"/>
         </w:rPr>
@@ -72,7 +72,7 @@
           <w:tab w:val="right" w:leader="dot" w:pos="8296"/>
         </w:tabs>
         <w:rPr>
-          <w:rFonts w:asciiTheme="minorHAnsi" w:eastAsiaTheme="minorEastAsia" w:hAnsiTheme="minorHAnsi" w:cstheme="minorBidi"/>
+          <w:rFonts w:asciiTheme="minorHAnsi" w:eastAsiaTheme="minorEastAsia" w:hAnsiTheme="minorHAnsi" w:cstheme="minorBidi" w:hint="eastAsia"/>
           <w:noProof/>
           <w:szCs w:val="22"/>
         </w:rPr>
@@ -165,7 +165,7 @@
           <w:tab w:val="right" w:leader="dot" w:pos="8296"/>
         </w:tabs>
         <w:rPr>
-          <w:rFonts w:asciiTheme="minorHAnsi" w:eastAsiaTheme="minorEastAsia" w:hAnsiTheme="minorHAnsi" w:cstheme="minorBidi"/>
+          <w:rFonts w:asciiTheme="minorHAnsi" w:eastAsiaTheme="minorEastAsia" w:hAnsiTheme="minorHAnsi" w:cstheme="minorBidi" w:hint="eastAsia"/>
           <w:noProof/>
           <w:szCs w:val="22"/>
         </w:rPr>
@@ -242,7 +242,7 @@
           <w:tab w:val="right" w:leader="dot" w:pos="8296"/>
         </w:tabs>
         <w:rPr>
-          <w:rFonts w:asciiTheme="minorHAnsi" w:eastAsiaTheme="minorEastAsia" w:hAnsiTheme="minorHAnsi" w:cstheme="minorBidi"/>
+          <w:rFonts w:asciiTheme="minorHAnsi" w:eastAsiaTheme="minorEastAsia" w:hAnsiTheme="minorHAnsi" w:cstheme="minorBidi" w:hint="eastAsia"/>
           <w:noProof/>
           <w:szCs w:val="22"/>
         </w:rPr>
@@ -326,7 +326,7 @@
           <w:tab w:val="right" w:leader="dot" w:pos="8296"/>
         </w:tabs>
         <w:rPr>
-          <w:rFonts w:asciiTheme="minorHAnsi" w:eastAsiaTheme="minorEastAsia" w:hAnsiTheme="minorHAnsi" w:cstheme="minorBidi"/>
+          <w:rFonts w:asciiTheme="minorHAnsi" w:eastAsiaTheme="minorEastAsia" w:hAnsiTheme="minorHAnsi" w:cstheme="minorBidi" w:hint="eastAsia"/>
           <w:noProof/>
           <w:szCs w:val="22"/>
         </w:rPr>
@@ -403,7 +403,7 @@
           <w:tab w:val="right" w:leader="dot" w:pos="8296"/>
         </w:tabs>
         <w:rPr>
-          <w:rFonts w:asciiTheme="minorHAnsi" w:eastAsiaTheme="minorEastAsia" w:hAnsiTheme="minorHAnsi" w:cstheme="minorBidi"/>
+          <w:rFonts w:asciiTheme="minorHAnsi" w:eastAsiaTheme="minorEastAsia" w:hAnsiTheme="minorHAnsi" w:cstheme="minorBidi" w:hint="eastAsia"/>
           <w:noProof/>
           <w:szCs w:val="22"/>
         </w:rPr>
@@ -480,7 +480,7 @@
           <w:tab w:val="right" w:leader="dot" w:pos="8296"/>
         </w:tabs>
         <w:rPr>
-          <w:rFonts w:asciiTheme="minorHAnsi" w:eastAsiaTheme="minorEastAsia" w:hAnsiTheme="minorHAnsi" w:cstheme="minorBidi"/>
+          <w:rFonts w:asciiTheme="minorHAnsi" w:eastAsiaTheme="minorEastAsia" w:hAnsiTheme="minorHAnsi" w:cstheme="minorBidi" w:hint="eastAsia"/>
           <w:noProof/>
           <w:szCs w:val="22"/>
         </w:rPr>
@@ -557,7 +557,7 @@
           <w:tab w:val="right" w:leader="dot" w:pos="8296"/>
         </w:tabs>
         <w:rPr>
-          <w:rFonts w:asciiTheme="minorHAnsi" w:eastAsiaTheme="minorEastAsia" w:hAnsiTheme="minorHAnsi" w:cstheme="minorBidi"/>
+          <w:rFonts w:asciiTheme="minorHAnsi" w:eastAsiaTheme="minorEastAsia" w:hAnsiTheme="minorHAnsi" w:cstheme="minorBidi" w:hint="eastAsia"/>
           <w:noProof/>
           <w:szCs w:val="22"/>
         </w:rPr>
@@ -641,7 +641,7 @@
           <w:tab w:val="right" w:leader="dot" w:pos="8296"/>
         </w:tabs>
         <w:rPr>
-          <w:rFonts w:asciiTheme="minorHAnsi" w:eastAsiaTheme="minorEastAsia" w:hAnsiTheme="minorHAnsi" w:cstheme="minorBidi"/>
+          <w:rFonts w:asciiTheme="minorHAnsi" w:eastAsiaTheme="minorEastAsia" w:hAnsiTheme="minorHAnsi" w:cstheme="minorBidi" w:hint="eastAsia"/>
           <w:noProof/>
           <w:szCs w:val="22"/>
         </w:rPr>
@@ -725,7 +725,7 @@
           <w:tab w:val="right" w:leader="dot" w:pos="8296"/>
         </w:tabs>
         <w:rPr>
-          <w:rFonts w:asciiTheme="minorHAnsi" w:eastAsiaTheme="minorEastAsia" w:hAnsiTheme="minorHAnsi" w:cstheme="minorBidi"/>
+          <w:rFonts w:asciiTheme="minorHAnsi" w:eastAsiaTheme="minorEastAsia" w:hAnsiTheme="minorHAnsi" w:cstheme="minorBidi" w:hint="eastAsia"/>
           <w:noProof/>
           <w:szCs w:val="22"/>
         </w:rPr>
@@ -802,7 +802,7 @@
           <w:tab w:val="right" w:leader="dot" w:pos="8296"/>
         </w:tabs>
         <w:rPr>
-          <w:rFonts w:asciiTheme="minorHAnsi" w:eastAsiaTheme="minorEastAsia" w:hAnsiTheme="minorHAnsi" w:cstheme="minorBidi"/>
+          <w:rFonts w:asciiTheme="minorHAnsi" w:eastAsiaTheme="minorEastAsia" w:hAnsiTheme="minorHAnsi" w:cstheme="minorBidi" w:hint="eastAsia"/>
           <w:noProof/>
           <w:szCs w:val="22"/>
         </w:rPr>
@@ -879,7 +879,7 @@
           <w:tab w:val="right" w:leader="dot" w:pos="8296"/>
         </w:tabs>
         <w:rPr>
-          <w:rFonts w:asciiTheme="minorHAnsi" w:eastAsiaTheme="minorEastAsia" w:hAnsiTheme="minorHAnsi" w:cstheme="minorBidi"/>
+          <w:rFonts w:asciiTheme="minorHAnsi" w:eastAsiaTheme="minorEastAsia" w:hAnsiTheme="minorHAnsi" w:cstheme="minorBidi" w:hint="eastAsia"/>
           <w:noProof/>
           <w:szCs w:val="22"/>
         </w:rPr>
@@ -956,7 +956,7 @@
           <w:tab w:val="right" w:leader="dot" w:pos="8296"/>
         </w:tabs>
         <w:rPr>
-          <w:rFonts w:asciiTheme="minorHAnsi" w:eastAsiaTheme="minorEastAsia" w:hAnsiTheme="minorHAnsi" w:cstheme="minorBidi"/>
+          <w:rFonts w:asciiTheme="minorHAnsi" w:eastAsiaTheme="minorEastAsia" w:hAnsiTheme="minorHAnsi" w:cstheme="minorBidi" w:hint="eastAsia"/>
           <w:noProof/>
           <w:szCs w:val="22"/>
         </w:rPr>
@@ -1033,7 +1033,7 @@
           <w:tab w:val="right" w:leader="dot" w:pos="8296"/>
         </w:tabs>
         <w:rPr>
-          <w:rFonts w:asciiTheme="minorHAnsi" w:eastAsiaTheme="minorEastAsia" w:hAnsiTheme="minorHAnsi" w:cstheme="minorBidi"/>
+          <w:rFonts w:asciiTheme="minorHAnsi" w:eastAsiaTheme="minorEastAsia" w:hAnsiTheme="minorHAnsi" w:cstheme="minorBidi" w:hint="eastAsia"/>
           <w:noProof/>
           <w:szCs w:val="22"/>
         </w:rPr>
@@ -1110,7 +1110,7 @@
           <w:tab w:val="right" w:leader="dot" w:pos="8296"/>
         </w:tabs>
         <w:rPr>
-          <w:rFonts w:asciiTheme="minorHAnsi" w:eastAsiaTheme="minorEastAsia" w:hAnsiTheme="minorHAnsi" w:cstheme="minorBidi"/>
+          <w:rFonts w:asciiTheme="minorHAnsi" w:eastAsiaTheme="minorEastAsia" w:hAnsiTheme="minorHAnsi" w:cstheme="minorBidi" w:hint="eastAsia"/>
           <w:noProof/>
           <w:szCs w:val="22"/>
         </w:rPr>
@@ -1187,7 +1187,7 @@
           <w:tab w:val="right" w:leader="dot" w:pos="8296"/>
         </w:tabs>
         <w:rPr>
-          <w:rFonts w:asciiTheme="minorHAnsi" w:eastAsiaTheme="minorEastAsia" w:hAnsiTheme="minorHAnsi" w:cstheme="minorBidi"/>
+          <w:rFonts w:asciiTheme="minorHAnsi" w:eastAsiaTheme="minorEastAsia" w:hAnsiTheme="minorHAnsi" w:cstheme="minorBidi" w:hint="eastAsia"/>
           <w:noProof/>
           <w:szCs w:val="22"/>
         </w:rPr>
@@ -1264,7 +1264,7 @@
           <w:tab w:val="right" w:leader="dot" w:pos="8296"/>
         </w:tabs>
         <w:rPr>
-          <w:rFonts w:asciiTheme="minorHAnsi" w:eastAsiaTheme="minorEastAsia" w:hAnsiTheme="minorHAnsi" w:cstheme="minorBidi"/>
+          <w:rFonts w:asciiTheme="minorHAnsi" w:eastAsiaTheme="minorEastAsia" w:hAnsiTheme="minorHAnsi" w:cstheme="minorBidi" w:hint="eastAsia"/>
           <w:noProof/>
           <w:szCs w:val="22"/>
         </w:rPr>
@@ -1341,7 +1341,7 @@
           <w:tab w:val="right" w:leader="dot" w:pos="8296"/>
         </w:tabs>
         <w:rPr>
-          <w:rFonts w:asciiTheme="minorHAnsi" w:eastAsiaTheme="minorEastAsia" w:hAnsiTheme="minorHAnsi" w:cstheme="minorBidi"/>
+          <w:rFonts w:asciiTheme="minorHAnsi" w:eastAsiaTheme="minorEastAsia" w:hAnsiTheme="minorHAnsi" w:cstheme="minorBidi" w:hint="eastAsia"/>
           <w:noProof/>
           <w:szCs w:val="22"/>
         </w:rPr>
@@ -1418,7 +1418,7 @@
           <w:tab w:val="right" w:leader="dot" w:pos="8296"/>
         </w:tabs>
         <w:rPr>
-          <w:rFonts w:asciiTheme="minorHAnsi" w:eastAsiaTheme="minorEastAsia" w:hAnsiTheme="minorHAnsi" w:cstheme="minorBidi"/>
+          <w:rFonts w:asciiTheme="minorHAnsi" w:eastAsiaTheme="minorEastAsia" w:hAnsiTheme="minorHAnsi" w:cstheme="minorBidi" w:hint="eastAsia"/>
           <w:noProof/>
           <w:szCs w:val="22"/>
         </w:rPr>
@@ -1495,7 +1495,7 @@
           <w:tab w:val="right" w:leader="dot" w:pos="8296"/>
         </w:tabs>
         <w:rPr>
-          <w:rFonts w:asciiTheme="minorHAnsi" w:eastAsiaTheme="minorEastAsia" w:hAnsiTheme="minorHAnsi" w:cstheme="minorBidi"/>
+          <w:rFonts w:asciiTheme="minorHAnsi" w:eastAsiaTheme="minorEastAsia" w:hAnsiTheme="minorHAnsi" w:cstheme="minorBidi" w:hint="eastAsia"/>
           <w:noProof/>
           <w:szCs w:val="22"/>
         </w:rPr>
@@ -1579,7 +1579,7 @@
           <w:tab w:val="right" w:leader="dot" w:pos="8296"/>
         </w:tabs>
         <w:rPr>
-          <w:rFonts w:asciiTheme="minorHAnsi" w:eastAsiaTheme="minorEastAsia" w:hAnsiTheme="minorHAnsi" w:cstheme="minorBidi"/>
+          <w:rFonts w:asciiTheme="minorHAnsi" w:eastAsiaTheme="minorEastAsia" w:hAnsiTheme="minorHAnsi" w:cstheme="minorBidi" w:hint="eastAsia"/>
           <w:noProof/>
           <w:szCs w:val="22"/>
         </w:rPr>
@@ -1663,7 +1663,7 @@
           <w:tab w:val="right" w:leader="dot" w:pos="8296"/>
         </w:tabs>
         <w:rPr>
-          <w:rFonts w:asciiTheme="minorHAnsi" w:eastAsiaTheme="minorEastAsia" w:hAnsiTheme="minorHAnsi" w:cstheme="minorBidi"/>
+          <w:rFonts w:asciiTheme="minorHAnsi" w:eastAsiaTheme="minorEastAsia" w:hAnsiTheme="minorHAnsi" w:cstheme="minorBidi" w:hint="eastAsia"/>
           <w:noProof/>
           <w:szCs w:val="22"/>
         </w:rPr>
@@ -1740,7 +1740,7 @@
           <w:tab w:val="right" w:leader="dot" w:pos="8296"/>
         </w:tabs>
         <w:rPr>
-          <w:rFonts w:asciiTheme="minorHAnsi" w:eastAsiaTheme="minorEastAsia" w:hAnsiTheme="minorHAnsi" w:cstheme="minorBidi"/>
+          <w:rFonts w:asciiTheme="minorHAnsi" w:eastAsiaTheme="minorEastAsia" w:hAnsiTheme="minorHAnsi" w:cstheme="minorBidi" w:hint="eastAsia"/>
           <w:noProof/>
           <w:szCs w:val="22"/>
         </w:rPr>
@@ -1817,7 +1817,7 @@
           <w:tab w:val="right" w:leader="dot" w:pos="8296"/>
         </w:tabs>
         <w:rPr>
-          <w:rFonts w:asciiTheme="minorHAnsi" w:eastAsiaTheme="minorEastAsia" w:hAnsiTheme="minorHAnsi" w:cstheme="minorBidi"/>
+          <w:rFonts w:asciiTheme="minorHAnsi" w:eastAsiaTheme="minorEastAsia" w:hAnsiTheme="minorHAnsi" w:cstheme="minorBidi" w:hint="eastAsia"/>
           <w:noProof/>
           <w:szCs w:val="22"/>
         </w:rPr>
@@ -1894,7 +1894,7 @@
           <w:tab w:val="right" w:leader="dot" w:pos="8296"/>
         </w:tabs>
         <w:rPr>
-          <w:rFonts w:asciiTheme="minorHAnsi" w:eastAsiaTheme="minorEastAsia" w:hAnsiTheme="minorHAnsi" w:cstheme="minorBidi"/>
+          <w:rFonts w:asciiTheme="minorHAnsi" w:eastAsiaTheme="minorEastAsia" w:hAnsiTheme="minorHAnsi" w:cstheme="minorBidi" w:hint="eastAsia"/>
           <w:noProof/>
           <w:szCs w:val="22"/>
         </w:rPr>
@@ -1971,7 +1971,7 @@
           <w:tab w:val="right" w:leader="dot" w:pos="8296"/>
         </w:tabs>
         <w:rPr>
-          <w:rFonts w:asciiTheme="minorHAnsi" w:eastAsiaTheme="minorEastAsia" w:hAnsiTheme="minorHAnsi" w:cstheme="minorBidi"/>
+          <w:rFonts w:asciiTheme="minorHAnsi" w:eastAsiaTheme="minorEastAsia" w:hAnsiTheme="minorHAnsi" w:cstheme="minorBidi" w:hint="eastAsia"/>
           <w:noProof/>
           <w:szCs w:val="22"/>
         </w:rPr>
@@ -2048,7 +2048,7 @@
           <w:tab w:val="right" w:leader="dot" w:pos="8296"/>
         </w:tabs>
         <w:rPr>
-          <w:rFonts w:asciiTheme="minorHAnsi" w:eastAsiaTheme="minorEastAsia" w:hAnsiTheme="minorHAnsi" w:cstheme="minorBidi"/>
+          <w:rFonts w:asciiTheme="minorHAnsi" w:eastAsiaTheme="minorEastAsia" w:hAnsiTheme="minorHAnsi" w:cstheme="minorBidi" w:hint="eastAsia"/>
           <w:noProof/>
           <w:szCs w:val="22"/>
         </w:rPr>
@@ -2132,7 +2132,7 @@
           <w:tab w:val="right" w:leader="dot" w:pos="8296"/>
         </w:tabs>
         <w:rPr>
-          <w:rFonts w:asciiTheme="minorHAnsi" w:eastAsiaTheme="minorEastAsia" w:hAnsiTheme="minorHAnsi" w:cstheme="minorBidi"/>
+          <w:rFonts w:asciiTheme="minorHAnsi" w:eastAsiaTheme="minorEastAsia" w:hAnsiTheme="minorHAnsi" w:cstheme="minorBidi" w:hint="eastAsia"/>
           <w:noProof/>
           <w:szCs w:val="22"/>
         </w:rPr>
@@ -2209,7 +2209,7 @@
           <w:tab w:val="right" w:leader="dot" w:pos="8296"/>
         </w:tabs>
         <w:rPr>
-          <w:rFonts w:asciiTheme="minorHAnsi" w:eastAsiaTheme="minorEastAsia" w:hAnsiTheme="minorHAnsi" w:cstheme="minorBidi"/>
+          <w:rFonts w:asciiTheme="minorHAnsi" w:eastAsiaTheme="minorEastAsia" w:hAnsiTheme="minorHAnsi" w:cstheme="minorBidi" w:hint="eastAsia"/>
           <w:noProof/>
           <w:szCs w:val="22"/>
         </w:rPr>
@@ -2286,7 +2286,7 @@
           <w:tab w:val="right" w:leader="dot" w:pos="8296"/>
         </w:tabs>
         <w:rPr>
-          <w:rFonts w:asciiTheme="minorHAnsi" w:eastAsiaTheme="minorEastAsia" w:hAnsiTheme="minorHAnsi" w:cstheme="minorBidi"/>
+          <w:rFonts w:asciiTheme="minorHAnsi" w:eastAsiaTheme="minorEastAsia" w:hAnsiTheme="minorHAnsi" w:cstheme="minorBidi" w:hint="eastAsia"/>
           <w:noProof/>
           <w:szCs w:val="22"/>
         </w:rPr>
@@ -2363,7 +2363,7 @@
           <w:tab w:val="right" w:leader="dot" w:pos="8296"/>
         </w:tabs>
         <w:rPr>
-          <w:rFonts w:asciiTheme="minorHAnsi" w:eastAsiaTheme="minorEastAsia" w:hAnsiTheme="minorHAnsi" w:cstheme="minorBidi"/>
+          <w:rFonts w:asciiTheme="minorHAnsi" w:eastAsiaTheme="minorEastAsia" w:hAnsiTheme="minorHAnsi" w:cstheme="minorBidi" w:hint="eastAsia"/>
           <w:noProof/>
           <w:szCs w:val="22"/>
         </w:rPr>
@@ -2440,7 +2440,7 @@
           <w:tab w:val="right" w:leader="dot" w:pos="8296"/>
         </w:tabs>
         <w:rPr>
-          <w:rFonts w:asciiTheme="minorHAnsi" w:eastAsiaTheme="minorEastAsia" w:hAnsiTheme="minorHAnsi" w:cstheme="minorBidi"/>
+          <w:rFonts w:asciiTheme="minorHAnsi" w:eastAsiaTheme="minorEastAsia" w:hAnsiTheme="minorHAnsi" w:cstheme="minorBidi" w:hint="eastAsia"/>
           <w:noProof/>
           <w:szCs w:val="22"/>
         </w:rPr>
@@ -2517,7 +2517,7 @@
           <w:tab w:val="right" w:leader="dot" w:pos="8296"/>
         </w:tabs>
         <w:rPr>
-          <w:rFonts w:asciiTheme="minorHAnsi" w:eastAsiaTheme="minorEastAsia" w:hAnsiTheme="minorHAnsi" w:cstheme="minorBidi"/>
+          <w:rFonts w:asciiTheme="minorHAnsi" w:eastAsiaTheme="minorEastAsia" w:hAnsiTheme="minorHAnsi" w:cstheme="minorBidi" w:hint="eastAsia"/>
           <w:noProof/>
           <w:szCs w:val="22"/>
         </w:rPr>
@@ -2594,7 +2594,7 @@
           <w:tab w:val="right" w:leader="dot" w:pos="8296"/>
         </w:tabs>
         <w:rPr>
-          <w:rFonts w:asciiTheme="minorHAnsi" w:eastAsiaTheme="minorEastAsia" w:hAnsiTheme="minorHAnsi" w:cstheme="minorBidi"/>
+          <w:rFonts w:asciiTheme="minorHAnsi" w:eastAsiaTheme="minorEastAsia" w:hAnsiTheme="minorHAnsi" w:cstheme="minorBidi" w:hint="eastAsia"/>
           <w:noProof/>
           <w:szCs w:val="22"/>
         </w:rPr>
@@ -2678,7 +2678,7 @@
           <w:tab w:val="right" w:leader="dot" w:pos="8296"/>
         </w:tabs>
         <w:rPr>
-          <w:rFonts w:asciiTheme="minorHAnsi" w:eastAsiaTheme="minorEastAsia" w:hAnsiTheme="minorHAnsi" w:cstheme="minorBidi"/>
+          <w:rFonts w:asciiTheme="minorHAnsi" w:eastAsiaTheme="minorEastAsia" w:hAnsiTheme="minorHAnsi" w:cstheme="minorBidi" w:hint="eastAsia"/>
           <w:noProof/>
           <w:szCs w:val="22"/>
         </w:rPr>
@@ -2762,7 +2762,7 @@
           <w:tab w:val="right" w:leader="dot" w:pos="8296"/>
         </w:tabs>
         <w:rPr>
-          <w:rFonts w:asciiTheme="minorHAnsi" w:eastAsiaTheme="minorEastAsia" w:hAnsiTheme="minorHAnsi" w:cstheme="minorBidi"/>
+          <w:rFonts w:asciiTheme="minorHAnsi" w:eastAsiaTheme="minorEastAsia" w:hAnsiTheme="minorHAnsi" w:cstheme="minorBidi" w:hint="eastAsia"/>
           <w:noProof/>
           <w:szCs w:val="22"/>
         </w:rPr>
@@ -2846,7 +2846,7 @@
           <w:tab w:val="right" w:leader="dot" w:pos="8296"/>
         </w:tabs>
         <w:rPr>
-          <w:rFonts w:asciiTheme="minorHAnsi" w:eastAsiaTheme="minorEastAsia" w:hAnsiTheme="minorHAnsi" w:cstheme="minorBidi"/>
+          <w:rFonts w:asciiTheme="minorHAnsi" w:eastAsiaTheme="minorEastAsia" w:hAnsiTheme="minorHAnsi" w:cstheme="minorBidi" w:hint="eastAsia"/>
           <w:noProof/>
           <w:szCs w:val="22"/>
         </w:rPr>
@@ -2930,7 +2930,7 @@
           <w:tab w:val="right" w:leader="dot" w:pos="8296"/>
         </w:tabs>
         <w:rPr>
-          <w:rFonts w:asciiTheme="minorHAnsi" w:eastAsiaTheme="minorEastAsia" w:hAnsiTheme="minorHAnsi" w:cstheme="minorBidi"/>
+          <w:rFonts w:asciiTheme="minorHAnsi" w:eastAsiaTheme="minorEastAsia" w:hAnsiTheme="minorHAnsi" w:cstheme="minorBidi" w:hint="eastAsia"/>
           <w:noProof/>
           <w:szCs w:val="22"/>
         </w:rPr>
@@ -3014,7 +3014,7 @@
           <w:tab w:val="right" w:leader="dot" w:pos="8296"/>
         </w:tabs>
         <w:rPr>
-          <w:rFonts w:asciiTheme="minorHAnsi" w:eastAsiaTheme="minorEastAsia" w:hAnsiTheme="minorHAnsi" w:cstheme="minorBidi"/>
+          <w:rFonts w:asciiTheme="minorHAnsi" w:eastAsiaTheme="minorEastAsia" w:hAnsiTheme="minorHAnsi" w:cstheme="minorBidi" w:hint="eastAsia"/>
           <w:noProof/>
           <w:szCs w:val="22"/>
         </w:rPr>
@@ -3098,7 +3098,7 @@
           <w:tab w:val="right" w:leader="dot" w:pos="8296"/>
         </w:tabs>
         <w:rPr>
-          <w:rFonts w:asciiTheme="minorHAnsi" w:eastAsiaTheme="minorEastAsia" w:hAnsiTheme="minorHAnsi" w:cstheme="minorBidi"/>
+          <w:rFonts w:asciiTheme="minorHAnsi" w:eastAsiaTheme="minorEastAsia" w:hAnsiTheme="minorHAnsi" w:cstheme="minorBidi" w:hint="eastAsia"/>
           <w:noProof/>
           <w:szCs w:val="22"/>
         </w:rPr>
@@ -3182,7 +3182,7 @@
           <w:tab w:val="right" w:leader="dot" w:pos="8296"/>
         </w:tabs>
         <w:rPr>
-          <w:rFonts w:asciiTheme="minorHAnsi" w:eastAsiaTheme="minorEastAsia" w:hAnsiTheme="minorHAnsi" w:cstheme="minorBidi"/>
+          <w:rFonts w:asciiTheme="minorHAnsi" w:eastAsiaTheme="minorEastAsia" w:hAnsiTheme="minorHAnsi" w:cstheme="minorBidi" w:hint="eastAsia"/>
           <w:noProof/>
           <w:szCs w:val="22"/>
         </w:rPr>
@@ -3266,7 +3266,7 @@
           <w:tab w:val="right" w:leader="dot" w:pos="8296"/>
         </w:tabs>
         <w:rPr>
-          <w:rFonts w:asciiTheme="minorHAnsi" w:eastAsiaTheme="minorEastAsia" w:hAnsiTheme="minorHAnsi" w:cstheme="minorBidi"/>
+          <w:rFonts w:asciiTheme="minorHAnsi" w:eastAsiaTheme="minorEastAsia" w:hAnsiTheme="minorHAnsi" w:cstheme="minorBidi" w:hint="eastAsia"/>
           <w:noProof/>
           <w:szCs w:val="22"/>
         </w:rPr>
@@ -3350,7 +3350,7 @@
           <w:tab w:val="right" w:leader="dot" w:pos="8296"/>
         </w:tabs>
         <w:rPr>
-          <w:rFonts w:asciiTheme="minorHAnsi" w:eastAsiaTheme="minorEastAsia" w:hAnsiTheme="minorHAnsi" w:cstheme="minorBidi"/>
+          <w:rFonts w:asciiTheme="minorHAnsi" w:eastAsiaTheme="minorEastAsia" w:hAnsiTheme="minorHAnsi" w:cstheme="minorBidi" w:hint="eastAsia"/>
           <w:noProof/>
           <w:szCs w:val="22"/>
         </w:rPr>
@@ -3434,7 +3434,7 @@
           <w:tab w:val="right" w:leader="dot" w:pos="8296"/>
         </w:tabs>
         <w:rPr>
-          <w:rFonts w:asciiTheme="minorHAnsi" w:eastAsiaTheme="minorEastAsia" w:hAnsiTheme="minorHAnsi" w:cstheme="minorBidi"/>
+          <w:rFonts w:asciiTheme="minorHAnsi" w:eastAsiaTheme="minorEastAsia" w:hAnsiTheme="minorHAnsi" w:cstheme="minorBidi" w:hint="eastAsia"/>
           <w:noProof/>
           <w:szCs w:val="22"/>
         </w:rPr>
@@ -3518,7 +3518,7 @@
           <w:tab w:val="right" w:leader="dot" w:pos="8296"/>
         </w:tabs>
         <w:rPr>
-          <w:rFonts w:asciiTheme="minorHAnsi" w:eastAsiaTheme="minorEastAsia" w:hAnsiTheme="minorHAnsi" w:cstheme="minorBidi"/>
+          <w:rFonts w:asciiTheme="minorHAnsi" w:eastAsiaTheme="minorEastAsia" w:hAnsiTheme="minorHAnsi" w:cstheme="minorBidi" w:hint="eastAsia"/>
           <w:noProof/>
           <w:szCs w:val="22"/>
         </w:rPr>
@@ -3602,7 +3602,7 @@
           <w:tab w:val="right" w:leader="dot" w:pos="8296"/>
         </w:tabs>
         <w:rPr>
-          <w:rFonts w:asciiTheme="minorHAnsi" w:eastAsiaTheme="minorEastAsia" w:hAnsiTheme="minorHAnsi" w:cstheme="minorBidi"/>
+          <w:rFonts w:asciiTheme="minorHAnsi" w:eastAsiaTheme="minorEastAsia" w:hAnsiTheme="minorHAnsi" w:cstheme="minorBidi" w:hint="eastAsia"/>
           <w:noProof/>
           <w:szCs w:val="22"/>
         </w:rPr>
@@ -3686,7 +3686,7 @@
           <w:tab w:val="right" w:leader="dot" w:pos="8296"/>
         </w:tabs>
         <w:rPr>
-          <w:rFonts w:asciiTheme="minorHAnsi" w:eastAsiaTheme="minorEastAsia" w:hAnsiTheme="minorHAnsi" w:cstheme="minorBidi"/>
+          <w:rFonts w:asciiTheme="minorHAnsi" w:eastAsiaTheme="minorEastAsia" w:hAnsiTheme="minorHAnsi" w:cstheme="minorBidi" w:hint="eastAsia"/>
           <w:noProof/>
           <w:szCs w:val="22"/>
         </w:rPr>
@@ -3770,7 +3770,7 @@
           <w:tab w:val="right" w:leader="dot" w:pos="8296"/>
         </w:tabs>
         <w:rPr>
-          <w:rFonts w:asciiTheme="minorHAnsi" w:eastAsiaTheme="minorEastAsia" w:hAnsiTheme="minorHAnsi" w:cstheme="minorBidi"/>
+          <w:rFonts w:asciiTheme="minorHAnsi" w:eastAsiaTheme="minorEastAsia" w:hAnsiTheme="minorHAnsi" w:cstheme="minorBidi" w:hint="eastAsia"/>
           <w:noProof/>
           <w:szCs w:val="22"/>
         </w:rPr>
@@ -3847,7 +3847,7 @@
           <w:tab w:val="right" w:leader="dot" w:pos="8296"/>
         </w:tabs>
         <w:rPr>
-          <w:rFonts w:asciiTheme="minorHAnsi" w:eastAsiaTheme="minorEastAsia" w:hAnsiTheme="minorHAnsi" w:cstheme="minorBidi"/>
+          <w:rFonts w:asciiTheme="minorHAnsi" w:eastAsiaTheme="minorEastAsia" w:hAnsiTheme="minorHAnsi" w:cstheme="minorBidi" w:hint="eastAsia"/>
           <w:noProof/>
           <w:szCs w:val="22"/>
         </w:rPr>
@@ -3924,7 +3924,7 @@
           <w:tab w:val="right" w:leader="dot" w:pos="8296"/>
         </w:tabs>
         <w:rPr>
-          <w:rFonts w:asciiTheme="minorHAnsi" w:eastAsiaTheme="minorEastAsia" w:hAnsiTheme="minorHAnsi" w:cstheme="minorBidi"/>
+          <w:rFonts w:asciiTheme="minorHAnsi" w:eastAsiaTheme="minorEastAsia" w:hAnsiTheme="minorHAnsi" w:cstheme="minorBidi" w:hint="eastAsia"/>
           <w:noProof/>
           <w:szCs w:val="22"/>
         </w:rPr>
@@ -4033,7 +4033,7 @@
         </w:numPr>
         <w:spacing w:line="360" w:lineRule="auto"/>
         <w:rPr>
-          <w:rFonts w:ascii="宋体" w:hAnsi="宋体"/>
+          <w:rFonts w:ascii="宋体" w:hAnsi="宋体" w:hint="eastAsia"/>
         </w:rPr>
       </w:pPr>
       <w:r>
@@ -4051,7 +4051,7 @@
         </w:numPr>
         <w:spacing w:line="360" w:lineRule="auto"/>
         <w:rPr>
-          <w:rFonts w:ascii="宋体" w:hAnsi="宋体"/>
+          <w:rFonts w:ascii="宋体" w:hAnsi="宋体" w:hint="eastAsia"/>
         </w:rPr>
       </w:pPr>
       <w:r>
@@ -4069,7 +4069,7 @@
         </w:numPr>
         <w:spacing w:line="360" w:lineRule="auto"/>
         <w:rPr>
-          <w:rFonts w:ascii="宋体" w:hAnsi="宋体"/>
+          <w:rFonts w:ascii="宋体" w:hAnsi="宋体" w:hint="eastAsia"/>
         </w:rPr>
       </w:pPr>
       <w:r>
@@ -4114,7 +4114,7 @@
         <w:spacing w:line="360" w:lineRule="auto"/>
         <w:ind w:firstLineChars="200" w:firstLine="420"/>
         <w:rPr>
-          <w:rFonts w:ascii="宋体" w:hAnsi="宋体"/>
+          <w:rFonts w:ascii="宋体" w:hAnsi="宋体" w:hint="eastAsia"/>
         </w:rPr>
       </w:pPr>
       <w:r>
@@ -4133,9 +4133,6 @@
     <w:p>
       <w:pPr>
         <w:pStyle w:val="2"/>
-        <w:rPr>
-          <w:rFonts w:hint="eastAsia"/>
-        </w:rPr>
       </w:pPr>
       <w:bookmarkStart w:id="4" w:name="_Toc79509753"/>
       <w:r>
@@ -4154,7 +4151,7 @@
         </w:numPr>
         <w:spacing w:line="360" w:lineRule="auto"/>
         <w:rPr>
-          <w:rFonts w:ascii="宋体" w:hAnsi="宋体"/>
+          <w:rFonts w:ascii="宋体" w:hAnsi="宋体" w:hint="eastAsia"/>
         </w:rPr>
       </w:pPr>
       <w:r>
@@ -4172,7 +4169,7 @@
         </w:numPr>
         <w:spacing w:line="360" w:lineRule="auto"/>
         <w:rPr>
-          <w:rFonts w:ascii="宋体" w:hAnsi="宋体"/>
+          <w:rFonts w:ascii="宋体" w:hAnsi="宋体" w:hint="eastAsia"/>
         </w:rPr>
       </w:pPr>
       <w:r>
@@ -4196,7 +4193,7 @@
         </w:numPr>
         <w:spacing w:line="360" w:lineRule="auto"/>
         <w:rPr>
-          <w:rFonts w:ascii="宋体" w:hAnsi="宋体"/>
+          <w:rFonts w:ascii="宋体" w:hAnsi="宋体" w:hint="eastAsia"/>
         </w:rPr>
       </w:pPr>
       <w:r>
@@ -4220,7 +4217,7 @@
         </w:numPr>
         <w:spacing w:line="360" w:lineRule="auto"/>
         <w:rPr>
-          <w:rFonts w:ascii="宋体" w:hAnsi="宋体"/>
+          <w:rFonts w:ascii="宋体" w:hAnsi="宋体" w:hint="eastAsia"/>
         </w:rPr>
       </w:pPr>
       <w:r>
@@ -4244,7 +4241,7 @@
         </w:numPr>
         <w:spacing w:line="360" w:lineRule="auto"/>
         <w:rPr>
-          <w:rFonts w:ascii="宋体" w:hAnsi="宋体"/>
+          <w:rFonts w:ascii="宋体" w:hAnsi="宋体" w:hint="eastAsia"/>
         </w:rPr>
       </w:pPr>
       <w:r>
@@ -4268,7 +4265,7 @@
         </w:numPr>
         <w:spacing w:line="360" w:lineRule="auto"/>
         <w:rPr>
-          <w:rFonts w:ascii="宋体" w:hAnsi="宋体"/>
+          <w:rFonts w:ascii="宋体" w:hAnsi="宋体" w:hint="eastAsia"/>
         </w:rPr>
       </w:pPr>
       <w:r>
@@ -4286,7 +4283,7 @@
         </w:numPr>
         <w:spacing w:line="360" w:lineRule="auto"/>
         <w:rPr>
-          <w:rFonts w:ascii="宋体" w:hAnsi="宋体"/>
+          <w:rFonts w:ascii="宋体" w:hAnsi="宋体" w:hint="eastAsia"/>
         </w:rPr>
       </w:pPr>
       <w:r>
@@ -4304,7 +4301,7 @@
         </w:numPr>
         <w:spacing w:line="360" w:lineRule="auto"/>
         <w:rPr>
-          <w:rFonts w:ascii="宋体" w:hAnsi="宋体"/>
+          <w:rFonts w:ascii="宋体" w:hAnsi="宋体" w:hint="eastAsia"/>
         </w:rPr>
       </w:pPr>
       <w:r>
@@ -4322,7 +4319,7 @@
         </w:numPr>
         <w:spacing w:line="360" w:lineRule="auto"/>
         <w:rPr>
-          <w:rFonts w:ascii="宋体" w:hAnsi="宋体"/>
+          <w:rFonts w:ascii="宋体" w:hAnsi="宋体" w:hint="eastAsia"/>
         </w:rPr>
       </w:pPr>
       <w:r>
@@ -4346,7 +4343,7 @@
         </w:numPr>
         <w:spacing w:line="360" w:lineRule="auto"/>
         <w:rPr>
-          <w:rFonts w:ascii="宋体" w:hAnsi="宋体"/>
+          <w:rFonts w:ascii="宋体" w:hAnsi="宋体" w:hint="eastAsia"/>
         </w:rPr>
       </w:pPr>
       <w:r>
@@ -4364,7 +4361,7 @@
         </w:numPr>
         <w:spacing w:line="360" w:lineRule="auto"/>
         <w:rPr>
-          <w:rFonts w:ascii="宋体" w:hAnsi="宋体"/>
+          <w:rFonts w:ascii="宋体" w:hAnsi="宋体" w:hint="eastAsia"/>
         </w:rPr>
       </w:pPr>
       <w:r>
@@ -4382,7 +4379,7 @@
         </w:numPr>
         <w:spacing w:line="360" w:lineRule="auto"/>
         <w:rPr>
-          <w:rFonts w:ascii="宋体" w:hAnsi="宋体"/>
+          <w:rFonts w:ascii="宋体" w:hAnsi="宋体" w:hint="eastAsia"/>
         </w:rPr>
       </w:pPr>
       <w:r>
@@ -4400,7 +4397,7 @@
         </w:numPr>
         <w:spacing w:line="360" w:lineRule="auto"/>
         <w:rPr>
-          <w:rFonts w:ascii="宋体" w:hAnsi="宋体"/>
+          <w:rFonts w:ascii="宋体" w:hAnsi="宋体" w:hint="eastAsia"/>
         </w:rPr>
       </w:pPr>
       <w:r>
@@ -4419,7 +4416,7 @@
         </w:numPr>
         <w:spacing w:line="360" w:lineRule="auto"/>
         <w:rPr>
-          <w:rFonts w:ascii="宋体" w:hAnsi="宋体"/>
+          <w:rFonts w:ascii="宋体" w:hAnsi="宋体" w:hint="eastAsia"/>
         </w:rPr>
       </w:pPr>
       <w:r>
@@ -4430,11 +4427,11 @@
       </w:r>
       <w:smartTag w:uri="urn:schemas-microsoft-com:office:smarttags" w:element="chsdate">
         <w:smartTagPr>
+          <w:attr w:name="Year" w:val="1949"/>
+          <w:attr w:name="Month" w:val="10"/>
+          <w:attr w:name="Day" w:val="1"/>
+          <w:attr w:name="IsLunarDate" w:val="False"/>
           <w:attr w:name="IsROCDate" w:val="False"/>
-          <w:attr w:name="IsLunarDate" w:val="False"/>
-          <w:attr w:name="Day" w:val="1"/>
-          <w:attr w:name="Month" w:val="10"/>
-          <w:attr w:name="Year" w:val="1949"/>
         </w:smartTagPr>
         <w:r>
           <w:rPr>
@@ -4458,7 +4455,7 @@
         </w:numPr>
         <w:spacing w:line="360" w:lineRule="auto"/>
         <w:rPr>
-          <w:rFonts w:ascii="宋体" w:hAnsi="宋体"/>
+          <w:rFonts w:ascii="宋体" w:hAnsi="宋体" w:hint="eastAsia"/>
         </w:rPr>
       </w:pPr>
       <w:r>
@@ -4476,7 +4473,7 @@
         </w:numPr>
         <w:spacing w:line="360" w:lineRule="auto"/>
         <w:rPr>
-          <w:rFonts w:ascii="宋体" w:hAnsi="宋体"/>
+          <w:rFonts w:ascii="宋体" w:hAnsi="宋体" w:hint="eastAsia"/>
         </w:rPr>
       </w:pPr>
       <w:r>
@@ -4494,7 +4491,7 @@
         </w:numPr>
         <w:spacing w:line="360" w:lineRule="auto"/>
         <w:rPr>
-          <w:rFonts w:ascii="宋体" w:hAnsi="宋体"/>
+          <w:rFonts w:ascii="宋体" w:hAnsi="宋体" w:hint="eastAsia"/>
         </w:rPr>
       </w:pPr>
       <w:r>
@@ -4526,7 +4523,7 @@
         </w:numPr>
         <w:spacing w:line="360" w:lineRule="auto"/>
         <w:rPr>
-          <w:rFonts w:ascii="宋体" w:hAnsi="宋体"/>
+          <w:rFonts w:ascii="宋体" w:hAnsi="宋体" w:hint="eastAsia"/>
         </w:rPr>
       </w:pPr>
       <w:r>
@@ -4544,7 +4541,7 @@
         </w:numPr>
         <w:spacing w:line="360" w:lineRule="auto"/>
         <w:rPr>
-          <w:rFonts w:ascii="宋体" w:hAnsi="宋体"/>
+          <w:rFonts w:ascii="宋体" w:hAnsi="宋体" w:hint="eastAsia"/>
         </w:rPr>
       </w:pPr>
       <w:r>
@@ -4562,7 +4559,7 @@
         </w:numPr>
         <w:spacing w:line="360" w:lineRule="auto"/>
         <w:rPr>
-          <w:rFonts w:ascii="宋体" w:hAnsi="宋体"/>
+          <w:rFonts w:ascii="宋体" w:hAnsi="宋体" w:hint="eastAsia"/>
         </w:rPr>
       </w:pPr>
       <w:r>
@@ -4580,7 +4577,7 @@
         </w:numPr>
         <w:spacing w:line="360" w:lineRule="auto"/>
         <w:rPr>
-          <w:rFonts w:ascii="宋体" w:hAnsi="宋体"/>
+          <w:rFonts w:ascii="宋体" w:hAnsi="宋体" w:hint="eastAsia"/>
         </w:rPr>
       </w:pPr>
       <w:r>
@@ -4598,7 +4595,7 @@
         </w:numPr>
         <w:spacing w:line="360" w:lineRule="auto"/>
         <w:rPr>
-          <w:rFonts w:ascii="宋体" w:hAnsi="宋体"/>
+          <w:rFonts w:ascii="宋体" w:hAnsi="宋体" w:hint="eastAsia"/>
         </w:rPr>
       </w:pPr>
       <w:r>
@@ -4616,51 +4613,51 @@
         </w:numPr>
         <w:spacing w:line="360" w:lineRule="auto"/>
         <w:rPr>
+          <w:rFonts w:ascii="宋体" w:hAnsi="宋体" w:hint="eastAsia"/>
+        </w:rPr>
+      </w:pPr>
+      <w:r>
+        <w:rPr>
           <w:rFonts w:ascii="宋体" w:hAnsi="宋体"/>
         </w:rPr>
-      </w:pPr>
+        <w:t>1949</w:t>
+      </w:r>
+      <w:r>
+        <w:rPr>
+          <w:rFonts w:ascii="宋体" w:hAnsi="宋体" w:hint="eastAsia"/>
+        </w:rPr>
+        <w:t>年后中共执政后起先为公有制的计划经济社会，改革开放后逐步向私有制的市场经济社会转型，该形态被称为在宏观调控下的社会主义市场经济，同时</w:t>
+      </w:r>
+      <w:proofErr w:type="gramStart"/>
       <w:r>
         <w:rPr>
           <w:rFonts w:ascii="宋体" w:hAnsi="宋体"/>
         </w:rPr>
-        <w:t>1949</w:t>
-      </w:r>
-      <w:r>
-        <w:rPr>
-          <w:rFonts w:ascii="宋体" w:hAnsi="宋体" w:hint="eastAsia"/>
-        </w:rPr>
-        <w:t>年后中共执政后起先为公有制的计划经济社会，改革开放后逐步向私有制的市场经济社会转型，该形态被称为在宏观调控下的社会主义市场经济，同时</w:t>
-      </w:r>
-      <w:proofErr w:type="gramStart"/>
+        <w:t>1980</w:t>
+      </w:r>
+      <w:proofErr w:type="gramEnd"/>
+      <w:r>
+        <w:rPr>
+          <w:rFonts w:ascii="宋体" w:hAnsi="宋体" w:hint="eastAsia"/>
+        </w:rPr>
+        <w:t>年代以来工业化发展迅猛，数亿人口在短短</w:t>
+      </w:r>
       <w:r>
         <w:rPr>
           <w:rFonts w:ascii="宋体" w:hAnsi="宋体"/>
         </w:rPr>
-        <w:t>1980</w:t>
-      </w:r>
-      <w:proofErr w:type="gramEnd"/>
-      <w:r>
-        <w:rPr>
-          <w:rFonts w:ascii="宋体" w:hAnsi="宋体" w:hint="eastAsia"/>
-        </w:rPr>
-        <w:t>年代以来工业化发展迅猛，数亿人口在短短</w:t>
+        <w:t>20</w:t>
+      </w:r>
+      <w:r>
+        <w:rPr>
+          <w:rFonts w:ascii="宋体" w:hAnsi="宋体" w:hint="eastAsia"/>
+        </w:rPr>
+        <w:t>多年内从农民转为工人（目前仅仅被称为“农民工”的产业工人就达到约</w:t>
       </w:r>
       <w:r>
         <w:rPr>
           <w:rFonts w:ascii="宋体" w:hAnsi="宋体"/>
         </w:rPr>
-        <w:t>20</w:t>
-      </w:r>
-      <w:r>
-        <w:rPr>
-          <w:rFonts w:ascii="宋体" w:hAnsi="宋体" w:hint="eastAsia"/>
-        </w:rPr>
-        <w:t>多年内从农民转为工人（目前仅仅被称为“农民工”的产业工人就达到约</w:t>
-      </w:r>
-      <w:r>
-        <w:rPr>
-          <w:rFonts w:ascii="宋体" w:hAnsi="宋体"/>
-        </w:rPr>
         <w:t>2</w:t>
       </w:r>
       <w:r>
@@ -4700,7 +4697,7 @@
         <w:spacing w:line="360" w:lineRule="auto"/>
         <w:ind w:firstLineChars="200" w:firstLine="420"/>
         <w:rPr>
-          <w:rFonts w:ascii="宋体" w:hAnsi="宋体"/>
+          <w:rFonts w:ascii="宋体" w:hAnsi="宋体" w:hint="eastAsia"/>
         </w:rPr>
       </w:pPr>
       <w:r>
@@ -4736,7 +4733,7 @@
         <w:spacing w:line="360" w:lineRule="auto"/>
         <w:ind w:firstLineChars="200" w:firstLine="420"/>
         <w:rPr>
-          <w:rFonts w:ascii="宋体" w:hAnsi="宋体"/>
+          <w:rFonts w:ascii="宋体" w:hAnsi="宋体" w:hint="eastAsia"/>
         </w:rPr>
       </w:pPr>
       <w:r>
@@ -4751,7 +4748,7 @@
         <w:spacing w:line="360" w:lineRule="auto"/>
         <w:ind w:firstLineChars="200" w:firstLine="420"/>
         <w:rPr>
-          <w:rFonts w:ascii="宋体" w:hAnsi="宋体"/>
+          <w:rFonts w:ascii="宋体" w:hAnsi="宋体" w:hint="eastAsia"/>
         </w:rPr>
       </w:pPr>
       <w:r>
@@ -4780,7 +4777,7 @@
         <w:spacing w:line="360" w:lineRule="auto"/>
         <w:ind w:firstLineChars="200" w:firstLine="420"/>
         <w:rPr>
-          <w:rFonts w:ascii="宋体" w:hAnsi="宋体"/>
+          <w:rFonts w:ascii="宋体" w:hAnsi="宋体" w:hint="eastAsia"/>
         </w:rPr>
       </w:pPr>
       <w:r>
@@ -4812,7 +4809,7 @@
         <w:spacing w:line="360" w:lineRule="auto"/>
         <w:ind w:firstLineChars="200" w:firstLine="420"/>
         <w:rPr>
-          <w:rFonts w:ascii="宋体" w:hAnsi="宋体"/>
+          <w:rFonts w:ascii="宋体" w:hAnsi="宋体" w:hint="eastAsia"/>
         </w:rPr>
       </w:pPr>
       <w:r>
@@ -4827,7 +4824,7 @@
         <w:spacing w:line="360" w:lineRule="auto"/>
         <w:ind w:firstLineChars="200" w:firstLine="420"/>
         <w:rPr>
-          <w:rFonts w:ascii="宋体" w:hAnsi="宋体"/>
+          <w:rFonts w:ascii="宋体" w:hAnsi="宋体" w:hint="eastAsia"/>
         </w:rPr>
       </w:pPr>
       <w:r>
@@ -4856,22 +4853,22 @@
         <w:spacing w:line="360" w:lineRule="auto"/>
         <w:ind w:firstLineChars="200" w:firstLine="420"/>
         <w:rPr>
-          <w:rFonts w:ascii="宋体" w:hAnsi="宋体"/>
-        </w:rPr>
-      </w:pPr>
-      <w:r>
-        <w:rPr>
-          <w:rFonts w:ascii="宋体" w:hAnsi="宋体" w:hint="eastAsia"/>
-        </w:rPr>
-        <w:t>《史记》对后世史学和文学的发展都产生了深远影响。其首创的纪传体编史方法为后来历代“正史”所传承。同时，《史记》还被认为是一部优秀的文学著作，在中国文学史上有重要地位，被鲁迅誉为“史家之绝唱，无韵之《离骚》”。</w:t>
-      </w:r>
-    </w:p>
-    <w:p>
-      <w:pPr>
-        <w:spacing w:line="360" w:lineRule="auto"/>
-        <w:ind w:firstLineChars="200" w:firstLine="420"/>
-        <w:rPr>
-          <w:rFonts w:ascii="宋体" w:hAnsi="宋体"/>
+          <w:rFonts w:ascii="宋体" w:hAnsi="宋体" w:hint="eastAsia"/>
+        </w:rPr>
+      </w:pPr>
+      <w:r>
+        <w:rPr>
+          <w:rFonts w:ascii="宋体" w:hAnsi="宋体" w:hint="eastAsia"/>
+        </w:rPr>
+        <w:t>《史记》对后世史学和文学的发展都产生了深远影响。其首创的纪传体编史方法为后来历代“正史”所传承。同时，《史记》还被认为是一部优秀的文学著作，在中国文学史上有重要地位，被鲁迅誉为“史家之绝唱，无韵之离骚”。</w:t>
+      </w:r>
+    </w:p>
+    <w:p>
+      <w:pPr>
+        <w:spacing w:line="360" w:lineRule="auto"/>
+        <w:ind w:firstLineChars="200" w:firstLine="420"/>
+        <w:rPr>
+          <w:rFonts w:ascii="宋体" w:hAnsi="宋体" w:hint="eastAsia"/>
         </w:rPr>
       </w:pPr>
       <w:r>
@@ -4959,7 +4956,7 @@
         <w:spacing w:line="360" w:lineRule="auto"/>
         <w:ind w:firstLineChars="200" w:firstLine="420"/>
         <w:rPr>
-          <w:rFonts w:ascii="宋体" w:hAnsi="宋体"/>
+          <w:rFonts w:ascii="宋体" w:hAnsi="宋体" w:hint="eastAsia"/>
         </w:rPr>
       </w:pPr>
       <w:r>
@@ -4974,7 +4971,7 @@
         <w:spacing w:line="360" w:lineRule="auto"/>
         <w:ind w:firstLineChars="200" w:firstLine="420"/>
         <w:rPr>
-          <w:rFonts w:ascii="宋体" w:hAnsi="宋体"/>
+          <w:rFonts w:ascii="宋体" w:hAnsi="宋体" w:hint="eastAsia"/>
         </w:rPr>
       </w:pPr>
       <w:r>
@@ -4989,7 +4986,7 @@
         <w:spacing w:line="360" w:lineRule="auto"/>
         <w:ind w:firstLineChars="200" w:firstLine="420"/>
         <w:rPr>
-          <w:rFonts w:ascii="宋体" w:hAnsi="宋体"/>
+          <w:rFonts w:ascii="宋体" w:hAnsi="宋体" w:hint="eastAsia"/>
         </w:rPr>
       </w:pPr>
       <w:r>
@@ -5004,7 +5001,7 @@
         <w:spacing w:line="360" w:lineRule="auto"/>
         <w:ind w:firstLineChars="200" w:firstLine="420"/>
         <w:rPr>
-          <w:rFonts w:ascii="宋体" w:hAnsi="宋体"/>
+          <w:rFonts w:ascii="宋体" w:hAnsi="宋体" w:hint="eastAsia"/>
         </w:rPr>
       </w:pPr>
       <w:r>
@@ -5019,7 +5016,7 @@
         <w:spacing w:line="360" w:lineRule="auto"/>
         <w:ind w:firstLineChars="200" w:firstLine="420"/>
         <w:rPr>
-          <w:rFonts w:ascii="宋体" w:hAnsi="宋体"/>
+          <w:rFonts w:ascii="宋体" w:hAnsi="宋体" w:hint="eastAsia"/>
         </w:rPr>
       </w:pPr>
       <w:r>
@@ -5048,7 +5045,7 @@
         <w:spacing w:line="360" w:lineRule="auto"/>
         <w:ind w:firstLineChars="200" w:firstLine="420"/>
         <w:rPr>
-          <w:rFonts w:ascii="宋体" w:hAnsi="宋体"/>
+          <w:rFonts w:ascii="宋体" w:hAnsi="宋体" w:hint="eastAsia"/>
         </w:rPr>
       </w:pPr>
       <w:r>
@@ -5063,7 +5060,7 @@
         <w:spacing w:line="360" w:lineRule="auto"/>
         <w:ind w:firstLineChars="200" w:firstLine="420"/>
         <w:rPr>
-          <w:rFonts w:ascii="宋体" w:hAnsi="宋体"/>
+          <w:rFonts w:ascii="宋体" w:hAnsi="宋体" w:hint="eastAsia"/>
         </w:rPr>
       </w:pPr>
       <w:r>
@@ -5078,7 +5075,7 @@
         <w:spacing w:line="360" w:lineRule="auto"/>
         <w:ind w:firstLineChars="200" w:firstLine="420"/>
         <w:rPr>
-          <w:rFonts w:ascii="宋体" w:hAnsi="宋体"/>
+          <w:rFonts w:ascii="宋体" w:hAnsi="宋体" w:hint="eastAsia"/>
         </w:rPr>
       </w:pPr>
       <w:r>
@@ -5106,7 +5103,7 @@
         <w:spacing w:line="360" w:lineRule="auto"/>
         <w:ind w:firstLineChars="200" w:firstLine="420"/>
         <w:rPr>
-          <w:rFonts w:ascii="宋体" w:hAnsi="宋体"/>
+          <w:rFonts w:ascii="宋体" w:hAnsi="宋体" w:hint="eastAsia"/>
         </w:rPr>
       </w:pPr>
       <w:r>
@@ -5149,7 +5146,7 @@
         <w:spacing w:line="360" w:lineRule="auto"/>
         <w:ind w:firstLineChars="200" w:firstLine="420"/>
         <w:rPr>
-          <w:rFonts w:ascii="宋体" w:hAnsi="宋体"/>
+          <w:rFonts w:ascii="宋体" w:hAnsi="宋体" w:hint="eastAsia"/>
         </w:rPr>
       </w:pPr>
       <w:r>
@@ -5223,7 +5220,7 @@
         <w:spacing w:line="360" w:lineRule="auto"/>
         <w:ind w:firstLineChars="200" w:firstLine="420"/>
         <w:rPr>
-          <w:rFonts w:ascii="宋体" w:hAnsi="宋体"/>
+          <w:rFonts w:ascii="宋体" w:hAnsi="宋体" w:hint="eastAsia"/>
         </w:rPr>
       </w:pPr>
       <w:r>
@@ -5252,7 +5249,7 @@
         <w:spacing w:line="360" w:lineRule="auto"/>
         <w:ind w:firstLineChars="200" w:firstLine="420"/>
         <w:rPr>
-          <w:rFonts w:ascii="宋体" w:hAnsi="宋体"/>
+          <w:rFonts w:ascii="宋体" w:hAnsi="宋体" w:hint="eastAsia"/>
         </w:rPr>
       </w:pPr>
       <w:r>
@@ -5309,7 +5306,7 @@
         <w:spacing w:line="360" w:lineRule="auto"/>
         <w:ind w:firstLineChars="200" w:firstLine="420"/>
         <w:rPr>
-          <w:rFonts w:ascii="宋体" w:hAnsi="宋体"/>
+          <w:rFonts w:ascii="宋体" w:hAnsi="宋体" w:hint="eastAsia"/>
         </w:rPr>
       </w:pPr>
       <w:r>
@@ -5380,7 +5377,7 @@
         <w:spacing w:line="360" w:lineRule="auto"/>
         <w:ind w:firstLineChars="200" w:firstLine="420"/>
         <w:rPr>
-          <w:rFonts w:ascii="宋体" w:hAnsi="宋体"/>
+          <w:rFonts w:ascii="宋体" w:hAnsi="宋体" w:hint="eastAsia"/>
         </w:rPr>
       </w:pPr>
       <w:r>
@@ -5406,7 +5403,7 @@
         <w:spacing w:line="360" w:lineRule="auto"/>
         <w:ind w:firstLineChars="200" w:firstLine="420"/>
         <w:rPr>
-          <w:rFonts w:ascii="宋体" w:hAnsi="宋体"/>
+          <w:rFonts w:ascii="宋体" w:hAnsi="宋体" w:hint="eastAsia"/>
         </w:rPr>
       </w:pPr>
       <w:r>
@@ -5460,7 +5457,7 @@
         <w:spacing w:line="360" w:lineRule="auto"/>
         <w:ind w:firstLineChars="200" w:firstLine="420"/>
         <w:rPr>
-          <w:rFonts w:ascii="宋体" w:hAnsi="宋体"/>
+          <w:rFonts w:ascii="宋体" w:hAnsi="宋体" w:hint="eastAsia"/>
         </w:rPr>
       </w:pPr>
       <w:r>
@@ -5500,7 +5497,7 @@
         <w:spacing w:line="360" w:lineRule="auto"/>
         <w:ind w:firstLineChars="200" w:firstLine="420"/>
         <w:rPr>
-          <w:rFonts w:ascii="宋体" w:hAnsi="宋体"/>
+          <w:rFonts w:ascii="宋体" w:hAnsi="宋体" w:hint="eastAsia"/>
         </w:rPr>
       </w:pPr>
       <w:r>
@@ -5554,7 +5551,7 @@
         <w:spacing w:line="360" w:lineRule="auto"/>
         <w:ind w:firstLineChars="200" w:firstLine="420"/>
         <w:rPr>
-          <w:rFonts w:ascii="宋体" w:hAnsi="宋体"/>
+          <w:rFonts w:ascii="宋体" w:hAnsi="宋体" w:hint="eastAsia"/>
         </w:rPr>
       </w:pPr>
       <w:r>
@@ -5595,7 +5592,7 @@
         <w:spacing w:line="360" w:lineRule="auto"/>
         <w:ind w:firstLineChars="200" w:firstLine="420"/>
         <w:rPr>
-          <w:rFonts w:ascii="宋体" w:hAnsi="宋体"/>
+          <w:rFonts w:ascii="宋体" w:hAnsi="宋体" w:hint="eastAsia"/>
         </w:rPr>
       </w:pPr>
       <w:r>
@@ -5621,7 +5618,7 @@
         <w:spacing w:line="360" w:lineRule="auto"/>
         <w:ind w:firstLineChars="200" w:firstLine="420"/>
         <w:rPr>
-          <w:rFonts w:ascii="宋体" w:hAnsi="宋体"/>
+          <w:rFonts w:ascii="宋体" w:hAnsi="宋体" w:hint="eastAsia"/>
         </w:rPr>
       </w:pPr>
       <w:r>
@@ -5661,7 +5658,7 @@
         <w:spacing w:line="360" w:lineRule="auto"/>
         <w:ind w:firstLineChars="200" w:firstLine="420"/>
         <w:rPr>
-          <w:rFonts w:ascii="宋体" w:hAnsi="宋体"/>
+          <w:rFonts w:ascii="宋体" w:hAnsi="宋体" w:hint="eastAsia"/>
         </w:rPr>
       </w:pPr>
       <w:r>
@@ -5676,7 +5673,7 @@
         <w:spacing w:line="360" w:lineRule="auto"/>
         <w:ind w:firstLineChars="200" w:firstLine="420"/>
         <w:rPr>
-          <w:rFonts w:ascii="宋体" w:hAnsi="宋体"/>
+          <w:rFonts w:ascii="宋体" w:hAnsi="宋体" w:hint="eastAsia"/>
         </w:rPr>
       </w:pPr>
       <w:r>
@@ -5716,7 +5713,7 @@
         <w:spacing w:line="360" w:lineRule="auto"/>
         <w:ind w:firstLineChars="200" w:firstLine="420"/>
         <w:rPr>
-          <w:rFonts w:ascii="宋体" w:hAnsi="宋体"/>
+          <w:rFonts w:ascii="宋体" w:hAnsi="宋体" w:hint="eastAsia"/>
         </w:rPr>
       </w:pPr>
       <w:r>
@@ -5731,7 +5728,7 @@
         <w:spacing w:line="360" w:lineRule="auto"/>
         <w:ind w:firstLineChars="200" w:firstLine="420"/>
         <w:rPr>
-          <w:rFonts w:ascii="宋体" w:hAnsi="宋体"/>
+          <w:rFonts w:ascii="宋体" w:hAnsi="宋体" w:hint="eastAsia"/>
         </w:rPr>
       </w:pPr>
       <w:r>
@@ -5760,7 +5757,7 @@
         <w:spacing w:line="360" w:lineRule="auto"/>
         <w:ind w:firstLineChars="200" w:firstLine="420"/>
         <w:rPr>
-          <w:rFonts w:ascii="宋体" w:hAnsi="宋体"/>
+          <w:rFonts w:ascii="宋体" w:hAnsi="宋体" w:hint="eastAsia"/>
         </w:rPr>
       </w:pPr>
       <w:r>
@@ -5775,7 +5772,7 @@
         <w:spacing w:line="360" w:lineRule="auto"/>
         <w:ind w:firstLineChars="200" w:firstLine="420"/>
         <w:rPr>
-          <w:rFonts w:ascii="宋体" w:hAnsi="宋体"/>
+          <w:rFonts w:ascii="宋体" w:hAnsi="宋体" w:hint="eastAsia"/>
         </w:rPr>
       </w:pPr>
       <w:r>
@@ -5790,7 +5787,7 @@
         <w:spacing w:line="360" w:lineRule="auto"/>
         <w:ind w:firstLineChars="200" w:firstLine="420"/>
         <w:rPr>
-          <w:rFonts w:ascii="宋体" w:hAnsi="宋体"/>
+          <w:rFonts w:ascii="宋体" w:hAnsi="宋体" w:hint="eastAsia"/>
         </w:rPr>
       </w:pPr>
       <w:r>
@@ -5833,7 +5830,7 @@
         <w:spacing w:line="360" w:lineRule="auto"/>
         <w:ind w:firstLineChars="200" w:firstLine="420"/>
         <w:rPr>
-          <w:rFonts w:ascii="宋体" w:hAnsi="宋体"/>
+          <w:rFonts w:ascii="宋体" w:hAnsi="宋体" w:hint="eastAsia"/>
         </w:rPr>
       </w:pPr>
       <w:r>
@@ -5946,7 +5943,7 @@
         <w:spacing w:line="360" w:lineRule="auto"/>
         <w:ind w:firstLineChars="200" w:firstLine="420"/>
         <w:rPr>
-          <w:rFonts w:ascii="宋体" w:hAnsi="宋体"/>
+          <w:rFonts w:ascii="宋体" w:hAnsi="宋体" w:hint="eastAsia"/>
         </w:rPr>
       </w:pPr>
       <w:r>
@@ -5976,7 +5973,7 @@
         <w:spacing w:line="360" w:lineRule="auto"/>
         <w:ind w:firstLineChars="200" w:firstLine="420"/>
         <w:rPr>
-          <w:rFonts w:ascii="宋体" w:hAnsi="宋体"/>
+          <w:rFonts w:ascii="宋体" w:hAnsi="宋体" w:hint="eastAsia"/>
         </w:rPr>
       </w:pPr>
       <w:r>
@@ -6027,7 +6024,7 @@
         <w:spacing w:line="360" w:lineRule="auto"/>
         <w:ind w:firstLineChars="200" w:firstLine="420"/>
         <w:rPr>
-          <w:rFonts w:ascii="宋体" w:hAnsi="宋体"/>
+          <w:rFonts w:ascii="宋体" w:hAnsi="宋体" w:hint="eastAsia"/>
         </w:rPr>
       </w:pPr>
       <w:r>
@@ -6057,7 +6054,7 @@
         <w:spacing w:line="360" w:lineRule="auto"/>
         <w:ind w:firstLineChars="200" w:firstLine="420"/>
         <w:rPr>
-          <w:rFonts w:ascii="宋体" w:hAnsi="宋体"/>
+          <w:rFonts w:ascii="宋体" w:hAnsi="宋体" w:hint="eastAsia"/>
         </w:rPr>
       </w:pPr>
       <w:proofErr w:type="gramStart"/>
@@ -6109,7 +6106,7 @@
         <w:spacing w:line="360" w:lineRule="auto"/>
         <w:ind w:firstLineChars="200" w:firstLine="420"/>
         <w:rPr>
-          <w:rFonts w:ascii="宋体" w:hAnsi="宋体"/>
+          <w:rFonts w:ascii="宋体" w:hAnsi="宋体" w:hint="eastAsia"/>
         </w:rPr>
       </w:pPr>
       <w:r>
@@ -6139,7 +6136,7 @@
         <w:spacing w:line="360" w:lineRule="auto"/>
         <w:ind w:firstLineChars="200" w:firstLine="420"/>
         <w:rPr>
-          <w:rFonts w:ascii="宋体" w:hAnsi="宋体"/>
+          <w:rFonts w:ascii="宋体" w:hAnsi="宋体" w:hint="eastAsia"/>
         </w:rPr>
       </w:pPr>
       <w:r>
@@ -6183,7 +6180,7 @@
         <w:spacing w:line="360" w:lineRule="auto"/>
         <w:ind w:firstLineChars="200" w:firstLine="420"/>
         <w:rPr>
-          <w:rFonts w:ascii="宋体" w:hAnsi="宋体"/>
+          <w:rFonts w:ascii="宋体" w:hAnsi="宋体" w:hint="eastAsia"/>
         </w:rPr>
       </w:pPr>
       <w:r>
@@ -6213,7 +6210,7 @@
         <w:spacing w:line="360" w:lineRule="auto"/>
         <w:ind w:firstLineChars="200" w:firstLine="420"/>
         <w:rPr>
-          <w:rFonts w:ascii="宋体" w:hAnsi="宋体"/>
+          <w:rFonts w:ascii="宋体" w:hAnsi="宋体" w:hint="eastAsia"/>
         </w:rPr>
       </w:pPr>
       <w:r>
@@ -6228,7 +6225,7 @@
         <w:spacing w:line="360" w:lineRule="auto"/>
         <w:ind w:firstLineChars="200" w:firstLine="420"/>
         <w:rPr>
-          <w:rFonts w:ascii="宋体" w:hAnsi="宋体"/>
+          <w:rFonts w:ascii="宋体" w:hAnsi="宋体" w:hint="eastAsia"/>
         </w:rPr>
       </w:pPr>
       <w:r>
@@ -6257,7 +6254,7 @@
         <w:spacing w:line="360" w:lineRule="auto"/>
         <w:ind w:firstLineChars="200" w:firstLine="420"/>
         <w:rPr>
-          <w:rFonts w:ascii="宋体" w:hAnsi="宋体"/>
+          <w:rFonts w:ascii="宋体" w:hAnsi="宋体" w:hint="eastAsia"/>
         </w:rPr>
       </w:pPr>
       <w:r>
@@ -6283,7 +6280,7 @@
         <w:spacing w:line="360" w:lineRule="auto"/>
         <w:ind w:firstLineChars="200" w:firstLine="420"/>
         <w:rPr>
-          <w:rFonts w:ascii="宋体" w:hAnsi="宋体"/>
+          <w:rFonts w:ascii="宋体" w:hAnsi="宋体" w:hint="eastAsia"/>
         </w:rPr>
       </w:pPr>
       <w:r>
@@ -6327,7 +6324,7 @@
         <w:spacing w:line="360" w:lineRule="auto"/>
         <w:ind w:firstLineChars="200" w:firstLine="420"/>
         <w:rPr>
-          <w:rFonts w:ascii="宋体" w:hAnsi="宋体"/>
+          <w:rFonts w:ascii="宋体" w:hAnsi="宋体" w:hint="eastAsia"/>
         </w:rPr>
       </w:pPr>
       <w:r>
@@ -6370,7 +6367,7 @@
         <w:spacing w:line="360" w:lineRule="auto"/>
         <w:ind w:firstLineChars="200" w:firstLine="420"/>
         <w:rPr>
-          <w:rFonts w:ascii="宋体" w:hAnsi="宋体"/>
+          <w:rFonts w:ascii="宋体" w:hAnsi="宋体" w:hint="eastAsia"/>
         </w:rPr>
       </w:pPr>
       <w:r>
@@ -6413,7 +6410,7 @@
         <w:spacing w:line="360" w:lineRule="auto"/>
         <w:ind w:firstLineChars="200" w:firstLine="420"/>
         <w:rPr>
-          <w:rFonts w:ascii="宋体" w:hAnsi="宋体"/>
+          <w:rFonts w:ascii="宋体" w:hAnsi="宋体" w:hint="eastAsia"/>
         </w:rPr>
       </w:pPr>
       <w:r>
@@ -6429,7 +6426,7 @@
         <w:spacing w:line="360" w:lineRule="auto"/>
         <w:ind w:firstLineChars="200" w:firstLine="420"/>
         <w:rPr>
-          <w:rFonts w:ascii="宋体" w:hAnsi="宋体"/>
+          <w:rFonts w:ascii="宋体" w:hAnsi="宋体" w:hint="eastAsia"/>
         </w:rPr>
       </w:pPr>
       <w:r>
@@ -6459,7 +6456,7 @@
         <w:spacing w:line="360" w:lineRule="auto"/>
         <w:ind w:firstLineChars="200" w:firstLine="420"/>
         <w:rPr>
-          <w:rFonts w:ascii="宋体" w:hAnsi="宋体"/>
+          <w:rFonts w:ascii="宋体" w:hAnsi="宋体" w:hint="eastAsia"/>
         </w:rPr>
       </w:pPr>
       <w:r>
@@ -6489,7 +6486,7 @@
         <w:spacing w:line="360" w:lineRule="auto"/>
         <w:ind w:firstLineChars="200" w:firstLine="420"/>
         <w:rPr>
-          <w:rFonts w:ascii="宋体" w:hAnsi="宋体"/>
+          <w:rFonts w:ascii="宋体" w:hAnsi="宋体" w:hint="eastAsia"/>
         </w:rPr>
       </w:pPr>
       <w:r>
@@ -6533,7 +6530,7 @@
         <w:spacing w:line="360" w:lineRule="auto"/>
         <w:ind w:firstLineChars="200" w:firstLine="420"/>
         <w:rPr>
-          <w:rFonts w:ascii="宋体" w:hAnsi="宋体"/>
+          <w:rFonts w:ascii="宋体" w:hAnsi="宋体" w:hint="eastAsia"/>
         </w:rPr>
       </w:pPr>
       <w:r>
@@ -6590,7 +6587,7 @@
         <w:spacing w:line="360" w:lineRule="auto"/>
         <w:ind w:firstLineChars="200" w:firstLine="420"/>
         <w:rPr>
-          <w:rFonts w:ascii="宋体" w:hAnsi="宋体"/>
+          <w:rFonts w:ascii="宋体" w:hAnsi="宋体" w:hint="eastAsia"/>
         </w:rPr>
       </w:pPr>
       <w:r>
@@ -6672,7 +6669,7 @@
         <w:spacing w:line="360" w:lineRule="auto"/>
         <w:ind w:firstLineChars="200" w:firstLine="420"/>
         <w:rPr>
-          <w:rFonts w:ascii="宋体" w:hAnsi="宋体"/>
+          <w:rFonts w:ascii="宋体" w:hAnsi="宋体" w:hint="eastAsia"/>
         </w:rPr>
       </w:pPr>
       <w:r>
@@ -6701,7 +6698,7 @@
         <w:spacing w:line="360" w:lineRule="auto"/>
         <w:ind w:firstLineChars="200" w:firstLine="420"/>
         <w:rPr>
-          <w:rFonts w:ascii="宋体" w:hAnsi="宋体"/>
+          <w:rFonts w:ascii="宋体" w:hAnsi="宋体" w:hint="eastAsia"/>
         </w:rPr>
       </w:pPr>
       <w:r>
@@ -6723,7 +6720,7 @@
         <w:spacing w:line="360" w:lineRule="auto"/>
         <w:ind w:firstLineChars="200" w:firstLine="420"/>
         <w:rPr>
-          <w:rFonts w:ascii="宋体" w:hAnsi="宋体"/>
+          <w:rFonts w:ascii="宋体" w:hAnsi="宋体" w:hint="eastAsia"/>
         </w:rPr>
       </w:pPr>
       <w:r>
@@ -6752,7 +6749,7 @@
         <w:spacing w:line="360" w:lineRule="auto"/>
         <w:ind w:firstLineChars="200" w:firstLine="420"/>
         <w:rPr>
-          <w:rFonts w:ascii="宋体" w:hAnsi="宋体"/>
+          <w:rFonts w:ascii="宋体" w:hAnsi="宋体" w:hint="eastAsia"/>
         </w:rPr>
       </w:pPr>
       <w:r>
@@ -6795,7 +6792,7 @@
         <w:spacing w:line="360" w:lineRule="auto"/>
         <w:ind w:firstLineChars="200" w:firstLine="420"/>
         <w:rPr>
-          <w:rFonts w:ascii="宋体" w:hAnsi="宋体"/>
+          <w:rFonts w:ascii="宋体" w:hAnsi="宋体" w:hint="eastAsia"/>
         </w:rPr>
       </w:pPr>
       <w:proofErr w:type="gramStart"/>
@@ -6818,7 +6815,7 @@
         <w:spacing w:line="360" w:lineRule="auto"/>
         <w:ind w:firstLineChars="200" w:firstLine="420"/>
         <w:rPr>
-          <w:rFonts w:ascii="宋体" w:hAnsi="宋体"/>
+          <w:rFonts w:ascii="宋体" w:hAnsi="宋体" w:hint="eastAsia"/>
         </w:rPr>
       </w:pPr>
       <w:r>
@@ -6833,7 +6830,7 @@
         <w:spacing w:line="360" w:lineRule="auto"/>
         <w:ind w:firstLineChars="200" w:firstLine="420"/>
         <w:rPr>
-          <w:rFonts w:ascii="宋体" w:hAnsi="宋体"/>
+          <w:rFonts w:ascii="宋体" w:hAnsi="宋体" w:hint="eastAsia"/>
         </w:rPr>
       </w:pPr>
       <w:r>
@@ -6881,7 +6878,7 @@
         <w:spacing w:line="360" w:lineRule="auto"/>
         <w:ind w:firstLineChars="200" w:firstLine="420"/>
         <w:rPr>
-          <w:rFonts w:ascii="宋体" w:hAnsi="宋体"/>
+          <w:rFonts w:ascii="宋体" w:hAnsi="宋体" w:hint="eastAsia"/>
         </w:rPr>
       </w:pPr>
       <w:r>
@@ -6896,7 +6893,7 @@
         <w:spacing w:line="360" w:lineRule="auto"/>
         <w:ind w:firstLineChars="200" w:firstLine="420"/>
         <w:rPr>
-          <w:rFonts w:ascii="宋体" w:hAnsi="宋体"/>
+          <w:rFonts w:ascii="宋体" w:hAnsi="宋体" w:hint="eastAsia"/>
         </w:rPr>
       </w:pPr>
       <w:r>
@@ -6967,7 +6964,7 @@
         <w:spacing w:line="360" w:lineRule="auto"/>
         <w:ind w:firstLineChars="200" w:firstLine="420"/>
         <w:rPr>
-          <w:rFonts w:ascii="宋体" w:hAnsi="宋体"/>
+          <w:rFonts w:ascii="宋体" w:hAnsi="宋体" w:hint="eastAsia"/>
         </w:rPr>
       </w:pPr>
       <w:r>
@@ -7010,7 +7007,7 @@
         <w:spacing w:line="360" w:lineRule="auto"/>
         <w:ind w:firstLineChars="200" w:firstLine="420"/>
         <w:rPr>
-          <w:rFonts w:ascii="宋体" w:hAnsi="宋体"/>
+          <w:rFonts w:ascii="宋体" w:hAnsi="宋体" w:hint="eastAsia"/>
         </w:rPr>
       </w:pPr>
       <w:r>
@@ -7053,7 +7050,7 @@
         <w:spacing w:line="360" w:lineRule="auto"/>
         <w:ind w:firstLineChars="200" w:firstLine="420"/>
         <w:rPr>
-          <w:rFonts w:ascii="宋体" w:hAnsi="宋体"/>
+          <w:rFonts w:ascii="宋体" w:hAnsi="宋体" w:hint="eastAsia"/>
         </w:rPr>
       </w:pPr>
       <w:r>
@@ -7096,7 +7093,7 @@
         <w:spacing w:line="360" w:lineRule="auto"/>
         <w:ind w:firstLineChars="200" w:firstLine="420"/>
         <w:rPr>
-          <w:rFonts w:ascii="宋体" w:hAnsi="宋体"/>
+          <w:rFonts w:ascii="宋体" w:hAnsi="宋体" w:hint="eastAsia"/>
         </w:rPr>
       </w:pPr>
       <w:r>
@@ -7209,7 +7206,7 @@
         <w:spacing w:line="360" w:lineRule="auto"/>
         <w:ind w:firstLineChars="200" w:firstLine="420"/>
         <w:rPr>
-          <w:rFonts w:ascii="宋体" w:hAnsi="宋体"/>
+          <w:rFonts w:ascii="宋体" w:hAnsi="宋体" w:hint="eastAsia"/>
         </w:rPr>
       </w:pPr>
       <w:r>
@@ -7265,7 +7262,7 @@
         <w:spacing w:line="360" w:lineRule="auto"/>
         <w:ind w:firstLineChars="200" w:firstLine="420"/>
         <w:rPr>
-          <w:rFonts w:ascii="宋体" w:hAnsi="宋体"/>
+          <w:rFonts w:ascii="宋体" w:hAnsi="宋体" w:hint="eastAsia"/>
         </w:rPr>
       </w:pPr>
       <w:r>
@@ -7318,7 +7315,7 @@
         <w:spacing w:line="360" w:lineRule="auto"/>
         <w:ind w:firstLineChars="200" w:firstLine="420"/>
         <w:rPr>
-          <w:rFonts w:ascii="宋体" w:hAnsi="宋体"/>
+          <w:rFonts w:ascii="宋体" w:hAnsi="宋体" w:hint="eastAsia"/>
         </w:rPr>
       </w:pPr>
       <w:r>
@@ -7339,7 +7336,7 @@
         <w:spacing w:line="360" w:lineRule="auto"/>
         <w:ind w:firstLineChars="200" w:firstLine="420"/>
         <w:rPr>
-          <w:rFonts w:ascii="宋体" w:hAnsi="宋体"/>
+          <w:rFonts w:ascii="宋体" w:hAnsi="宋体" w:hint="eastAsia"/>
         </w:rPr>
       </w:pPr>
       <w:r>
@@ -7377,7 +7374,7 @@
         <w:spacing w:line="360" w:lineRule="auto"/>
         <w:ind w:firstLineChars="200" w:firstLine="420"/>
         <w:rPr>
-          <w:rFonts w:ascii="宋体" w:hAnsi="宋体"/>
+          <w:rFonts w:ascii="宋体" w:hAnsi="宋体" w:hint="eastAsia"/>
         </w:rPr>
       </w:pPr>
       <w:proofErr w:type="gramStart"/>
@@ -7400,7 +7397,7 @@
         <w:spacing w:line="360" w:lineRule="auto"/>
         <w:ind w:firstLineChars="200" w:firstLine="420"/>
         <w:rPr>
-          <w:rFonts w:ascii="宋体" w:hAnsi="宋体"/>
+          <w:rFonts w:ascii="宋体" w:hAnsi="宋体" w:hint="eastAsia"/>
         </w:rPr>
       </w:pPr>
       <w:r>
@@ -7444,7 +7441,7 @@
         <w:spacing w:line="360" w:lineRule="auto"/>
         <w:ind w:firstLineChars="200" w:firstLine="420"/>
         <w:rPr>
-          <w:rFonts w:ascii="宋体" w:hAnsi="宋体"/>
+          <w:rFonts w:ascii="宋体" w:hAnsi="宋体" w:hint="eastAsia"/>
         </w:rPr>
       </w:pPr>
       <w:r>
@@ -7459,7 +7456,7 @@
         <w:spacing w:line="360" w:lineRule="auto"/>
         <w:ind w:firstLineChars="200" w:firstLine="420"/>
         <w:rPr>
-          <w:rFonts w:ascii="宋体" w:hAnsi="宋体"/>
+          <w:rFonts w:ascii="宋体" w:hAnsi="宋体" w:hint="eastAsia"/>
         </w:rPr>
       </w:pPr>
       <w:r>
@@ -7502,7 +7499,7 @@
         <w:spacing w:line="360" w:lineRule="auto"/>
         <w:ind w:firstLineChars="200" w:firstLine="420"/>
         <w:rPr>
-          <w:rFonts w:ascii="宋体" w:hAnsi="宋体"/>
+          <w:rFonts w:ascii="宋体" w:hAnsi="宋体" w:hint="eastAsia"/>
         </w:rPr>
       </w:pPr>
       <w:r>
@@ -7532,7 +7529,7 @@
         <w:spacing w:line="360" w:lineRule="auto"/>
         <w:ind w:firstLineChars="200" w:firstLine="420"/>
         <w:rPr>
-          <w:rFonts w:ascii="宋体" w:hAnsi="宋体"/>
+          <w:rFonts w:ascii="宋体" w:hAnsi="宋体" w:hint="eastAsia"/>
         </w:rPr>
       </w:pPr>
       <w:r>
@@ -7624,7 +7621,7 @@
         <w:spacing w:line="360" w:lineRule="auto"/>
         <w:ind w:firstLineChars="200" w:firstLine="420"/>
         <w:rPr>
-          <w:rFonts w:ascii="宋体" w:hAnsi="宋体"/>
+          <w:rFonts w:ascii="宋体" w:hAnsi="宋体" w:hint="eastAsia"/>
         </w:rPr>
       </w:pPr>
       <w:r>
@@ -7639,7 +7636,7 @@
         <w:spacing w:line="360" w:lineRule="auto"/>
         <w:ind w:firstLineChars="200" w:firstLine="420"/>
         <w:rPr>
-          <w:rFonts w:ascii="宋体" w:hAnsi="宋体"/>
+          <w:rFonts w:ascii="宋体" w:hAnsi="宋体" w:hint="eastAsia"/>
         </w:rPr>
       </w:pPr>
       <w:r>
@@ -7669,7 +7666,7 @@
         <w:spacing w:line="360" w:lineRule="auto"/>
         <w:ind w:firstLineChars="200" w:firstLine="420"/>
         <w:rPr>
-          <w:rFonts w:ascii="宋体" w:hAnsi="宋体"/>
+          <w:rFonts w:ascii="宋体" w:hAnsi="宋体" w:hint="eastAsia"/>
         </w:rPr>
       </w:pPr>
       <w:r>
@@ -7684,7 +7681,7 @@
         <w:spacing w:line="360" w:lineRule="auto"/>
         <w:ind w:firstLineChars="200" w:firstLine="420"/>
         <w:rPr>
-          <w:rFonts w:ascii="宋体" w:hAnsi="宋体"/>
+          <w:rFonts w:ascii="宋体" w:hAnsi="宋体" w:hint="eastAsia"/>
         </w:rPr>
       </w:pPr>
       <w:r>
@@ -7699,7 +7696,7 @@
         <w:spacing w:line="360" w:lineRule="auto"/>
         <w:ind w:firstLineChars="200" w:firstLine="420"/>
         <w:rPr>
-          <w:rFonts w:ascii="宋体" w:hAnsi="宋体"/>
+          <w:rFonts w:ascii="宋体" w:hAnsi="宋体" w:hint="eastAsia"/>
         </w:rPr>
       </w:pPr>
       <w:r>
@@ -7771,7 +7768,7 @@
         <w:spacing w:line="360" w:lineRule="auto"/>
         <w:ind w:firstLineChars="200" w:firstLine="420"/>
         <w:rPr>
-          <w:rFonts w:ascii="宋体" w:hAnsi="宋体"/>
+          <w:rFonts w:ascii="宋体" w:hAnsi="宋体" w:hint="eastAsia"/>
         </w:rPr>
       </w:pPr>
       <w:r>
@@ -7926,7 +7923,7 @@
         <w:spacing w:line="360" w:lineRule="auto"/>
         <w:ind w:firstLineChars="200" w:firstLine="420"/>
         <w:rPr>
-          <w:rFonts w:ascii="宋体" w:hAnsi="宋体"/>
+          <w:rFonts w:ascii="宋体" w:hAnsi="宋体" w:hint="eastAsia"/>
         </w:rPr>
       </w:pPr>
       <w:r>
@@ -7983,7 +7980,7 @@
         <w:spacing w:line="360" w:lineRule="auto"/>
         <w:ind w:firstLineChars="200" w:firstLine="420"/>
         <w:rPr>
-          <w:rFonts w:ascii="宋体" w:hAnsi="宋体"/>
+          <w:rFonts w:ascii="宋体" w:hAnsi="宋体" w:hint="eastAsia"/>
         </w:rPr>
       </w:pPr>
       <w:r>
@@ -8026,7 +8023,7 @@
         <w:spacing w:line="360" w:lineRule="auto"/>
         <w:ind w:firstLineChars="200" w:firstLine="420"/>
         <w:rPr>
-          <w:rFonts w:ascii="宋体" w:hAnsi="宋体"/>
+          <w:rFonts w:ascii="宋体" w:hAnsi="宋体" w:hint="eastAsia"/>
         </w:rPr>
       </w:pPr>
       <w:r>
@@ -8069,7 +8066,7 @@
         <w:spacing w:line="360" w:lineRule="auto"/>
         <w:ind w:firstLineChars="200" w:firstLine="420"/>
         <w:rPr>
-          <w:rFonts w:ascii="宋体" w:hAnsi="宋体"/>
+          <w:rFonts w:ascii="宋体" w:hAnsi="宋体" w:hint="eastAsia"/>
         </w:rPr>
       </w:pPr>
       <w:r>
@@ -8112,7 +8109,7 @@
         <w:spacing w:line="360" w:lineRule="auto"/>
         <w:ind w:firstLineChars="200" w:firstLine="420"/>
         <w:rPr>
-          <w:rFonts w:ascii="宋体" w:hAnsi="宋体"/>
+          <w:rFonts w:ascii="宋体" w:hAnsi="宋体" w:hint="eastAsia"/>
         </w:rPr>
       </w:pPr>
       <w:r>
@@ -8139,7 +8136,7 @@
         <w:spacing w:line="360" w:lineRule="auto"/>
         <w:ind w:firstLineChars="200" w:firstLine="420"/>
         <w:rPr>
-          <w:rFonts w:ascii="宋体" w:hAnsi="宋体"/>
+          <w:rFonts w:ascii="宋体" w:hAnsi="宋体" w:hint="eastAsia"/>
         </w:rPr>
       </w:pPr>
       <w:r>
@@ -8196,7 +8193,7 @@
         <w:spacing w:line="360" w:lineRule="auto"/>
         <w:ind w:firstLineChars="200" w:firstLine="420"/>
         <w:rPr>
-          <w:rFonts w:ascii="宋体" w:hAnsi="宋体"/>
+          <w:rFonts w:ascii="宋体" w:hAnsi="宋体" w:hint="eastAsia"/>
         </w:rPr>
       </w:pPr>
       <w:r>
@@ -8253,7 +8250,7 @@
         <w:spacing w:line="360" w:lineRule="auto"/>
         <w:ind w:firstLineChars="200" w:firstLine="420"/>
         <w:rPr>
-          <w:rFonts w:ascii="宋体" w:hAnsi="宋体"/>
+          <w:rFonts w:ascii="宋体" w:hAnsi="宋体" w:hint="eastAsia"/>
         </w:rPr>
       </w:pPr>
       <w:r>
@@ -8268,7 +8265,7 @@
         <w:spacing w:line="360" w:lineRule="auto"/>
         <w:ind w:firstLineChars="200" w:firstLine="420"/>
         <w:rPr>
-          <w:rFonts w:ascii="宋体" w:hAnsi="宋体"/>
+          <w:rFonts w:ascii="宋体" w:hAnsi="宋体" w:hint="eastAsia"/>
         </w:rPr>
       </w:pPr>
       <w:r>
@@ -8283,16 +8280,16 @@
         <w:spacing w:line="360" w:lineRule="auto"/>
         <w:ind w:firstLineChars="200" w:firstLine="420"/>
         <w:rPr>
-          <w:rFonts w:ascii="宋体" w:hAnsi="宋体"/>
-        </w:rPr>
-      </w:pPr>
-    </w:p>
-    <w:p>
-      <w:pPr>
-        <w:spacing w:line="360" w:lineRule="auto"/>
-        <w:ind w:firstLineChars="200" w:firstLine="420"/>
-        <w:rPr>
-          <w:rFonts w:ascii="宋体" w:hAnsi="宋体"/>
+          <w:rFonts w:ascii="宋体" w:hAnsi="宋体" w:hint="eastAsia"/>
+        </w:rPr>
+      </w:pPr>
+    </w:p>
+    <w:p>
+      <w:pPr>
+        <w:spacing w:line="360" w:lineRule="auto"/>
+        <w:ind w:firstLineChars="200" w:firstLine="420"/>
+        <w:rPr>
+          <w:rFonts w:ascii="宋体" w:hAnsi="宋体" w:hint="eastAsia"/>
         </w:rPr>
       </w:pPr>
       <w:r>
@@ -8307,7 +8304,7 @@
         <w:spacing w:line="360" w:lineRule="auto"/>
         <w:ind w:firstLineChars="200" w:firstLine="420"/>
         <w:rPr>
-          <w:rFonts w:ascii="宋体" w:hAnsi="宋体"/>
+          <w:rFonts w:ascii="宋体" w:hAnsi="宋体" w:hint="eastAsia"/>
         </w:rPr>
       </w:pPr>
       <w:r>
@@ -8336,7 +8333,7 @@
         <w:spacing w:line="360" w:lineRule="auto"/>
         <w:ind w:firstLineChars="200" w:firstLine="420"/>
         <w:rPr>
-          <w:rFonts w:ascii="宋体" w:hAnsi="宋体"/>
+          <w:rFonts w:ascii="宋体" w:hAnsi="宋体" w:hint="eastAsia"/>
         </w:rPr>
       </w:pPr>
       <w:r>
@@ -8351,7 +8348,7 @@
         <w:spacing w:line="360" w:lineRule="auto"/>
         <w:ind w:firstLineChars="200" w:firstLine="420"/>
         <w:rPr>
-          <w:rFonts w:ascii="宋体" w:hAnsi="宋体"/>
+          <w:rFonts w:ascii="宋体" w:hAnsi="宋体" w:hint="eastAsia"/>
         </w:rPr>
       </w:pPr>
       <w:r>
@@ -8366,7 +8363,7 @@
         <w:spacing w:line="360" w:lineRule="auto"/>
         <w:ind w:firstLineChars="200" w:firstLine="420"/>
         <w:rPr>
-          <w:rFonts w:ascii="宋体" w:hAnsi="宋体"/>
+          <w:rFonts w:ascii="宋体" w:hAnsi="宋体" w:hint="eastAsia"/>
         </w:rPr>
       </w:pPr>
       <w:r>
@@ -8508,7 +8505,7 @@
         <w:spacing w:line="360" w:lineRule="auto"/>
         <w:ind w:firstLineChars="200" w:firstLine="420"/>
         <w:rPr>
-          <w:rFonts w:ascii="宋体" w:hAnsi="宋体"/>
+          <w:rFonts w:ascii="宋体" w:hAnsi="宋体" w:hint="eastAsia"/>
         </w:rPr>
       </w:pPr>
       <w:r>
@@ -8523,7 +8520,7 @@
         <w:spacing w:line="360" w:lineRule="auto"/>
         <w:ind w:firstLineChars="200" w:firstLine="420"/>
         <w:rPr>
-          <w:rFonts w:ascii="宋体" w:hAnsi="宋体"/>
+          <w:rFonts w:ascii="宋体" w:hAnsi="宋体" w:hint="eastAsia"/>
         </w:rPr>
       </w:pPr>
       <w:r>
@@ -8549,7 +8546,7 @@
         <w:spacing w:line="360" w:lineRule="auto"/>
         <w:ind w:firstLineChars="200" w:firstLine="420"/>
         <w:rPr>
-          <w:rFonts w:ascii="宋体" w:hAnsi="宋体"/>
+          <w:rFonts w:ascii="宋体" w:hAnsi="宋体" w:hint="eastAsia"/>
         </w:rPr>
       </w:pPr>
       <w:r>
@@ -8575,7 +8572,7 @@
         <w:spacing w:line="360" w:lineRule="auto"/>
         <w:ind w:firstLineChars="200" w:firstLine="420"/>
         <w:rPr>
-          <w:rFonts w:ascii="宋体" w:hAnsi="宋体"/>
+          <w:rFonts w:ascii="宋体" w:hAnsi="宋体" w:hint="eastAsia"/>
         </w:rPr>
       </w:pPr>
       <w:r>
@@ -8604,7 +8601,7 @@
         <w:spacing w:line="360" w:lineRule="auto"/>
         <w:ind w:firstLineChars="200" w:firstLine="420"/>
         <w:rPr>
-          <w:rFonts w:ascii="宋体" w:hAnsi="宋体"/>
+          <w:rFonts w:ascii="宋体" w:hAnsi="宋体" w:hint="eastAsia"/>
         </w:rPr>
       </w:pPr>
       <w:r>
@@ -8620,7 +8617,7 @@
         <w:spacing w:line="360" w:lineRule="auto"/>
         <w:ind w:firstLineChars="200" w:firstLine="420"/>
         <w:rPr>
-          <w:rFonts w:ascii="宋体" w:hAnsi="宋体"/>
+          <w:rFonts w:ascii="宋体" w:hAnsi="宋体" w:hint="eastAsia"/>
         </w:rPr>
       </w:pPr>
       <w:r>
@@ -8677,7 +8674,7 @@
         <w:spacing w:line="360" w:lineRule="auto"/>
         <w:ind w:firstLineChars="200" w:firstLine="420"/>
         <w:rPr>
-          <w:rFonts w:ascii="宋体" w:hAnsi="宋体"/>
+          <w:rFonts w:ascii="宋体" w:hAnsi="宋体" w:hint="eastAsia"/>
         </w:rPr>
       </w:pPr>
       <w:r>
@@ -8692,7 +8689,7 @@
         <w:spacing w:line="360" w:lineRule="auto"/>
         <w:ind w:firstLineChars="200" w:firstLine="420"/>
         <w:rPr>
-          <w:rFonts w:ascii="宋体" w:hAnsi="宋体"/>
+          <w:rFonts w:ascii="宋体" w:hAnsi="宋体" w:hint="eastAsia"/>
         </w:rPr>
       </w:pPr>
       <w:r>
@@ -8736,7 +8733,7 @@
         <w:spacing w:line="360" w:lineRule="auto"/>
         <w:ind w:firstLineChars="200" w:firstLine="420"/>
         <w:rPr>
-          <w:rFonts w:ascii="宋体" w:hAnsi="宋体"/>
+          <w:rFonts w:ascii="宋体" w:hAnsi="宋体" w:hint="eastAsia"/>
         </w:rPr>
       </w:pPr>
       <w:r>
@@ -8751,7 +8748,7 @@
         <w:spacing w:line="360" w:lineRule="auto"/>
         <w:ind w:firstLineChars="200" w:firstLine="420"/>
         <w:rPr>
-          <w:rFonts w:ascii="宋体" w:hAnsi="宋体"/>
+          <w:rFonts w:ascii="宋体" w:hAnsi="宋体" w:hint="eastAsia"/>
         </w:rPr>
       </w:pPr>
       <w:r>
@@ -8766,7 +8763,7 @@
         <w:spacing w:line="360" w:lineRule="auto"/>
         <w:ind w:firstLineChars="200" w:firstLine="420"/>
         <w:rPr>
-          <w:rFonts w:ascii="宋体" w:hAnsi="宋体"/>
+          <w:rFonts w:ascii="宋体" w:hAnsi="宋体" w:hint="eastAsia"/>
         </w:rPr>
       </w:pPr>
       <w:r>
@@ -8795,7 +8792,7 @@
         <w:spacing w:line="360" w:lineRule="auto"/>
         <w:ind w:firstLineChars="200" w:firstLine="420"/>
         <w:rPr>
-          <w:rFonts w:ascii="宋体" w:hAnsi="宋体"/>
+          <w:rFonts w:ascii="宋体" w:hAnsi="宋体" w:hint="eastAsia"/>
         </w:rPr>
       </w:pPr>
       <w:r>
@@ -8836,7 +8833,7 @@
         <w:spacing w:line="360" w:lineRule="auto"/>
         <w:ind w:firstLineChars="200" w:firstLine="420"/>
         <w:rPr>
-          <w:rFonts w:ascii="宋体" w:hAnsi="宋体"/>
+          <w:rFonts w:ascii="宋体" w:hAnsi="宋体" w:hint="eastAsia"/>
         </w:rPr>
       </w:pPr>
       <w:r>
@@ -8880,7 +8877,7 @@
         <w:spacing w:line="360" w:lineRule="auto"/>
         <w:ind w:firstLineChars="200" w:firstLine="420"/>
         <w:rPr>
-          <w:rFonts w:ascii="宋体" w:hAnsi="宋体"/>
+          <w:rFonts w:ascii="宋体" w:hAnsi="宋体" w:hint="eastAsia"/>
         </w:rPr>
       </w:pPr>
       <w:r>
@@ -8908,7 +8905,7 @@
         <w:spacing w:line="360" w:lineRule="auto"/>
         <w:ind w:firstLineChars="200" w:firstLine="420"/>
         <w:rPr>
-          <w:rFonts w:ascii="宋体" w:hAnsi="宋体"/>
+          <w:rFonts w:ascii="宋体" w:hAnsi="宋体" w:hint="eastAsia"/>
         </w:rPr>
       </w:pPr>
       <w:r>
@@ -8993,7 +8990,7 @@
         <w:spacing w:line="360" w:lineRule="auto"/>
         <w:ind w:firstLineChars="200" w:firstLine="420"/>
         <w:rPr>
-          <w:rFonts w:ascii="宋体" w:hAnsi="宋体"/>
+          <w:rFonts w:ascii="宋体" w:hAnsi="宋体" w:hint="eastAsia"/>
         </w:rPr>
       </w:pPr>
       <w:r>
@@ -9008,7 +9005,7 @@
         <w:spacing w:line="360" w:lineRule="auto"/>
         <w:ind w:firstLineChars="200" w:firstLine="420"/>
         <w:rPr>
-          <w:rFonts w:ascii="宋体" w:hAnsi="宋体"/>
+          <w:rFonts w:ascii="宋体" w:hAnsi="宋体" w:hint="eastAsia"/>
         </w:rPr>
       </w:pPr>
       <w:r>
@@ -9051,7 +9048,7 @@
         <w:spacing w:line="360" w:lineRule="auto"/>
         <w:ind w:firstLineChars="200" w:firstLine="420"/>
         <w:rPr>
-          <w:rFonts w:ascii="宋体" w:hAnsi="宋体"/>
+          <w:rFonts w:ascii="宋体" w:hAnsi="宋体" w:hint="eastAsia"/>
         </w:rPr>
       </w:pPr>
       <w:r>
@@ -9080,7 +9077,7 @@
         <w:spacing w:line="360" w:lineRule="auto"/>
         <w:ind w:firstLineChars="200" w:firstLine="420"/>
         <w:rPr>
-          <w:rFonts w:ascii="宋体" w:hAnsi="宋体"/>
+          <w:rFonts w:ascii="宋体" w:hAnsi="宋体" w:hint="eastAsia"/>
         </w:rPr>
       </w:pPr>
       <w:r>
@@ -9108,7 +9105,7 @@
         <w:spacing w:line="360" w:lineRule="auto"/>
         <w:ind w:firstLineChars="200" w:firstLine="420"/>
         <w:rPr>
-          <w:rFonts w:ascii="宋体" w:hAnsi="宋体"/>
+          <w:rFonts w:ascii="宋体" w:hAnsi="宋体" w:hint="eastAsia"/>
         </w:rPr>
       </w:pPr>
       <w:r>
@@ -9137,7 +9134,7 @@
         <w:spacing w:line="360" w:lineRule="auto"/>
         <w:ind w:firstLineChars="200" w:firstLine="420"/>
         <w:rPr>
-          <w:rFonts w:ascii="宋体" w:hAnsi="宋体"/>
+          <w:rFonts w:ascii="宋体" w:hAnsi="宋体" w:hint="eastAsia"/>
         </w:rPr>
       </w:pPr>
       <w:r>
@@ -9152,7 +9149,7 @@
         <w:spacing w:line="360" w:lineRule="auto"/>
         <w:ind w:firstLineChars="200" w:firstLine="420"/>
         <w:rPr>
-          <w:rFonts w:ascii="宋体" w:hAnsi="宋体"/>
+          <w:rFonts w:ascii="宋体" w:hAnsi="宋体" w:hint="eastAsia"/>
         </w:rPr>
       </w:pPr>
       <w:r>
@@ -9223,7 +9220,7 @@
         <w:spacing w:line="360" w:lineRule="auto"/>
         <w:ind w:firstLineChars="200" w:firstLine="420"/>
         <w:rPr>
-          <w:rFonts w:ascii="宋体" w:hAnsi="宋体"/>
+          <w:rFonts w:ascii="宋体" w:hAnsi="宋体" w:hint="eastAsia"/>
         </w:rPr>
       </w:pPr>
       <w:proofErr w:type="gramStart"/>
@@ -9246,7 +9243,7 @@
         <w:spacing w:line="360" w:lineRule="auto"/>
         <w:ind w:firstLineChars="200" w:firstLine="420"/>
         <w:rPr>
-          <w:rFonts w:ascii="宋体" w:hAnsi="宋体"/>
+          <w:rFonts w:ascii="宋体" w:hAnsi="宋体" w:hint="eastAsia"/>
         </w:rPr>
       </w:pPr>
       <w:r>
@@ -9262,7 +9259,7 @@
         <w:spacing w:line="360" w:lineRule="auto"/>
         <w:ind w:firstLineChars="200" w:firstLine="420"/>
         <w:rPr>
-          <w:rFonts w:ascii="宋体" w:hAnsi="宋体"/>
+          <w:rFonts w:ascii="宋体" w:hAnsi="宋体" w:hint="eastAsia"/>
         </w:rPr>
       </w:pPr>
       <w:r>
@@ -9305,7 +9302,7 @@
         <w:spacing w:line="360" w:lineRule="auto"/>
         <w:ind w:firstLineChars="200" w:firstLine="420"/>
         <w:rPr>
-          <w:rFonts w:ascii="宋体" w:hAnsi="宋体"/>
+          <w:rFonts w:ascii="宋体" w:hAnsi="宋体" w:hint="eastAsia"/>
         </w:rPr>
       </w:pPr>
       <w:r>
@@ -9320,7 +9317,7 @@
         <w:spacing w:line="360" w:lineRule="auto"/>
         <w:ind w:firstLineChars="200" w:firstLine="420"/>
         <w:rPr>
-          <w:rFonts w:ascii="宋体" w:hAnsi="宋体"/>
+          <w:rFonts w:ascii="宋体" w:hAnsi="宋体" w:hint="eastAsia"/>
         </w:rPr>
       </w:pPr>
       <w:proofErr w:type="gramStart"/>
@@ -9343,7 +9340,7 @@
         <w:spacing w:line="360" w:lineRule="auto"/>
         <w:ind w:firstLineChars="200" w:firstLine="420"/>
         <w:rPr>
-          <w:rFonts w:ascii="宋体" w:hAnsi="宋体"/>
+          <w:rFonts w:ascii="宋体" w:hAnsi="宋体" w:hint="eastAsia"/>
         </w:rPr>
       </w:pPr>
       <w:r>
@@ -9358,7 +9355,7 @@
         <w:spacing w:line="360" w:lineRule="auto"/>
         <w:ind w:firstLineChars="200" w:firstLine="420"/>
         <w:rPr>
-          <w:rFonts w:ascii="宋体" w:hAnsi="宋体"/>
+          <w:rFonts w:ascii="宋体" w:hAnsi="宋体" w:hint="eastAsia"/>
         </w:rPr>
       </w:pPr>
       <w:r>
@@ -9439,7 +9436,7 @@
         <w:spacing w:line="360" w:lineRule="auto"/>
         <w:ind w:firstLineChars="200" w:firstLine="420"/>
         <w:rPr>
-          <w:rFonts w:ascii="宋体" w:hAnsi="宋体"/>
+          <w:rFonts w:ascii="宋体" w:hAnsi="宋体" w:hint="eastAsia"/>
         </w:rPr>
       </w:pPr>
       <w:r>
@@ -9482,7 +9479,7 @@
         <w:spacing w:line="360" w:lineRule="auto"/>
         <w:ind w:firstLineChars="200" w:firstLine="420"/>
         <w:rPr>
-          <w:rFonts w:ascii="宋体" w:hAnsi="宋体"/>
+          <w:rFonts w:ascii="宋体" w:hAnsi="宋体" w:hint="eastAsia"/>
         </w:rPr>
       </w:pPr>
       <w:r>
@@ -9511,7 +9508,7 @@
         <w:spacing w:line="360" w:lineRule="auto"/>
         <w:ind w:firstLineChars="200" w:firstLine="420"/>
         <w:rPr>
-          <w:rFonts w:ascii="宋体" w:hAnsi="宋体"/>
+          <w:rFonts w:ascii="宋体" w:hAnsi="宋体" w:hint="eastAsia"/>
         </w:rPr>
       </w:pPr>
       <w:r>
@@ -9540,7 +9537,7 @@
         <w:spacing w:line="360" w:lineRule="auto"/>
         <w:ind w:firstLineChars="200" w:firstLine="420"/>
         <w:rPr>
-          <w:rFonts w:ascii="宋体" w:hAnsi="宋体"/>
+          <w:rFonts w:ascii="宋体" w:hAnsi="宋体" w:hint="eastAsia"/>
         </w:rPr>
       </w:pPr>
       <w:r>
@@ -9583,7 +9580,7 @@
         <w:spacing w:line="360" w:lineRule="auto"/>
         <w:ind w:firstLineChars="200" w:firstLine="420"/>
         <w:rPr>
-          <w:rFonts w:ascii="宋体" w:hAnsi="宋体"/>
+          <w:rFonts w:ascii="宋体" w:hAnsi="宋体" w:hint="eastAsia"/>
         </w:rPr>
       </w:pPr>
       <w:r>
@@ -9626,7 +9623,7 @@
         <w:spacing w:line="360" w:lineRule="auto"/>
         <w:ind w:firstLineChars="200" w:firstLine="420"/>
         <w:rPr>
-          <w:rFonts w:ascii="宋体" w:hAnsi="宋体"/>
+          <w:rFonts w:ascii="宋体" w:hAnsi="宋体" w:hint="eastAsia"/>
         </w:rPr>
       </w:pPr>
       <w:proofErr w:type="gramStart"/>
@@ -9768,7 +9765,7 @@
         <w:spacing w:line="360" w:lineRule="auto"/>
         <w:ind w:firstLineChars="200" w:firstLine="420"/>
         <w:rPr>
-          <w:rFonts w:ascii="宋体" w:hAnsi="宋体"/>
+          <w:rFonts w:ascii="宋体" w:hAnsi="宋体" w:hint="eastAsia"/>
         </w:rPr>
       </w:pPr>
       <w:r>
@@ -9797,7 +9794,7 @@
         <w:spacing w:line="360" w:lineRule="auto"/>
         <w:ind w:firstLineChars="200" w:firstLine="420"/>
         <w:rPr>
-          <w:rFonts w:ascii="宋体" w:hAnsi="宋体"/>
+          <w:rFonts w:ascii="宋体" w:hAnsi="宋体" w:hint="eastAsia"/>
         </w:rPr>
       </w:pPr>
       <w:r>
@@ -9812,7 +9809,7 @@
         <w:spacing w:line="360" w:lineRule="auto"/>
         <w:ind w:firstLineChars="200" w:firstLine="420"/>
         <w:rPr>
-          <w:rFonts w:ascii="宋体" w:hAnsi="宋体"/>
+          <w:rFonts w:ascii="宋体" w:hAnsi="宋体" w:hint="eastAsia"/>
         </w:rPr>
       </w:pPr>
       <w:r>
@@ -10009,7 +10006,7 @@
         <w:spacing w:line="360" w:lineRule="auto"/>
         <w:ind w:firstLineChars="200" w:firstLine="420"/>
         <w:rPr>
-          <w:rFonts w:ascii="宋体" w:hAnsi="宋体"/>
+          <w:rFonts w:ascii="宋体" w:hAnsi="宋体" w:hint="eastAsia"/>
         </w:rPr>
       </w:pPr>
       <w:r>
@@ -10066,7 +10063,7 @@
         <w:spacing w:line="360" w:lineRule="auto"/>
         <w:ind w:firstLineChars="200" w:firstLine="420"/>
         <w:rPr>
-          <w:rFonts w:ascii="宋体" w:hAnsi="宋体"/>
+          <w:rFonts w:ascii="宋体" w:hAnsi="宋体" w:hint="eastAsia"/>
         </w:rPr>
       </w:pPr>
       <w:r>
@@ -10134,7 +10131,7 @@
         <w:spacing w:line="360" w:lineRule="auto"/>
         <w:ind w:firstLineChars="200" w:firstLine="420"/>
         <w:rPr>
-          <w:rFonts w:ascii="宋体" w:hAnsi="宋体"/>
+          <w:rFonts w:ascii="宋体" w:hAnsi="宋体" w:hint="eastAsia"/>
         </w:rPr>
       </w:pPr>
       <w:r>
@@ -10163,7 +10160,7 @@
         <w:spacing w:line="360" w:lineRule="auto"/>
         <w:ind w:firstLineChars="200" w:firstLine="420"/>
         <w:rPr>
-          <w:rFonts w:ascii="宋体" w:hAnsi="宋体"/>
+          <w:rFonts w:ascii="宋体" w:hAnsi="宋体" w:hint="eastAsia"/>
         </w:rPr>
       </w:pPr>
       <w:r>
@@ -10199,7 +10196,7 @@
         <w:spacing w:line="360" w:lineRule="auto"/>
         <w:ind w:firstLineChars="200" w:firstLine="420"/>
         <w:rPr>
-          <w:rFonts w:ascii="宋体" w:hAnsi="宋体"/>
+          <w:rFonts w:ascii="宋体" w:hAnsi="宋体" w:hint="eastAsia"/>
         </w:rPr>
       </w:pPr>
       <w:r>
@@ -10214,7 +10211,7 @@
         <w:spacing w:line="360" w:lineRule="auto"/>
         <w:ind w:firstLineChars="200" w:firstLine="420"/>
         <w:rPr>
-          <w:rFonts w:ascii="宋体" w:hAnsi="宋体"/>
+          <w:rFonts w:ascii="宋体" w:hAnsi="宋体" w:hint="eastAsia"/>
         </w:rPr>
       </w:pPr>
       <w:r>
@@ -10257,7 +10254,7 @@
         <w:spacing w:line="360" w:lineRule="auto"/>
         <w:ind w:firstLineChars="200" w:firstLine="420"/>
         <w:rPr>
-          <w:rFonts w:ascii="宋体" w:hAnsi="宋体"/>
+          <w:rFonts w:ascii="宋体" w:hAnsi="宋体" w:hint="eastAsia"/>
         </w:rPr>
       </w:pPr>
       <w:r>
@@ -10300,7 +10297,7 @@
         <w:spacing w:line="360" w:lineRule="auto"/>
         <w:ind w:firstLineChars="200" w:firstLine="420"/>
         <w:rPr>
-          <w:rFonts w:ascii="宋体" w:hAnsi="宋体"/>
+          <w:rFonts w:ascii="宋体" w:hAnsi="宋体" w:hint="eastAsia"/>
         </w:rPr>
       </w:pPr>
       <w:r>
@@ -10329,7 +10326,7 @@
         <w:spacing w:line="360" w:lineRule="auto"/>
         <w:ind w:firstLineChars="200" w:firstLine="420"/>
         <w:rPr>
-          <w:rFonts w:ascii="宋体" w:hAnsi="宋体"/>
+          <w:rFonts w:ascii="宋体" w:hAnsi="宋体" w:hint="eastAsia"/>
         </w:rPr>
       </w:pPr>
       <w:r>
@@ -10484,7 +10481,7 @@
         <w:spacing w:line="360" w:lineRule="auto"/>
         <w:ind w:firstLineChars="200" w:firstLine="420"/>
         <w:rPr>
-          <w:rFonts w:ascii="宋体" w:hAnsi="宋体"/>
+          <w:rFonts w:ascii="宋体" w:hAnsi="宋体" w:hint="eastAsia"/>
         </w:rPr>
       </w:pPr>
       <w:r>
@@ -10538,7 +10535,7 @@
         <w:spacing w:line="360" w:lineRule="auto"/>
         <w:ind w:firstLineChars="200" w:firstLine="420"/>
         <w:rPr>
-          <w:rFonts w:ascii="宋体" w:hAnsi="宋体"/>
+          <w:rFonts w:ascii="宋体" w:hAnsi="宋体" w:hint="eastAsia"/>
         </w:rPr>
       </w:pPr>
       <w:r>
@@ -10609,7 +10606,7 @@
         <w:spacing w:line="360" w:lineRule="auto"/>
         <w:ind w:firstLineChars="200" w:firstLine="420"/>
         <w:rPr>
-          <w:rFonts w:ascii="宋体" w:hAnsi="宋体"/>
+          <w:rFonts w:ascii="宋体" w:hAnsi="宋体" w:hint="eastAsia"/>
         </w:rPr>
       </w:pPr>
       <w:r>
@@ -10677,7 +10674,7 @@
         <w:spacing w:line="360" w:lineRule="auto"/>
         <w:ind w:firstLineChars="200" w:firstLine="420"/>
         <w:rPr>
-          <w:rFonts w:ascii="宋体" w:hAnsi="宋体"/>
+          <w:rFonts w:ascii="宋体" w:hAnsi="宋体" w:hint="eastAsia"/>
         </w:rPr>
       </w:pPr>
       <w:r>
@@ -10738,7 +10735,7 @@
         <w:spacing w:line="360" w:lineRule="auto"/>
         <w:ind w:firstLineChars="200" w:firstLine="420"/>
         <w:rPr>
-          <w:rFonts w:ascii="宋体" w:hAnsi="宋体"/>
+          <w:rFonts w:ascii="宋体" w:hAnsi="宋体" w:hint="eastAsia"/>
         </w:rPr>
       </w:pPr>
       <w:r>
@@ -10820,7 +10817,7 @@
         <w:spacing w:line="360" w:lineRule="auto"/>
         <w:ind w:firstLineChars="200" w:firstLine="420"/>
         <w:rPr>
-          <w:rFonts w:ascii="宋体" w:hAnsi="宋体"/>
+          <w:rFonts w:ascii="宋体" w:hAnsi="宋体" w:hint="eastAsia"/>
         </w:rPr>
       </w:pPr>
       <w:r>
@@ -10846,7 +10843,7 @@
         <w:spacing w:line="360" w:lineRule="auto"/>
         <w:ind w:firstLineChars="200" w:firstLine="420"/>
         <w:rPr>
-          <w:rFonts w:ascii="宋体" w:hAnsi="宋体"/>
+          <w:rFonts w:ascii="宋体" w:hAnsi="宋体" w:hint="eastAsia"/>
         </w:rPr>
       </w:pPr>
       <w:r>
@@ -10917,7 +10914,7 @@
         <w:spacing w:line="360" w:lineRule="auto"/>
         <w:ind w:firstLineChars="200" w:firstLine="420"/>
         <w:rPr>
-          <w:rFonts w:ascii="宋体" w:hAnsi="宋体"/>
+          <w:rFonts w:ascii="宋体" w:hAnsi="宋体" w:hint="eastAsia"/>
         </w:rPr>
       </w:pPr>
       <w:r>
@@ -10960,7 +10957,7 @@
         <w:spacing w:line="360" w:lineRule="auto"/>
         <w:ind w:firstLineChars="200" w:firstLine="420"/>
         <w:rPr>
-          <w:rFonts w:ascii="宋体" w:hAnsi="宋体"/>
+          <w:rFonts w:ascii="宋体" w:hAnsi="宋体" w:hint="eastAsia"/>
         </w:rPr>
       </w:pPr>
       <w:r>
@@ -11004,7 +11001,7 @@
         <w:spacing w:line="360" w:lineRule="auto"/>
         <w:ind w:firstLineChars="200" w:firstLine="420"/>
         <w:rPr>
-          <w:rFonts w:ascii="宋体" w:hAnsi="宋体"/>
+          <w:rFonts w:ascii="宋体" w:hAnsi="宋体" w:hint="eastAsia"/>
         </w:rPr>
       </w:pPr>
       <w:r>
@@ -11082,7 +11079,7 @@
         <w:spacing w:line="360" w:lineRule="auto"/>
         <w:ind w:firstLineChars="200" w:firstLine="420"/>
         <w:rPr>
-          <w:rFonts w:ascii="宋体" w:hAnsi="宋体"/>
+          <w:rFonts w:ascii="宋体" w:hAnsi="宋体" w:hint="eastAsia"/>
         </w:rPr>
       </w:pPr>
       <w:r>
@@ -11153,7 +11150,7 @@
         <w:spacing w:line="360" w:lineRule="auto"/>
         <w:ind w:firstLineChars="200" w:firstLine="420"/>
         <w:rPr>
-          <w:rFonts w:ascii="宋体" w:hAnsi="宋体"/>
+          <w:rFonts w:ascii="宋体" w:hAnsi="宋体" w:hint="eastAsia"/>
         </w:rPr>
       </w:pPr>
       <w:r>
@@ -11238,7 +11235,7 @@
         <w:spacing w:line="360" w:lineRule="auto"/>
         <w:ind w:firstLineChars="200" w:firstLine="420"/>
         <w:rPr>
-          <w:rFonts w:ascii="宋体" w:hAnsi="宋体"/>
+          <w:rFonts w:ascii="宋体" w:hAnsi="宋体" w:hint="eastAsia"/>
         </w:rPr>
       </w:pPr>
       <w:proofErr w:type="gramStart"/>
@@ -11276,7 +11273,7 @@
         <w:spacing w:line="360" w:lineRule="auto"/>
         <w:ind w:firstLineChars="200" w:firstLine="420"/>
         <w:rPr>
-          <w:rFonts w:ascii="宋体" w:hAnsi="宋体"/>
+          <w:rFonts w:ascii="宋体" w:hAnsi="宋体" w:hint="eastAsia"/>
         </w:rPr>
       </w:pPr>
       <w:r>
@@ -11333,7 +11330,7 @@
         <w:spacing w:line="360" w:lineRule="auto"/>
         <w:ind w:firstLineChars="200" w:firstLine="420"/>
         <w:rPr>
-          <w:rFonts w:ascii="宋体" w:hAnsi="宋体"/>
+          <w:rFonts w:ascii="宋体" w:hAnsi="宋体" w:hint="eastAsia"/>
         </w:rPr>
       </w:pPr>
       <w:r>
@@ -11407,7 +11404,7 @@
         <w:spacing w:line="360" w:lineRule="auto"/>
         <w:ind w:firstLineChars="200" w:firstLine="420"/>
         <w:rPr>
-          <w:rFonts w:ascii="宋体" w:hAnsi="宋体"/>
+          <w:rFonts w:ascii="宋体" w:hAnsi="宋体" w:hint="eastAsia"/>
         </w:rPr>
       </w:pPr>
       <w:r>
@@ -11436,7 +11433,7 @@
         <w:spacing w:line="360" w:lineRule="auto"/>
         <w:ind w:firstLineChars="200" w:firstLine="420"/>
         <w:rPr>
-          <w:rFonts w:ascii="宋体" w:hAnsi="宋体"/>
+          <w:rFonts w:ascii="宋体" w:hAnsi="宋体" w:hint="eastAsia"/>
         </w:rPr>
       </w:pPr>
       <w:r>
@@ -11479,7 +11476,7 @@
         <w:spacing w:line="360" w:lineRule="auto"/>
         <w:ind w:firstLineChars="200" w:firstLine="420"/>
         <w:rPr>
-          <w:rFonts w:ascii="宋体" w:hAnsi="宋体"/>
+          <w:rFonts w:ascii="宋体" w:hAnsi="宋体" w:hint="eastAsia"/>
         </w:rPr>
       </w:pPr>
       <w:proofErr w:type="gramStart"/>
@@ -11502,7 +11499,7 @@
         <w:spacing w:line="360" w:lineRule="auto"/>
         <w:ind w:firstLineChars="200" w:firstLine="420"/>
         <w:rPr>
-          <w:rFonts w:ascii="宋体" w:hAnsi="宋体"/>
+          <w:rFonts w:ascii="宋体" w:hAnsi="宋体" w:hint="eastAsia"/>
         </w:rPr>
       </w:pPr>
       <w:r>
@@ -11587,7 +11584,7 @@
         <w:spacing w:line="360" w:lineRule="auto"/>
         <w:ind w:firstLineChars="200" w:firstLine="420"/>
         <w:rPr>
-          <w:rFonts w:ascii="宋体" w:hAnsi="宋体"/>
+          <w:rFonts w:ascii="宋体" w:hAnsi="宋体" w:hint="eastAsia"/>
         </w:rPr>
       </w:pPr>
       <w:proofErr w:type="gramStart"/>
@@ -11638,7 +11635,7 @@
         <w:spacing w:line="360" w:lineRule="auto"/>
         <w:ind w:firstLineChars="200" w:firstLine="420"/>
         <w:rPr>
-          <w:rFonts w:ascii="宋体" w:hAnsi="宋体"/>
+          <w:rFonts w:ascii="宋体" w:hAnsi="宋体" w:hint="eastAsia"/>
         </w:rPr>
       </w:pPr>
       <w:r>
@@ -11709,7 +11706,7 @@
         <w:spacing w:line="360" w:lineRule="auto"/>
         <w:ind w:firstLineChars="200" w:firstLine="420"/>
         <w:rPr>
-          <w:rFonts w:ascii="宋体" w:hAnsi="宋体"/>
+          <w:rFonts w:ascii="宋体" w:hAnsi="宋体" w:hint="eastAsia"/>
         </w:rPr>
       </w:pPr>
       <w:r>
@@ -11724,7 +11721,7 @@
         <w:spacing w:line="360" w:lineRule="auto"/>
         <w:ind w:firstLineChars="200" w:firstLine="420"/>
         <w:rPr>
-          <w:rFonts w:ascii="宋体" w:hAnsi="宋体"/>
+          <w:rFonts w:ascii="宋体" w:hAnsi="宋体" w:hint="eastAsia"/>
         </w:rPr>
       </w:pPr>
       <w:proofErr w:type="gramStart"/>
@@ -11789,7 +11786,7 @@
         <w:spacing w:line="360" w:lineRule="auto"/>
         <w:ind w:firstLineChars="200" w:firstLine="420"/>
         <w:rPr>
-          <w:rFonts w:ascii="宋体" w:hAnsi="宋体"/>
+          <w:rFonts w:ascii="宋体" w:hAnsi="宋体" w:hint="eastAsia"/>
         </w:rPr>
       </w:pPr>
       <w:r>
@@ -11818,7 +11815,7 @@
         <w:spacing w:line="360" w:lineRule="auto"/>
         <w:ind w:firstLineChars="200" w:firstLine="420"/>
         <w:rPr>
-          <w:rFonts w:ascii="宋体" w:hAnsi="宋体"/>
+          <w:rFonts w:ascii="宋体" w:hAnsi="宋体" w:hint="eastAsia"/>
         </w:rPr>
       </w:pPr>
       <w:r>
@@ -11864,7 +11861,7 @@
         <w:spacing w:line="360" w:lineRule="auto"/>
         <w:ind w:firstLineChars="200" w:firstLine="420"/>
         <w:rPr>
-          <w:rFonts w:ascii="宋体" w:hAnsi="宋体"/>
+          <w:rFonts w:ascii="宋体" w:hAnsi="宋体" w:hint="eastAsia"/>
         </w:rPr>
       </w:pPr>
       <w:r>
@@ -11879,7 +11876,7 @@
         <w:spacing w:line="360" w:lineRule="auto"/>
         <w:ind w:firstLineChars="200" w:firstLine="420"/>
         <w:rPr>
-          <w:rFonts w:ascii="宋体" w:hAnsi="宋体"/>
+          <w:rFonts w:ascii="宋体" w:hAnsi="宋体" w:hint="eastAsia"/>
         </w:rPr>
       </w:pPr>
       <w:r>
@@ -11908,7 +11905,7 @@
         <w:spacing w:line="360" w:lineRule="auto"/>
         <w:ind w:firstLineChars="200" w:firstLine="420"/>
         <w:rPr>
-          <w:rFonts w:ascii="宋体" w:hAnsi="宋体"/>
+          <w:rFonts w:ascii="宋体" w:hAnsi="宋体" w:hint="eastAsia"/>
         </w:rPr>
       </w:pPr>
       <w:r>
@@ -11950,7 +11947,7 @@
         <w:spacing w:line="360" w:lineRule="auto"/>
         <w:ind w:firstLineChars="200" w:firstLine="420"/>
         <w:rPr>
-          <w:rFonts w:ascii="宋体" w:hAnsi="宋体"/>
+          <w:rFonts w:ascii="宋体" w:hAnsi="宋体" w:hint="eastAsia"/>
         </w:rPr>
       </w:pPr>
       <w:r>
@@ -12007,7 +12004,7 @@
         <w:spacing w:line="360" w:lineRule="auto"/>
         <w:ind w:firstLineChars="200" w:firstLine="420"/>
         <w:rPr>
-          <w:rFonts w:ascii="宋体" w:hAnsi="宋体"/>
+          <w:rFonts w:ascii="宋体" w:hAnsi="宋体" w:hint="eastAsia"/>
         </w:rPr>
       </w:pPr>
       <w:proofErr w:type="gramStart"/>
@@ -12043,7 +12040,7 @@
         <w:spacing w:line="360" w:lineRule="auto"/>
         <w:ind w:firstLineChars="200" w:firstLine="420"/>
         <w:rPr>
-          <w:rFonts w:ascii="宋体" w:hAnsi="宋体"/>
+          <w:rFonts w:ascii="宋体" w:hAnsi="宋体" w:hint="eastAsia"/>
         </w:rPr>
       </w:pPr>
       <w:r>
@@ -12086,7 +12083,7 @@
         <w:spacing w:line="360" w:lineRule="auto"/>
         <w:ind w:firstLineChars="200" w:firstLine="420"/>
         <w:rPr>
-          <w:rFonts w:ascii="宋体" w:hAnsi="宋体"/>
+          <w:rFonts w:ascii="宋体" w:hAnsi="宋体" w:hint="eastAsia"/>
         </w:rPr>
       </w:pPr>
       <w:r>
@@ -12126,7 +12123,7 @@
         <w:spacing w:line="360" w:lineRule="auto"/>
         <w:ind w:firstLineChars="200" w:firstLine="420"/>
         <w:rPr>
-          <w:rFonts w:ascii="宋体" w:hAnsi="宋体"/>
+          <w:rFonts w:ascii="宋体" w:hAnsi="宋体" w:hint="eastAsia"/>
         </w:rPr>
       </w:pPr>
       <w:r>
@@ -12155,7 +12152,7 @@
         <w:spacing w:line="360" w:lineRule="auto"/>
         <w:ind w:firstLineChars="200" w:firstLine="420"/>
         <w:rPr>
-          <w:rFonts w:ascii="宋体" w:hAnsi="宋体"/>
+          <w:rFonts w:ascii="宋体" w:hAnsi="宋体" w:hint="eastAsia"/>
         </w:rPr>
       </w:pPr>
       <w:r>
@@ -12240,7 +12237,7 @@
         <w:spacing w:line="360" w:lineRule="auto"/>
         <w:ind w:firstLineChars="200" w:firstLine="420"/>
         <w:rPr>
-          <w:rFonts w:ascii="宋体" w:hAnsi="宋体"/>
+          <w:rFonts w:ascii="宋体" w:hAnsi="宋体" w:hint="eastAsia"/>
         </w:rPr>
       </w:pPr>
       <w:r>
@@ -12450,7 +12447,7 @@
         <w:spacing w:line="360" w:lineRule="auto"/>
         <w:ind w:firstLineChars="200" w:firstLine="420"/>
         <w:rPr>
-          <w:rFonts w:ascii="宋体" w:hAnsi="宋体"/>
+          <w:rFonts w:ascii="宋体" w:hAnsi="宋体" w:hint="eastAsia"/>
         </w:rPr>
       </w:pPr>
       <w:r>
@@ -12479,7 +12476,7 @@
         <w:spacing w:line="360" w:lineRule="auto"/>
         <w:ind w:firstLineChars="200" w:firstLine="420"/>
         <w:rPr>
-          <w:rFonts w:ascii="宋体" w:hAnsi="宋体"/>
+          <w:rFonts w:ascii="宋体" w:hAnsi="宋体" w:hint="eastAsia"/>
         </w:rPr>
       </w:pPr>
       <w:r>
@@ -12494,7 +12491,7 @@
         <w:spacing w:line="360" w:lineRule="auto"/>
         <w:ind w:firstLineChars="200" w:firstLine="420"/>
         <w:rPr>
-          <w:rFonts w:ascii="宋体" w:hAnsi="宋体"/>
+          <w:rFonts w:ascii="宋体" w:hAnsi="宋体" w:hint="eastAsia"/>
         </w:rPr>
       </w:pPr>
       <w:r>
@@ -12604,7 +12601,7 @@
         <w:spacing w:line="360" w:lineRule="auto"/>
         <w:ind w:firstLineChars="200" w:firstLine="420"/>
         <w:rPr>
-          <w:rFonts w:ascii="宋体" w:hAnsi="宋体"/>
+          <w:rFonts w:ascii="宋体" w:hAnsi="宋体" w:hint="eastAsia"/>
         </w:rPr>
       </w:pPr>
       <w:r>
@@ -12658,7 +12655,7 @@
         <w:spacing w:line="360" w:lineRule="auto"/>
         <w:ind w:firstLineChars="200" w:firstLine="420"/>
         <w:rPr>
-          <w:rFonts w:ascii="宋体" w:hAnsi="宋体"/>
+          <w:rFonts w:ascii="宋体" w:hAnsi="宋体" w:hint="eastAsia"/>
         </w:rPr>
       </w:pPr>
       <w:r>
@@ -12687,7 +12684,7 @@
         <w:spacing w:line="360" w:lineRule="auto"/>
         <w:ind w:firstLineChars="200" w:firstLine="420"/>
         <w:rPr>
-          <w:rFonts w:ascii="宋体" w:hAnsi="宋体"/>
+          <w:rFonts w:ascii="宋体" w:hAnsi="宋体" w:hint="eastAsia"/>
         </w:rPr>
       </w:pPr>
       <w:r>
@@ -12730,7 +12727,7 @@
         <w:spacing w:line="360" w:lineRule="auto"/>
         <w:ind w:firstLineChars="200" w:firstLine="420"/>
         <w:rPr>
-          <w:rFonts w:ascii="宋体" w:hAnsi="宋体"/>
+          <w:rFonts w:ascii="宋体" w:hAnsi="宋体" w:hint="eastAsia"/>
         </w:rPr>
       </w:pPr>
       <w:r>
@@ -12771,7 +12768,7 @@
         <w:spacing w:line="360" w:lineRule="auto"/>
         <w:ind w:firstLineChars="200" w:firstLine="420"/>
         <w:rPr>
-          <w:rFonts w:ascii="宋体" w:hAnsi="宋体"/>
+          <w:rFonts w:ascii="宋体" w:hAnsi="宋体" w:hint="eastAsia"/>
         </w:rPr>
       </w:pPr>
       <w:r>
@@ -12827,7 +12824,7 @@
         <w:spacing w:line="360" w:lineRule="auto"/>
         <w:ind w:firstLineChars="200" w:firstLine="420"/>
         <w:rPr>
-          <w:rFonts w:ascii="宋体" w:hAnsi="宋体"/>
+          <w:rFonts w:ascii="宋体" w:hAnsi="宋体" w:hint="eastAsia"/>
         </w:rPr>
       </w:pPr>
       <w:r>
@@ -12884,7 +12881,7 @@
         <w:spacing w:line="360" w:lineRule="auto"/>
         <w:ind w:firstLineChars="200" w:firstLine="420"/>
         <w:rPr>
-          <w:rFonts w:ascii="宋体" w:hAnsi="宋体"/>
+          <w:rFonts w:ascii="宋体" w:hAnsi="宋体" w:hint="eastAsia"/>
         </w:rPr>
       </w:pPr>
       <w:r>
@@ -12899,7 +12896,7 @@
         <w:spacing w:line="360" w:lineRule="auto"/>
         <w:ind w:firstLineChars="200" w:firstLine="420"/>
         <w:rPr>
-          <w:rFonts w:ascii="宋体" w:hAnsi="宋体"/>
+          <w:rFonts w:ascii="宋体" w:hAnsi="宋体" w:hint="eastAsia"/>
         </w:rPr>
       </w:pPr>
       <w:r>
@@ -12982,7 +12979,7 @@
         <w:spacing w:line="360" w:lineRule="auto"/>
         <w:ind w:firstLineChars="200" w:firstLine="420"/>
         <w:rPr>
-          <w:rFonts w:ascii="宋体" w:hAnsi="宋体"/>
+          <w:rFonts w:ascii="宋体" w:hAnsi="宋体" w:hint="eastAsia"/>
         </w:rPr>
       </w:pPr>
       <w:r>
@@ -12997,7 +12994,7 @@
         <w:spacing w:line="360" w:lineRule="auto"/>
         <w:ind w:firstLineChars="200" w:firstLine="420"/>
         <w:rPr>
-          <w:rFonts w:ascii="宋体" w:hAnsi="宋体"/>
+          <w:rFonts w:ascii="宋体" w:hAnsi="宋体" w:hint="eastAsia"/>
         </w:rPr>
       </w:pPr>
       <w:r>
@@ -13023,7 +13020,7 @@
         <w:spacing w:line="360" w:lineRule="auto"/>
         <w:ind w:firstLineChars="200" w:firstLine="420"/>
         <w:rPr>
-          <w:rFonts w:ascii="宋体" w:hAnsi="宋体"/>
+          <w:rFonts w:ascii="宋体" w:hAnsi="宋体" w:hint="eastAsia"/>
         </w:rPr>
       </w:pPr>
       <w:r>
@@ -13052,16 +13049,16 @@
         <w:spacing w:line="360" w:lineRule="auto"/>
         <w:ind w:firstLineChars="200" w:firstLine="420"/>
         <w:rPr>
-          <w:rFonts w:ascii="宋体" w:hAnsi="宋体"/>
-        </w:rPr>
-      </w:pPr>
-    </w:p>
-    <w:p>
-      <w:pPr>
-        <w:spacing w:line="360" w:lineRule="auto"/>
-        <w:ind w:firstLineChars="200" w:firstLine="420"/>
-        <w:rPr>
-          <w:rFonts w:ascii="宋体" w:hAnsi="宋体"/>
+          <w:rFonts w:ascii="宋体" w:hAnsi="宋体" w:hint="eastAsia"/>
+        </w:rPr>
+      </w:pPr>
+    </w:p>
+    <w:p>
+      <w:pPr>
+        <w:spacing w:line="360" w:lineRule="auto"/>
+        <w:ind w:firstLineChars="200" w:firstLine="420"/>
+        <w:rPr>
+          <w:rFonts w:ascii="宋体" w:hAnsi="宋体" w:hint="eastAsia"/>
         </w:rPr>
       </w:pPr>
       <w:r>
@@ -13091,7 +13088,7 @@
         <w:spacing w:line="360" w:lineRule="auto"/>
         <w:ind w:firstLineChars="200" w:firstLine="420"/>
         <w:rPr>
-          <w:rFonts w:ascii="宋体" w:hAnsi="宋体"/>
+          <w:rFonts w:ascii="宋体" w:hAnsi="宋体" w:hint="eastAsia"/>
         </w:rPr>
       </w:pPr>
       <w:r>
@@ -13106,16 +13103,16 @@
         <w:spacing w:line="360" w:lineRule="auto"/>
         <w:ind w:firstLineChars="200" w:firstLine="420"/>
         <w:rPr>
-          <w:rFonts w:ascii="宋体" w:hAnsi="宋体"/>
-        </w:rPr>
-      </w:pPr>
-    </w:p>
-    <w:p>
-      <w:pPr>
-        <w:spacing w:line="360" w:lineRule="auto"/>
-        <w:ind w:firstLineChars="200" w:firstLine="420"/>
-        <w:rPr>
-          <w:rFonts w:ascii="宋体" w:hAnsi="宋体"/>
+          <w:rFonts w:ascii="宋体" w:hAnsi="宋体" w:hint="eastAsia"/>
+        </w:rPr>
+      </w:pPr>
+    </w:p>
+    <w:p>
+      <w:pPr>
+        <w:spacing w:line="360" w:lineRule="auto"/>
+        <w:ind w:firstLineChars="200" w:firstLine="420"/>
+        <w:rPr>
+          <w:rFonts w:ascii="宋体" w:hAnsi="宋体" w:hint="eastAsia"/>
         </w:rPr>
       </w:pPr>
       <w:r>
@@ -13155,7 +13152,7 @@
         <w:spacing w:line="360" w:lineRule="auto"/>
         <w:ind w:firstLineChars="200" w:firstLine="420"/>
         <w:rPr>
-          <w:rFonts w:ascii="宋体" w:hAnsi="宋体"/>
+          <w:rFonts w:ascii="宋体" w:hAnsi="宋体" w:hint="eastAsia"/>
         </w:rPr>
       </w:pPr>
       <w:r>
@@ -13170,7 +13167,7 @@
         <w:spacing w:line="360" w:lineRule="auto"/>
         <w:ind w:firstLineChars="200" w:firstLine="420"/>
         <w:rPr>
-          <w:rFonts w:ascii="宋体" w:hAnsi="宋体"/>
+          <w:rFonts w:ascii="宋体" w:hAnsi="宋体" w:hint="eastAsia"/>
         </w:rPr>
       </w:pPr>
       <w:r>
@@ -13269,7 +13266,7 @@
         <w:spacing w:line="360" w:lineRule="auto"/>
         <w:ind w:firstLineChars="200" w:firstLine="420"/>
         <w:rPr>
-          <w:rFonts w:ascii="宋体" w:hAnsi="宋体"/>
+          <w:rFonts w:ascii="宋体" w:hAnsi="宋体" w:hint="eastAsia"/>
         </w:rPr>
       </w:pPr>
       <w:r>
@@ -13326,7 +13323,7 @@
         <w:spacing w:line="360" w:lineRule="auto"/>
         <w:ind w:firstLineChars="200" w:firstLine="420"/>
         <w:rPr>
-          <w:rFonts w:ascii="宋体" w:hAnsi="宋体"/>
+          <w:rFonts w:ascii="宋体" w:hAnsi="宋体" w:hint="eastAsia"/>
         </w:rPr>
       </w:pPr>
       <w:r>
@@ -13341,7 +13338,7 @@
         <w:spacing w:line="360" w:lineRule="auto"/>
         <w:ind w:firstLineChars="200" w:firstLine="420"/>
         <w:rPr>
-          <w:rFonts w:ascii="宋体" w:hAnsi="宋体"/>
+          <w:rFonts w:ascii="宋体" w:hAnsi="宋体" w:hint="eastAsia"/>
         </w:rPr>
       </w:pPr>
       <w:proofErr w:type="gramStart"/>
@@ -13408,7 +13405,7 @@
         <w:spacing w:line="360" w:lineRule="auto"/>
         <w:ind w:firstLineChars="200" w:firstLine="420"/>
         <w:rPr>
-          <w:rFonts w:ascii="宋体" w:hAnsi="宋体"/>
+          <w:rFonts w:ascii="宋体" w:hAnsi="宋体" w:hint="eastAsia"/>
         </w:rPr>
       </w:pPr>
       <w:r>
@@ -13478,7 +13475,7 @@
         <w:spacing w:line="360" w:lineRule="auto"/>
         <w:ind w:firstLineChars="200" w:firstLine="420"/>
         <w:rPr>
-          <w:rFonts w:ascii="宋体" w:hAnsi="宋体"/>
+          <w:rFonts w:ascii="宋体" w:hAnsi="宋体" w:hint="eastAsia"/>
         </w:rPr>
       </w:pPr>
       <w:r>
@@ -13493,7 +13490,7 @@
         <w:spacing w:line="360" w:lineRule="auto"/>
         <w:ind w:firstLineChars="200" w:firstLine="420"/>
         <w:rPr>
-          <w:rFonts w:ascii="宋体" w:hAnsi="宋体"/>
+          <w:rFonts w:ascii="宋体" w:hAnsi="宋体" w:hint="eastAsia"/>
         </w:rPr>
       </w:pPr>
       <w:r>
@@ -13522,7 +13519,7 @@
         <w:spacing w:line="360" w:lineRule="auto"/>
         <w:ind w:firstLineChars="200" w:firstLine="420"/>
         <w:rPr>
-          <w:rFonts w:ascii="宋体" w:hAnsi="宋体"/>
+          <w:rFonts w:ascii="宋体" w:hAnsi="宋体" w:hint="eastAsia"/>
         </w:rPr>
       </w:pPr>
       <w:r>
@@ -13537,7 +13534,7 @@
         <w:spacing w:line="360" w:lineRule="auto"/>
         <w:ind w:firstLineChars="200" w:firstLine="420"/>
         <w:rPr>
-          <w:rFonts w:ascii="宋体" w:hAnsi="宋体"/>
+          <w:rFonts w:ascii="宋体" w:hAnsi="宋体" w:hint="eastAsia"/>
         </w:rPr>
       </w:pPr>
       <w:r>
@@ -13580,7 +13577,7 @@
         <w:spacing w:line="360" w:lineRule="auto"/>
         <w:ind w:firstLineChars="200" w:firstLine="420"/>
         <w:rPr>
-          <w:rFonts w:ascii="宋体" w:hAnsi="宋体"/>
+          <w:rFonts w:ascii="宋体" w:hAnsi="宋体" w:hint="eastAsia"/>
         </w:rPr>
       </w:pPr>
       <w:r>
@@ -13651,7 +13648,7 @@
         <w:spacing w:line="360" w:lineRule="auto"/>
         <w:ind w:firstLineChars="200" w:firstLine="420"/>
         <w:rPr>
-          <w:rFonts w:ascii="宋体" w:hAnsi="宋体"/>
+          <w:rFonts w:ascii="宋体" w:hAnsi="宋体" w:hint="eastAsia"/>
         </w:rPr>
       </w:pPr>
       <w:proofErr w:type="gramStart"/>
@@ -13779,7 +13776,7 @@
         <w:spacing w:line="360" w:lineRule="auto"/>
         <w:ind w:firstLineChars="200" w:firstLine="420"/>
         <w:rPr>
-          <w:rFonts w:ascii="宋体" w:hAnsi="宋体"/>
+          <w:rFonts w:ascii="宋体" w:hAnsi="宋体" w:hint="eastAsia"/>
         </w:rPr>
       </w:pPr>
       <w:r>
@@ -13808,7 +13805,7 @@
         <w:spacing w:line="360" w:lineRule="auto"/>
         <w:ind w:firstLineChars="200" w:firstLine="420"/>
         <w:rPr>
-          <w:rFonts w:ascii="宋体" w:hAnsi="宋体"/>
+          <w:rFonts w:ascii="宋体" w:hAnsi="宋体" w:hint="eastAsia"/>
         </w:rPr>
       </w:pPr>
       <w:r>
@@ -13918,7 +13915,7 @@
         <w:spacing w:line="360" w:lineRule="auto"/>
         <w:ind w:firstLineChars="200" w:firstLine="420"/>
         <w:rPr>
-          <w:rFonts w:ascii="宋体" w:hAnsi="宋体"/>
+          <w:rFonts w:ascii="宋体" w:hAnsi="宋体" w:hint="eastAsia"/>
         </w:rPr>
       </w:pPr>
       <w:r>
@@ -13947,7 +13944,7 @@
         <w:spacing w:line="360" w:lineRule="auto"/>
         <w:ind w:firstLineChars="200" w:firstLine="420"/>
         <w:rPr>
-          <w:rFonts w:ascii="宋体" w:hAnsi="宋体"/>
+          <w:rFonts w:ascii="宋体" w:hAnsi="宋体" w:hint="eastAsia"/>
         </w:rPr>
       </w:pPr>
       <w:r>
@@ -13962,7 +13959,7 @@
         <w:spacing w:line="360" w:lineRule="auto"/>
         <w:ind w:firstLineChars="200" w:firstLine="420"/>
         <w:rPr>
-          <w:rFonts w:ascii="宋体" w:hAnsi="宋体"/>
+          <w:rFonts w:ascii="宋体" w:hAnsi="宋体" w:hint="eastAsia"/>
         </w:rPr>
       </w:pPr>
       <w:r>
@@ -14005,7 +14002,7 @@
         <w:spacing w:line="360" w:lineRule="auto"/>
         <w:ind w:firstLineChars="200" w:firstLine="420"/>
         <w:rPr>
-          <w:rFonts w:ascii="宋体" w:hAnsi="宋体"/>
+          <w:rFonts w:ascii="宋体" w:hAnsi="宋体" w:hint="eastAsia"/>
         </w:rPr>
       </w:pPr>
       <w:proofErr w:type="gramStart"/>
@@ -14070,7 +14067,7 @@
         <w:spacing w:line="360" w:lineRule="auto"/>
         <w:ind w:firstLineChars="200" w:firstLine="420"/>
         <w:rPr>
-          <w:rFonts w:ascii="宋体" w:hAnsi="宋体"/>
+          <w:rFonts w:ascii="宋体" w:hAnsi="宋体" w:hint="eastAsia"/>
         </w:rPr>
       </w:pPr>
       <w:r>
@@ -14085,7 +14082,7 @@
         <w:spacing w:line="360" w:lineRule="auto"/>
         <w:ind w:firstLineChars="200" w:firstLine="420"/>
         <w:rPr>
-          <w:rFonts w:ascii="宋体" w:hAnsi="宋体"/>
+          <w:rFonts w:ascii="宋体" w:hAnsi="宋体" w:hint="eastAsia"/>
         </w:rPr>
       </w:pPr>
       <w:r>
@@ -14128,7 +14125,7 @@
         <w:spacing w:line="360" w:lineRule="auto"/>
         <w:ind w:firstLineChars="200" w:firstLine="420"/>
         <w:rPr>
-          <w:rFonts w:ascii="宋体" w:hAnsi="宋体"/>
+          <w:rFonts w:ascii="宋体" w:hAnsi="宋体" w:hint="eastAsia"/>
         </w:rPr>
       </w:pPr>
       <w:r>
@@ -14172,7 +14169,7 @@
         <w:spacing w:line="360" w:lineRule="auto"/>
         <w:ind w:firstLineChars="200" w:firstLine="420"/>
         <w:rPr>
-          <w:rFonts w:ascii="宋体" w:hAnsi="宋体"/>
+          <w:rFonts w:ascii="宋体" w:hAnsi="宋体" w:hint="eastAsia"/>
         </w:rPr>
       </w:pPr>
       <w:r>
@@ -14254,7 +14251,7 @@
         <w:spacing w:line="360" w:lineRule="auto"/>
         <w:ind w:firstLineChars="200" w:firstLine="420"/>
         <w:rPr>
-          <w:rFonts w:ascii="宋体" w:hAnsi="宋体"/>
+          <w:rFonts w:ascii="宋体" w:hAnsi="宋体" w:hint="eastAsia"/>
         </w:rPr>
       </w:pPr>
       <w:r>
@@ -14332,7 +14329,7 @@
         <w:spacing w:line="360" w:lineRule="auto"/>
         <w:ind w:firstLineChars="200" w:firstLine="420"/>
         <w:rPr>
-          <w:rFonts w:ascii="宋体" w:hAnsi="宋体"/>
+          <w:rFonts w:ascii="宋体" w:hAnsi="宋体" w:hint="eastAsia"/>
         </w:rPr>
       </w:pPr>
       <w:r>
@@ -14358,7 +14355,7 @@
         <w:spacing w:line="360" w:lineRule="auto"/>
         <w:ind w:firstLineChars="200" w:firstLine="420"/>
         <w:rPr>
-          <w:rFonts w:ascii="宋体" w:hAnsi="宋体"/>
+          <w:rFonts w:ascii="宋体" w:hAnsi="宋体" w:hint="eastAsia"/>
         </w:rPr>
       </w:pPr>
       <w:r>
@@ -14440,7 +14437,7 @@
         <w:spacing w:line="360" w:lineRule="auto"/>
         <w:ind w:firstLineChars="200" w:firstLine="420"/>
         <w:rPr>
-          <w:rFonts w:ascii="宋体" w:hAnsi="宋体"/>
+          <w:rFonts w:ascii="宋体" w:hAnsi="宋体" w:hint="eastAsia"/>
         </w:rPr>
       </w:pPr>
       <w:r>
@@ -14483,7 +14480,7 @@
         <w:spacing w:line="360" w:lineRule="auto"/>
         <w:ind w:firstLineChars="200" w:firstLine="420"/>
         <w:rPr>
-          <w:rFonts w:ascii="宋体" w:hAnsi="宋体"/>
+          <w:rFonts w:ascii="宋体" w:hAnsi="宋体" w:hint="eastAsia"/>
         </w:rPr>
       </w:pPr>
       <w:r>
@@ -14551,7 +14548,7 @@
         <w:spacing w:line="360" w:lineRule="auto"/>
         <w:ind w:firstLineChars="200" w:firstLine="420"/>
         <w:rPr>
-          <w:rFonts w:ascii="宋体" w:hAnsi="宋体"/>
+          <w:rFonts w:ascii="宋体" w:hAnsi="宋体" w:hint="eastAsia"/>
         </w:rPr>
       </w:pPr>
       <w:r>
@@ -14566,7 +14563,7 @@
         <w:spacing w:line="360" w:lineRule="auto"/>
         <w:ind w:firstLineChars="200" w:firstLine="420"/>
         <w:rPr>
-          <w:rFonts w:ascii="宋体" w:hAnsi="宋体"/>
+          <w:rFonts w:ascii="宋体" w:hAnsi="宋体" w:hint="eastAsia"/>
         </w:rPr>
       </w:pPr>
       <w:r>
@@ -14636,7 +14633,7 @@
         <w:spacing w:line="360" w:lineRule="auto"/>
         <w:ind w:firstLineChars="200" w:firstLine="420"/>
         <w:rPr>
-          <w:rFonts w:ascii="宋体" w:hAnsi="宋体"/>
+          <w:rFonts w:ascii="宋体" w:hAnsi="宋体" w:hint="eastAsia"/>
         </w:rPr>
       </w:pPr>
       <w:r>
@@ -14693,7 +14690,7 @@
         <w:spacing w:line="360" w:lineRule="auto"/>
         <w:ind w:firstLineChars="200" w:firstLine="420"/>
         <w:rPr>
-          <w:rFonts w:ascii="宋体" w:hAnsi="宋体"/>
+          <w:rFonts w:ascii="宋体" w:hAnsi="宋体" w:hint="eastAsia"/>
         </w:rPr>
       </w:pPr>
       <w:r>
@@ -14750,7 +14747,7 @@
         <w:spacing w:line="360" w:lineRule="auto"/>
         <w:ind w:firstLineChars="200" w:firstLine="420"/>
         <w:rPr>
-          <w:rFonts w:ascii="宋体" w:hAnsi="宋体"/>
+          <w:rFonts w:ascii="宋体" w:hAnsi="宋体" w:hint="eastAsia"/>
         </w:rPr>
       </w:pPr>
       <w:r>
@@ -14849,7 +14846,7 @@
         <w:spacing w:line="360" w:lineRule="auto"/>
         <w:ind w:firstLineChars="200" w:firstLine="420"/>
         <w:rPr>
-          <w:rFonts w:ascii="宋体" w:hAnsi="宋体"/>
+          <w:rFonts w:ascii="宋体" w:hAnsi="宋体" w:hint="eastAsia"/>
         </w:rPr>
       </w:pPr>
       <w:r>
@@ -14864,7 +14861,7 @@
         <w:spacing w:line="360" w:lineRule="auto"/>
         <w:ind w:firstLineChars="200" w:firstLine="420"/>
         <w:rPr>
-          <w:rFonts w:ascii="宋体" w:hAnsi="宋体"/>
+          <w:rFonts w:ascii="宋体" w:hAnsi="宋体" w:hint="eastAsia"/>
         </w:rPr>
       </w:pPr>
       <w:r>
@@ -14963,7 +14960,7 @@
         <w:spacing w:line="360" w:lineRule="auto"/>
         <w:ind w:firstLineChars="200" w:firstLine="420"/>
         <w:rPr>
-          <w:rFonts w:ascii="宋体" w:hAnsi="宋体"/>
+          <w:rFonts w:ascii="宋体" w:hAnsi="宋体" w:hint="eastAsia"/>
         </w:rPr>
       </w:pPr>
       <w:r>
@@ -14989,7 +14986,7 @@
         <w:spacing w:line="360" w:lineRule="auto"/>
         <w:ind w:firstLineChars="200" w:firstLine="420"/>
         <w:rPr>
-          <w:rFonts w:ascii="宋体" w:hAnsi="宋体"/>
+          <w:rFonts w:ascii="宋体" w:hAnsi="宋体" w:hint="eastAsia"/>
         </w:rPr>
       </w:pPr>
       <w:r>
@@ -15032,7 +15029,7 @@
         <w:spacing w:line="360" w:lineRule="auto"/>
         <w:ind w:firstLineChars="200" w:firstLine="420"/>
         <w:rPr>
-          <w:rFonts w:ascii="宋体" w:hAnsi="宋体"/>
+          <w:rFonts w:ascii="宋体" w:hAnsi="宋体" w:hint="eastAsia"/>
         </w:rPr>
       </w:pPr>
       <w:r>
@@ -15047,7 +15044,7 @@
         <w:spacing w:line="360" w:lineRule="auto"/>
         <w:ind w:firstLineChars="200" w:firstLine="420"/>
         <w:rPr>
-          <w:rFonts w:ascii="宋体" w:hAnsi="宋体"/>
+          <w:rFonts w:ascii="宋体" w:hAnsi="宋体" w:hint="eastAsia"/>
         </w:rPr>
       </w:pPr>
       <w:r>
@@ -15077,7 +15074,7 @@
         <w:spacing w:line="360" w:lineRule="auto"/>
         <w:ind w:firstLineChars="200" w:firstLine="420"/>
         <w:rPr>
-          <w:rFonts w:ascii="宋体" w:hAnsi="宋体"/>
+          <w:rFonts w:ascii="宋体" w:hAnsi="宋体" w:hint="eastAsia"/>
         </w:rPr>
       </w:pPr>
       <w:r>
@@ -15099,7 +15096,7 @@
         <w:spacing w:line="360" w:lineRule="auto"/>
         <w:ind w:firstLineChars="200" w:firstLine="420"/>
         <w:rPr>
-          <w:rFonts w:ascii="宋体" w:hAnsi="宋体"/>
+          <w:rFonts w:ascii="宋体" w:hAnsi="宋体" w:hint="eastAsia"/>
         </w:rPr>
       </w:pPr>
       <w:r>
@@ -15125,7 +15122,7 @@
         <w:spacing w:line="360" w:lineRule="auto"/>
         <w:ind w:firstLineChars="200" w:firstLine="420"/>
         <w:rPr>
-          <w:rFonts w:ascii="宋体" w:hAnsi="宋体"/>
+          <w:rFonts w:ascii="宋体" w:hAnsi="宋体" w:hint="eastAsia"/>
         </w:rPr>
       </w:pPr>
       <w:r>
@@ -15140,7 +15137,7 @@
         <w:spacing w:line="360" w:lineRule="auto"/>
         <w:ind w:firstLineChars="200" w:firstLine="420"/>
         <w:rPr>
-          <w:rFonts w:ascii="宋体" w:hAnsi="宋体"/>
+          <w:rFonts w:ascii="宋体" w:hAnsi="宋体" w:hint="eastAsia"/>
         </w:rPr>
       </w:pPr>
       <w:r>
@@ -15239,7 +15236,7 @@
         <w:spacing w:line="360" w:lineRule="auto"/>
         <w:ind w:firstLineChars="200" w:firstLine="420"/>
         <w:rPr>
-          <w:rFonts w:ascii="宋体" w:hAnsi="宋体"/>
+          <w:rFonts w:ascii="宋体" w:hAnsi="宋体" w:hint="eastAsia"/>
         </w:rPr>
       </w:pPr>
       <w:r>
@@ -15293,7 +15290,7 @@
         <w:spacing w:line="360" w:lineRule="auto"/>
         <w:ind w:firstLineChars="200" w:firstLine="420"/>
         <w:rPr>
-          <w:rFonts w:ascii="宋体" w:hAnsi="宋体"/>
+          <w:rFonts w:ascii="宋体" w:hAnsi="宋体" w:hint="eastAsia"/>
         </w:rPr>
       </w:pPr>
       <w:r>
@@ -15322,7 +15319,7 @@
         <w:spacing w:line="360" w:lineRule="auto"/>
         <w:ind w:firstLineChars="200" w:firstLine="420"/>
         <w:rPr>
-          <w:rFonts w:ascii="宋体" w:hAnsi="宋体"/>
+          <w:rFonts w:ascii="宋体" w:hAnsi="宋体" w:hint="eastAsia"/>
         </w:rPr>
       </w:pPr>
       <w:r>
@@ -15351,7 +15348,7 @@
         <w:spacing w:line="360" w:lineRule="auto"/>
         <w:ind w:firstLineChars="200" w:firstLine="420"/>
         <w:rPr>
-          <w:rFonts w:ascii="宋体" w:hAnsi="宋体"/>
+          <w:rFonts w:ascii="宋体" w:hAnsi="宋体" w:hint="eastAsia"/>
         </w:rPr>
       </w:pPr>
       <w:r>
@@ -15393,7 +15390,7 @@
         <w:spacing w:line="360" w:lineRule="auto"/>
         <w:ind w:firstLineChars="200" w:firstLine="420"/>
         <w:rPr>
-          <w:rFonts w:ascii="宋体" w:hAnsi="宋体"/>
+          <w:rFonts w:ascii="宋体" w:hAnsi="宋体" w:hint="eastAsia"/>
         </w:rPr>
       </w:pPr>
       <w:r>
@@ -15436,7 +15433,7 @@
         <w:spacing w:line="360" w:lineRule="auto"/>
         <w:ind w:firstLineChars="200" w:firstLine="420"/>
         <w:rPr>
-          <w:rFonts w:ascii="宋体" w:hAnsi="宋体"/>
+          <w:rFonts w:ascii="宋体" w:hAnsi="宋体" w:hint="eastAsia"/>
         </w:rPr>
       </w:pPr>
       <w:r>
@@ -15451,16 +15448,16 @@
         <w:spacing w:line="360" w:lineRule="auto"/>
         <w:ind w:firstLineChars="200" w:firstLine="420"/>
         <w:rPr>
-          <w:rFonts w:ascii="宋体" w:hAnsi="宋体"/>
-        </w:rPr>
-      </w:pPr>
-    </w:p>
-    <w:p>
-      <w:pPr>
-        <w:spacing w:line="360" w:lineRule="auto"/>
-        <w:ind w:firstLineChars="200" w:firstLine="420"/>
-        <w:rPr>
-          <w:rFonts w:ascii="宋体" w:hAnsi="宋体"/>
+          <w:rFonts w:ascii="宋体" w:hAnsi="宋体" w:hint="eastAsia"/>
+        </w:rPr>
+      </w:pPr>
+    </w:p>
+    <w:p>
+      <w:pPr>
+        <w:spacing w:line="360" w:lineRule="auto"/>
+        <w:ind w:firstLineChars="200" w:firstLine="420"/>
+        <w:rPr>
+          <w:rFonts w:ascii="宋体" w:hAnsi="宋体" w:hint="eastAsia"/>
         </w:rPr>
       </w:pPr>
       <w:r>
@@ -15475,16 +15472,16 @@
         <w:spacing w:line="360" w:lineRule="auto"/>
         <w:ind w:firstLineChars="200" w:firstLine="420"/>
         <w:rPr>
-          <w:rFonts w:ascii="宋体" w:hAnsi="宋体"/>
-        </w:rPr>
-      </w:pPr>
-    </w:p>
-    <w:p>
-      <w:pPr>
-        <w:spacing w:line="360" w:lineRule="auto"/>
-        <w:ind w:firstLineChars="200" w:firstLine="420"/>
-        <w:rPr>
-          <w:rFonts w:ascii="宋体" w:hAnsi="宋体"/>
+          <w:rFonts w:ascii="宋体" w:hAnsi="宋体" w:hint="eastAsia"/>
+        </w:rPr>
+      </w:pPr>
+    </w:p>
+    <w:p>
+      <w:pPr>
+        <w:spacing w:line="360" w:lineRule="auto"/>
+        <w:ind w:firstLineChars="200" w:firstLine="420"/>
+        <w:rPr>
+          <w:rFonts w:ascii="宋体" w:hAnsi="宋体" w:hint="eastAsia"/>
         </w:rPr>
       </w:pPr>
       <w:r>
@@ -15642,7 +15639,7 @@
         <w:spacing w:line="360" w:lineRule="auto"/>
         <w:ind w:firstLineChars="200" w:firstLine="420"/>
         <w:rPr>
-          <w:rFonts w:ascii="宋体" w:hAnsi="宋体"/>
+          <w:rFonts w:ascii="宋体" w:hAnsi="宋体" w:hint="eastAsia"/>
         </w:rPr>
       </w:pPr>
     </w:p>
@@ -15668,7 +15665,7 @@
         <w:spacing w:line="360" w:lineRule="auto"/>
         <w:ind w:firstLineChars="200" w:firstLine="420"/>
         <w:rPr>
-          <w:rFonts w:ascii="宋体" w:hAnsi="宋体"/>
+          <w:rFonts w:ascii="宋体" w:hAnsi="宋体" w:hint="eastAsia"/>
         </w:rPr>
       </w:pPr>
     </w:p>
@@ -15694,7 +15691,7 @@
         <w:spacing w:line="360" w:lineRule="auto"/>
         <w:ind w:firstLineChars="200" w:firstLine="420"/>
         <w:rPr>
-          <w:rFonts w:ascii="宋体" w:hAnsi="宋体"/>
+          <w:rFonts w:ascii="宋体" w:hAnsi="宋体" w:hint="eastAsia"/>
         </w:rPr>
       </w:pPr>
     </w:p>
@@ -15720,7 +15717,7 @@
         <w:spacing w:line="360" w:lineRule="auto"/>
         <w:ind w:firstLineChars="200" w:firstLine="420"/>
         <w:rPr>
-          <w:rFonts w:ascii="宋体" w:hAnsi="宋体"/>
+          <w:rFonts w:ascii="宋体" w:hAnsi="宋体" w:hint="eastAsia"/>
         </w:rPr>
       </w:pPr>
     </w:p>
@@ -15746,7 +15743,7 @@
         <w:spacing w:line="360" w:lineRule="auto"/>
         <w:ind w:firstLineChars="200" w:firstLine="420"/>
         <w:rPr>
-          <w:rFonts w:ascii="宋体" w:hAnsi="宋体"/>
+          <w:rFonts w:ascii="宋体" w:hAnsi="宋体" w:hint="eastAsia"/>
         </w:rPr>
       </w:pPr>
     </w:p>
@@ -15772,7 +15769,7 @@
         <w:spacing w:line="360" w:lineRule="auto"/>
         <w:ind w:firstLineChars="200" w:firstLine="420"/>
         <w:rPr>
-          <w:rFonts w:ascii="宋体" w:hAnsi="宋体"/>
+          <w:rFonts w:ascii="宋体" w:hAnsi="宋体" w:hint="eastAsia"/>
         </w:rPr>
       </w:pPr>
     </w:p>
@@ -15798,7 +15795,7 @@
         <w:spacing w:line="360" w:lineRule="auto"/>
         <w:ind w:firstLineChars="200" w:firstLine="420"/>
         <w:rPr>
-          <w:rFonts w:ascii="宋体" w:hAnsi="宋体"/>
+          <w:rFonts w:ascii="宋体" w:hAnsi="宋体" w:hint="eastAsia"/>
         </w:rPr>
       </w:pPr>
     </w:p>
@@ -15824,7 +15821,7 @@
         <w:spacing w:line="360" w:lineRule="auto"/>
         <w:ind w:firstLineChars="200" w:firstLine="420"/>
         <w:rPr>
-          <w:rFonts w:ascii="宋体" w:hAnsi="宋体"/>
+          <w:rFonts w:ascii="宋体" w:hAnsi="宋体" w:hint="eastAsia"/>
         </w:rPr>
       </w:pPr>
     </w:p>
@@ -15850,7 +15847,7 @@
         <w:spacing w:line="360" w:lineRule="auto"/>
         <w:ind w:firstLineChars="200" w:firstLine="420"/>
         <w:rPr>
-          <w:rFonts w:ascii="宋体" w:hAnsi="宋体"/>
+          <w:rFonts w:ascii="宋体" w:hAnsi="宋体" w:hint="eastAsia"/>
         </w:rPr>
       </w:pPr>
     </w:p>
@@ -15876,7 +15873,7 @@
         <w:spacing w:line="360" w:lineRule="auto"/>
         <w:ind w:firstLineChars="200" w:firstLine="420"/>
         <w:rPr>
-          <w:rFonts w:ascii="宋体" w:hAnsi="宋体"/>
+          <w:rFonts w:ascii="宋体" w:hAnsi="宋体" w:hint="eastAsia"/>
         </w:rPr>
       </w:pPr>
     </w:p>
@@ -15902,7 +15899,7 @@
         <w:spacing w:line="360" w:lineRule="auto"/>
         <w:ind w:firstLineChars="200" w:firstLine="420"/>
         <w:rPr>
-          <w:rFonts w:ascii="宋体" w:hAnsi="宋体"/>
+          <w:rFonts w:ascii="宋体" w:hAnsi="宋体" w:hint="eastAsia"/>
         </w:rPr>
       </w:pPr>
     </w:p>
@@ -15928,7 +15925,7 @@
         <w:spacing w:line="360" w:lineRule="auto"/>
         <w:ind w:firstLineChars="200" w:firstLine="420"/>
         <w:rPr>
-          <w:rFonts w:ascii="宋体" w:hAnsi="宋体"/>
+          <w:rFonts w:ascii="宋体" w:hAnsi="宋体" w:hint="eastAsia"/>
         </w:rPr>
       </w:pPr>
     </w:p>
@@ -15954,7 +15951,7 @@
         <w:spacing w:line="360" w:lineRule="auto"/>
         <w:ind w:firstLineChars="200" w:firstLine="420"/>
         <w:rPr>
-          <w:rFonts w:ascii="宋体" w:hAnsi="宋体"/>
+          <w:rFonts w:ascii="宋体" w:hAnsi="宋体" w:hint="eastAsia"/>
         </w:rPr>
       </w:pPr>
     </w:p>
@@ -15993,20 +15990,56 @@
         <w:spacing w:line="360" w:lineRule="auto"/>
         <w:ind w:firstLineChars="200" w:firstLine="420"/>
         <w:rPr>
+          <w:rFonts w:ascii="宋体" w:hAnsi="宋体" w:hint="eastAsia"/>
+        </w:rPr>
+      </w:pPr>
+      <w:r>
+        <w:rPr>
+          <w:rFonts w:ascii="宋体" w:hAnsi="宋体" w:hint="eastAsia"/>
+        </w:rPr>
+        <w:t>清朝（</w:t>
+      </w:r>
+      <w:r>
+        <w:rPr>
           <w:rFonts w:ascii="宋体" w:hAnsi="宋体"/>
         </w:rPr>
-      </w:pPr>
-      <w:r>
-        <w:rPr>
-          <w:rFonts w:ascii="宋体" w:hAnsi="宋体" w:hint="eastAsia"/>
-        </w:rPr>
-        <w:t>清朝（</w:t>
+        <w:t>1636</w:t>
+      </w:r>
+      <w:r>
+        <w:rPr>
+          <w:rFonts w:ascii="宋体" w:hAnsi="宋体" w:hint="eastAsia"/>
+        </w:rPr>
+        <w:t>年</w:t>
       </w:r>
       <w:r>
         <w:rPr>
           <w:rFonts w:ascii="宋体" w:hAnsi="宋体"/>
         </w:rPr>
-        <w:t>1636</w:t>
+        <w:t>5</w:t>
+      </w:r>
+      <w:r>
+        <w:rPr>
+          <w:rFonts w:ascii="宋体" w:hAnsi="宋体" w:hint="eastAsia"/>
+        </w:rPr>
+        <w:t>月</w:t>
+      </w:r>
+      <w:r>
+        <w:rPr>
+          <w:rFonts w:ascii="宋体" w:hAnsi="宋体"/>
+        </w:rPr>
+        <w:t>15</w:t>
+      </w:r>
+      <w:r>
+        <w:rPr>
+          <w:rFonts w:ascii="宋体" w:hAnsi="宋体" w:hint="eastAsia"/>
+        </w:rPr>
+        <w:t>日－</w:t>
+      </w:r>
+      <w:r>
+        <w:rPr>
+          <w:rFonts w:ascii="宋体" w:hAnsi="宋体"/>
+        </w:rPr>
+        <w:t>1912</w:t>
       </w:r>
       <w:r>
         <w:rPr>
@@ -16018,7 +16051,7 @@
         <w:rPr>
           <w:rFonts w:ascii="宋体" w:hAnsi="宋体"/>
         </w:rPr>
-        <w:t>5</w:t>
+        <w:t>2</w:t>
       </w:r>
       <w:r>
         <w:rPr>
@@ -16030,19 +16063,89 @@
         <w:rPr>
           <w:rFonts w:ascii="宋体" w:hAnsi="宋体"/>
         </w:rPr>
-        <w:t>15</w:t>
-      </w:r>
-      <w:r>
-        <w:rPr>
-          <w:rFonts w:ascii="宋体" w:hAnsi="宋体" w:hint="eastAsia"/>
-        </w:rPr>
-        <w:t>日－</w:t>
+        <w:t>12</w:t>
+      </w:r>
+      <w:r>
+        <w:rPr>
+          <w:rFonts w:ascii="宋体" w:hAnsi="宋体" w:hint="eastAsia"/>
+        </w:rPr>
+        <w:t>日），正式国号为大清，</w:t>
+      </w:r>
+      <w:r>
+        <w:rPr>
+          <w:rFonts w:ascii="宋体" w:hAnsi="宋体" w:hint="eastAsia"/>
+        </w:rPr>
+        <w:t>统治者为</w:t>
+      </w:r>
+      <w:r>
+        <w:rPr>
+          <w:rFonts w:ascii="宋体" w:hAnsi="宋体" w:hint="eastAsia"/>
+        </w:rPr>
+        <w:t>起源于明代建州女真的</w:t>
+      </w:r>
+      <w:r>
+        <w:rPr>
+          <w:rFonts w:ascii="宋体" w:hAnsi="宋体" w:hint="eastAsia"/>
+        </w:rPr>
+        <w:t>爱新觉罗氏</w:t>
+      </w:r>
+      <w:r>
+        <w:rPr>
+          <w:rFonts w:ascii="宋体" w:hAnsi="宋体" w:hint="eastAsia"/>
+        </w:rPr>
+        <w:t>，</w:t>
+      </w:r>
+      <w:r>
+        <w:rPr>
+          <w:rFonts w:ascii="宋体" w:hAnsi="宋体" w:hint="eastAsia"/>
+        </w:rPr>
+        <w:t>共传十二帝</w:t>
+      </w:r>
+      <w:r>
+        <w:rPr>
+          <w:rFonts w:ascii="宋体" w:hAnsi="宋体" w:hint="eastAsia"/>
+        </w:rPr>
+        <w:t>，</w:t>
+      </w:r>
+      <w:r>
+        <w:rPr>
+          <w:rFonts w:ascii="宋体" w:hAnsi="宋体" w:hint="eastAsia"/>
+        </w:rPr>
+        <w:t>国祚276年</w:t>
+      </w:r>
+      <w:r>
+        <w:rPr>
+          <w:rFonts w:ascii="宋体" w:hAnsi="宋体" w:hint="eastAsia"/>
+        </w:rPr>
+        <w:t>，</w:t>
+      </w:r>
+      <w:r>
+        <w:rPr>
+          <w:rFonts w:ascii="宋体" w:hAnsi="宋体" w:hint="eastAsia"/>
+        </w:rPr>
+        <w:t>是中国历史上最后一个封建王朝，</w:t>
       </w:r>
       <w:r>
         <w:rPr>
           <w:rFonts w:ascii="宋体" w:hAnsi="宋体"/>
         </w:rPr>
-        <w:t>1912</w:t>
+        <w:t xml:space="preserve"> </w:t>
+      </w:r>
+    </w:p>
+    <w:p>
+      <w:pPr>
+        <w:spacing w:line="360" w:lineRule="auto"/>
+        <w:ind w:firstLineChars="200" w:firstLine="420"/>
+        <w:rPr>
+          <w:rFonts w:ascii="宋体" w:hAnsi="宋体" w:hint="eastAsia"/>
+        </w:rPr>
+      </w:pPr>
+      <w:bookmarkStart w:id="47" w:name="_Hlk62922223"/>
+      <w:r>
+        <w:rPr>
+          <w:rFonts w:ascii="宋体" w:hAnsi="宋体" w:hint="eastAsia"/>
+        </w:rPr>
+        <w:t>1616</w:t>
       </w:r>
       <w:r>
         <w:rPr>
@@ -16052,45 +16155,33 @@
       </w:r>
       <w:r>
         <w:rPr>
-          <w:rFonts w:ascii="宋体" w:hAnsi="宋体"/>
-        </w:rPr>
-        <w:t>2</w:t>
-      </w:r>
-      <w:r>
-        <w:rPr>
-          <w:rFonts w:ascii="宋体" w:hAnsi="宋体" w:hint="eastAsia"/>
-        </w:rPr>
-        <w:t>月</w:t>
-      </w:r>
-      <w:r>
-        <w:rPr>
-          <w:rFonts w:ascii="宋体" w:hAnsi="宋体"/>
-        </w:rPr>
-        <w:t>12</w:t>
-      </w:r>
-      <w:r>
-        <w:rPr>
-          <w:rFonts w:ascii="宋体" w:hAnsi="宋体" w:hint="eastAsia"/>
-        </w:rPr>
-        <w:t>日），正式国号为大清，</w:t>
-      </w:r>
-      <w:r>
-        <w:rPr>
-          <w:rFonts w:ascii="宋体" w:hAnsi="宋体" w:hint="eastAsia"/>
-        </w:rPr>
-        <w:t>统治者为</w:t>
-      </w:r>
-      <w:r>
-        <w:rPr>
-          <w:rFonts w:ascii="宋体" w:hAnsi="宋体" w:hint="eastAsia"/>
-        </w:rPr>
-        <w:t>起源于明代建州女真的</w:t>
-      </w:r>
-      <w:r>
-        <w:rPr>
-          <w:rFonts w:ascii="宋体" w:hAnsi="宋体" w:hint="eastAsia"/>
-        </w:rPr>
-        <w:t>爱新觉罗氏</w:t>
+          <w:rFonts w:hint="eastAsia"/>
+        </w:rPr>
+        <w:t xml:space="preserve"> </w:t>
+      </w:r>
+      <w:r>
+        <w:rPr>
+          <w:rFonts w:ascii="宋体" w:hAnsi="宋体" w:hint="eastAsia"/>
+        </w:rPr>
+        <w:t>2月17日</w:t>
+      </w:r>
+      <w:r>
+        <w:rPr>
+          <w:rFonts w:ascii="宋体" w:hAnsi="宋体" w:hint="eastAsia"/>
+        </w:rPr>
+        <w:t>建州女真首领</w:t>
+      </w:r>
+      <w:r>
+        <w:rPr>
+          <w:rFonts w:ascii="宋体" w:hAnsi="宋体" w:hint="eastAsia"/>
+        </w:rPr>
+        <w:t>努尔哈赤建立后金政权</w:t>
+      </w:r>
+      <w:r>
+        <w:rPr>
+          <w:rFonts w:ascii="宋体" w:hAnsi="宋体" w:hint="eastAsia"/>
+        </w:rPr>
+        <w:t>称汗</w:t>
       </w:r>
       <w:r>
         <w:rPr>
@@ -16102,7 +16193,80 @@
         <w:rPr>
           <w:rFonts w:ascii="宋体" w:hAnsi="宋体" w:hint="eastAsia"/>
         </w:rPr>
-        <w:t>共传十二帝</w:t>
+        <w:t>定都赫图阿拉，</w:t>
+      </w:r>
+      <w:r>
+        <w:rPr>
+          <w:rFonts w:ascii="宋体" w:hAnsi="宋体" w:hint="eastAsia"/>
+        </w:rPr>
+        <w:t>后</w:t>
+      </w:r>
+      <w:r>
+        <w:rPr>
+          <w:rFonts w:ascii="宋体" w:hAnsi="宋体" w:hint="eastAsia"/>
+        </w:rPr>
+        <w:t>称“兴京”（今辽宁新宾）</w:t>
+      </w:r>
+      <w:r>
+        <w:rPr>
+          <w:rFonts w:ascii="宋体" w:hAnsi="宋体" w:hint="eastAsia"/>
+        </w:rPr>
+        <w:t>；</w:t>
+      </w:r>
+    </w:p>
+    <w:p>
+      <w:pPr>
+        <w:spacing w:line="360" w:lineRule="auto"/>
+        <w:ind w:firstLineChars="200" w:firstLine="420"/>
+        <w:rPr>
+          <w:rFonts w:ascii="宋体" w:hAnsi="宋体" w:hint="eastAsia"/>
+        </w:rPr>
+      </w:pPr>
+      <w:r>
+        <w:rPr>
+          <w:rFonts w:ascii="宋体" w:hAnsi="宋体" w:hint="eastAsia"/>
+        </w:rPr>
+        <w:t>1636年</w:t>
+      </w:r>
+      <w:r>
+        <w:rPr>
+          <w:rFonts w:ascii="宋体" w:hAnsi="宋体" w:hint="eastAsia"/>
+        </w:rPr>
+        <w:t>5月15日</w:t>
+      </w:r>
+      <w:r>
+        <w:rPr>
+          <w:rFonts w:ascii="宋体" w:hAnsi="宋体" w:hint="eastAsia"/>
+        </w:rPr>
+        <w:t>汉</w:t>
+      </w:r>
+      <w:proofErr w:type="gramStart"/>
+      <w:r>
+        <w:rPr>
+          <w:rFonts w:ascii="宋体" w:hAnsi="宋体" w:hint="eastAsia"/>
+        </w:rPr>
+        <w:t>满蒙三族</w:t>
+      </w:r>
+      <w:proofErr w:type="gramEnd"/>
+      <w:r>
+        <w:rPr>
+          <w:rFonts w:ascii="宋体" w:hAnsi="宋体" w:hint="eastAsia"/>
+        </w:rPr>
+        <w:t>共呈劝进表，皇太极称帝，改国号为</w:t>
+      </w:r>
+      <w:proofErr w:type="gramStart"/>
+      <w:r>
+        <w:rPr>
+          <w:rFonts w:ascii="宋体" w:hAnsi="宋体" w:hint="eastAsia"/>
+        </w:rPr>
+        <w:t>为</w:t>
+      </w:r>
+      <w:proofErr w:type="gramEnd"/>
+      <w:r>
+        <w:rPr>
+          <w:rFonts w:ascii="宋体" w:hAnsi="宋体" w:hint="eastAsia"/>
+        </w:rPr>
+        <w:t>“大清”</w:t>
       </w:r>
       <w:r>
         <w:rPr>
@@ -16114,7 +16278,76 @@
         <w:rPr>
           <w:rFonts w:ascii="宋体" w:hAnsi="宋体" w:hint="eastAsia"/>
         </w:rPr>
-        <w:t>国祚276年</w:t>
+        <w:t>定都</w:t>
+      </w:r>
+      <w:r>
+        <w:rPr>
+          <w:rFonts w:ascii="宋体" w:hAnsi="宋体" w:hint="eastAsia"/>
+        </w:rPr>
+        <w:t>盛京（今沈阳）</w:t>
+      </w:r>
+      <w:r>
+        <w:rPr>
+          <w:rFonts w:ascii="宋体" w:hAnsi="宋体" w:hint="eastAsia"/>
+        </w:rPr>
+        <w:t>；</w:t>
+      </w:r>
+    </w:p>
+    <w:p>
+      <w:pPr>
+        <w:spacing w:line="360" w:lineRule="auto"/>
+        <w:ind w:firstLineChars="200" w:firstLine="420"/>
+        <w:rPr>
+          <w:rFonts w:ascii="宋体" w:hAnsi="宋体" w:hint="eastAsia"/>
+        </w:rPr>
+      </w:pPr>
+      <w:r>
+        <w:rPr>
+          <w:rFonts w:ascii="宋体" w:hAnsi="宋体" w:hint="eastAsia"/>
+        </w:rPr>
+        <w:t>1644年6月5日</w:t>
+      </w:r>
+      <w:r>
+        <w:rPr>
+          <w:rFonts w:ascii="宋体" w:hAnsi="宋体" w:hint="eastAsia"/>
+        </w:rPr>
+        <w:t>驻守山海关的明将吴三桂降清，多尔</w:t>
+      </w:r>
+      <w:proofErr w:type="gramStart"/>
+      <w:r>
+        <w:rPr>
+          <w:rFonts w:ascii="宋体" w:hAnsi="宋体" w:hint="eastAsia"/>
+        </w:rPr>
+        <w:t>衮</w:t>
+      </w:r>
+      <w:proofErr w:type="gramEnd"/>
+      <w:r>
+        <w:rPr>
+          <w:rFonts w:ascii="宋体" w:hAnsi="宋体" w:hint="eastAsia"/>
+        </w:rPr>
+        <w:t>率领清兵入关</w:t>
+      </w:r>
+      <w:r>
+        <w:rPr>
+          <w:rFonts w:ascii="宋体" w:hAnsi="宋体" w:hint="eastAsia"/>
+        </w:rPr>
+        <w:t>。</w:t>
+      </w:r>
+    </w:p>
+    <w:bookmarkEnd w:id="47"/>
+    <w:p>
+      <w:pPr>
+        <w:spacing w:line="360" w:lineRule="auto"/>
+        <w:ind w:firstLineChars="200" w:firstLine="420"/>
+        <w:rPr>
+          <w:rFonts w:ascii="宋体" w:hAnsi="宋体" w:hint="eastAsia"/>
+        </w:rPr>
+      </w:pPr>
+      <w:r>
+        <w:rPr>
+          <w:rFonts w:ascii="宋体" w:hAnsi="宋体" w:hint="eastAsia"/>
+        </w:rPr>
+        <w:t>康雍乾三朝走向鼎盛</w:t>
       </w:r>
       <w:r>
         <w:rPr>
@@ -16126,209 +16359,116 @@
         <w:rPr>
           <w:rFonts w:ascii="宋体" w:hAnsi="宋体" w:hint="eastAsia"/>
         </w:rPr>
-        <w:t>是中国历史上最后一个封建王朝，</w:t>
-      </w:r>
-      <w:r>
-        <w:rPr>
-          <w:rFonts w:ascii="宋体" w:hAnsi="宋体"/>
-        </w:rPr>
-        <w:t xml:space="preserve"> </w:t>
-      </w:r>
-    </w:p>
-    <w:p>
-      <w:pPr>
-        <w:spacing w:line="360" w:lineRule="auto"/>
-        <w:ind w:firstLineChars="200" w:firstLine="420"/>
-        <w:rPr>
-          <w:rFonts w:ascii="宋体" w:hAnsi="宋体"/>
-        </w:rPr>
-      </w:pPr>
-      <w:bookmarkStart w:id="47" w:name="_Hlk62922223"/>
-      <w:r>
-        <w:rPr>
-          <w:rFonts w:ascii="宋体" w:hAnsi="宋体" w:hint="eastAsia"/>
-        </w:rPr>
-        <w:t>1616</w:t>
-      </w:r>
-      <w:r>
-        <w:rPr>
-          <w:rFonts w:ascii="宋体" w:hAnsi="宋体" w:hint="eastAsia"/>
-        </w:rPr>
-        <w:t>年</w:t>
-      </w:r>
+        <w:t>综合国力远胜于汉唐</w:t>
+      </w:r>
+      <w:r>
+        <w:rPr>
+          <w:rFonts w:ascii="宋体" w:hAnsi="宋体" w:hint="eastAsia"/>
+        </w:rPr>
+        <w:t>。</w:t>
+      </w:r>
+      <w:r>
+        <w:rPr>
+          <w:rFonts w:ascii="宋体" w:hAnsi="宋体" w:hint="eastAsia"/>
+        </w:rPr>
+        <w:t>鸦片战争后多遭列强入侵，进行了</w:t>
+      </w:r>
+      <w:r>
+        <w:rPr>
+          <w:rFonts w:ascii="宋体" w:hAnsi="宋体" w:hint="eastAsia"/>
+        </w:rPr>
+        <w:t>“</w:t>
+      </w:r>
+      <w:r>
+        <w:rPr>
+          <w:rFonts w:ascii="宋体" w:hAnsi="宋体" w:hint="eastAsia"/>
+        </w:rPr>
+        <w:t>洋务运动</w:t>
+      </w:r>
+      <w:r>
+        <w:rPr>
+          <w:rFonts w:ascii="宋体" w:hAnsi="宋体" w:hint="eastAsia"/>
+        </w:rPr>
+        <w:t>”</w:t>
+      </w:r>
+      <w:r>
+        <w:rPr>
+          <w:rFonts w:ascii="宋体" w:hAnsi="宋体" w:hint="eastAsia"/>
+        </w:rPr>
+        <w:t>和</w:t>
+      </w:r>
+      <w:r>
+        <w:rPr>
+          <w:rFonts w:ascii="宋体" w:hAnsi="宋体" w:hint="eastAsia"/>
+        </w:rPr>
+        <w:t>“</w:t>
+      </w:r>
+      <w:r>
+        <w:rPr>
+          <w:rFonts w:ascii="宋体" w:hAnsi="宋体" w:hint="eastAsia"/>
+        </w:rPr>
+        <w:t>戊戌变法</w:t>
+      </w:r>
+      <w:r>
+        <w:rPr>
+          <w:rFonts w:ascii="宋体" w:hAnsi="宋体" w:hint="eastAsia"/>
+        </w:rPr>
+        <w:t>”</w:t>
+      </w:r>
+      <w:r>
+        <w:rPr>
+          <w:rFonts w:ascii="宋体" w:hAnsi="宋体" w:hint="eastAsia"/>
+        </w:rPr>
+        <w:t>等近代化的探索和改革。1912年2月12日，北洋大臣袁世凯诱使清帝溥仪逊位，颁布了清帝退位诏书，清朝从此结束。</w:t>
+      </w:r>
+    </w:p>
+    <w:p>
+      <w:pPr>
+        <w:spacing w:line="360" w:lineRule="auto"/>
+        <w:ind w:firstLineChars="200" w:firstLine="420"/>
+        <w:rPr>
+          <w:rFonts w:ascii="宋体" w:hAnsi="宋体" w:hint="eastAsia"/>
+        </w:rPr>
+      </w:pPr>
+      <w:r>
+        <w:rPr>
+          <w:rFonts w:ascii="宋体" w:hAnsi="宋体" w:hint="eastAsia"/>
+        </w:rPr>
+        <w:t>清朝时期，统一多民族国家得到巩固和发展，清朝统治者统一蒙古诸部，将新疆和西藏纳入版图，积极维护国家领土主权的完整。乾隆年间，中国作为统一的多民族世界大国的格局最终确定。极盛时期的清朝，西抵葱岭和巴尔喀什湖，西北包括唐努乌梁海，北至漠北和西伯利亚，东到太平洋（包括库页岛），南达南沙群岛。包括50多个民族，国家空前统一。人口突破四亿大关，占世界总人口十亿的近一半。</w:t>
+      </w:r>
+    </w:p>
+    <w:p>
+      <w:pPr>
+        <w:pStyle w:val="2"/>
+      </w:pPr>
+      <w:bookmarkStart w:id="48" w:name="_Toc79509796"/>
       <w:r>
         <w:rPr>
           <w:rFonts w:hint="eastAsia"/>
         </w:rPr>
-        <w:t xml:space="preserve"> </w:t>
-      </w:r>
-      <w:r>
-        <w:rPr>
-          <w:rFonts w:ascii="宋体" w:hAnsi="宋体" w:hint="eastAsia"/>
-        </w:rPr>
-        <w:t>2月17日</w:t>
-      </w:r>
-      <w:r>
-        <w:rPr>
-          <w:rFonts w:ascii="宋体" w:hAnsi="宋体" w:hint="eastAsia"/>
-        </w:rPr>
-        <w:t>建州女真首领</w:t>
-      </w:r>
-      <w:r>
-        <w:rPr>
-          <w:rFonts w:ascii="宋体" w:hAnsi="宋体" w:hint="eastAsia"/>
-        </w:rPr>
-        <w:t>努尔哈赤建立后金政权</w:t>
-      </w:r>
-      <w:r>
-        <w:rPr>
-          <w:rFonts w:ascii="宋体" w:hAnsi="宋体" w:hint="eastAsia"/>
-        </w:rPr>
-        <w:t>称汗</w:t>
-      </w:r>
-      <w:r>
-        <w:rPr>
-          <w:rFonts w:ascii="宋体" w:hAnsi="宋体" w:hint="eastAsia"/>
-        </w:rPr>
-        <w:t>，</w:t>
-      </w:r>
-      <w:r>
-        <w:rPr>
-          <w:rFonts w:ascii="宋体" w:hAnsi="宋体" w:hint="eastAsia"/>
-        </w:rPr>
-        <w:t>定都赫图阿拉，</w:t>
-      </w:r>
-      <w:r>
-        <w:rPr>
-          <w:rFonts w:ascii="宋体" w:hAnsi="宋体" w:hint="eastAsia"/>
-        </w:rPr>
-        <w:t>后</w:t>
-      </w:r>
-      <w:r>
-        <w:rPr>
-          <w:rFonts w:ascii="宋体" w:hAnsi="宋体" w:hint="eastAsia"/>
-        </w:rPr>
-        <w:t>称“兴京”（今辽宁新宾）</w:t>
-      </w:r>
-      <w:r>
-        <w:rPr>
-          <w:rFonts w:ascii="宋体" w:hAnsi="宋体" w:hint="eastAsia"/>
-        </w:rPr>
-        <w:t>；</w:t>
-      </w:r>
-    </w:p>
-    <w:p>
-      <w:pPr>
-        <w:spacing w:line="360" w:lineRule="auto"/>
-        <w:ind w:firstLineChars="200" w:firstLine="420"/>
-        <w:rPr>
-          <w:rFonts w:ascii="宋体" w:hAnsi="宋体"/>
-        </w:rPr>
-      </w:pPr>
-      <w:r>
-        <w:rPr>
-          <w:rFonts w:ascii="宋体" w:hAnsi="宋体" w:hint="eastAsia"/>
-        </w:rPr>
-        <w:t>1636年</w:t>
-      </w:r>
-      <w:r>
-        <w:rPr>
-          <w:rFonts w:ascii="宋体" w:hAnsi="宋体" w:hint="eastAsia"/>
-        </w:rPr>
-        <w:t>5月15日</w:t>
-      </w:r>
-      <w:r>
-        <w:rPr>
-          <w:rFonts w:ascii="宋体" w:hAnsi="宋体" w:hint="eastAsia"/>
-        </w:rPr>
-        <w:t>汉</w:t>
-      </w:r>
-      <w:proofErr w:type="gramStart"/>
-      <w:r>
-        <w:rPr>
-          <w:rFonts w:ascii="宋体" w:hAnsi="宋体" w:hint="eastAsia"/>
-        </w:rPr>
-        <w:t>满蒙三族</w:t>
-      </w:r>
-      <w:proofErr w:type="gramEnd"/>
-      <w:r>
-        <w:rPr>
-          <w:rFonts w:ascii="宋体" w:hAnsi="宋体" w:hint="eastAsia"/>
-        </w:rPr>
-        <w:t>共呈劝进表，皇太极称帝，改国号为</w:t>
-      </w:r>
-      <w:proofErr w:type="gramStart"/>
-      <w:r>
-        <w:rPr>
-          <w:rFonts w:ascii="宋体" w:hAnsi="宋体" w:hint="eastAsia"/>
-        </w:rPr>
-        <w:t>为</w:t>
-      </w:r>
-      <w:proofErr w:type="gramEnd"/>
-      <w:r>
-        <w:rPr>
-          <w:rFonts w:ascii="宋体" w:hAnsi="宋体" w:hint="eastAsia"/>
-        </w:rPr>
-        <w:t>“大清”</w:t>
-      </w:r>
-      <w:r>
-        <w:rPr>
-          <w:rFonts w:ascii="宋体" w:hAnsi="宋体" w:hint="eastAsia"/>
-        </w:rPr>
-        <w:t>，</w:t>
-      </w:r>
-      <w:r>
-        <w:rPr>
-          <w:rFonts w:ascii="宋体" w:hAnsi="宋体" w:hint="eastAsia"/>
-        </w:rPr>
-        <w:t>定都</w:t>
-      </w:r>
-      <w:r>
-        <w:rPr>
-          <w:rFonts w:ascii="宋体" w:hAnsi="宋体" w:hint="eastAsia"/>
-        </w:rPr>
-        <w:t>盛京（今沈阳）</w:t>
-      </w:r>
-      <w:r>
-        <w:rPr>
-          <w:rFonts w:ascii="宋体" w:hAnsi="宋体" w:hint="eastAsia"/>
-        </w:rPr>
-        <w:t>；</w:t>
-      </w:r>
-    </w:p>
-    <w:p>
-      <w:pPr>
-        <w:spacing w:line="360" w:lineRule="auto"/>
-        <w:ind w:firstLineChars="200" w:firstLine="420"/>
-        <w:rPr>
-          <w:rFonts w:ascii="宋体" w:hAnsi="宋体"/>
-        </w:rPr>
-      </w:pPr>
-      <w:r>
-        <w:rPr>
-          <w:rFonts w:ascii="宋体" w:hAnsi="宋体" w:hint="eastAsia"/>
-        </w:rPr>
-        <w:t>1644年6月5日</w:t>
-      </w:r>
-      <w:r>
-        <w:rPr>
-          <w:rFonts w:ascii="宋体" w:hAnsi="宋体" w:hint="eastAsia"/>
-        </w:rPr>
-        <w:t>驻守山海关的明将吴三桂降清，多尔</w:t>
-      </w:r>
-      <w:proofErr w:type="gramStart"/>
-      <w:r>
-        <w:rPr>
-          <w:rFonts w:ascii="宋体" w:hAnsi="宋体" w:hint="eastAsia"/>
-        </w:rPr>
-        <w:t>衮</w:t>
-      </w:r>
-      <w:proofErr w:type="gramEnd"/>
-      <w:r>
-        <w:rPr>
-          <w:rFonts w:ascii="宋体" w:hAnsi="宋体" w:hint="eastAsia"/>
-        </w:rPr>
-        <w:t>率领清兵入关</w:t>
+        <w:t>清朝名称</w:t>
+      </w:r>
+      <w:bookmarkEnd w:id="48"/>
+    </w:p>
+    <w:p>
+      <w:pPr>
+        <w:spacing w:line="360" w:lineRule="auto"/>
+        <w:ind w:firstLineChars="200" w:firstLine="420"/>
+        <w:rPr>
+          <w:rFonts w:ascii="宋体" w:hAnsi="宋体" w:hint="eastAsia"/>
+        </w:rPr>
+      </w:pPr>
+      <w:r>
+        <w:rPr>
+          <w:rFonts w:ascii="宋体" w:hAnsi="宋体" w:hint="eastAsia"/>
+        </w:rPr>
+        <w:t>清朝</w:t>
+      </w:r>
+      <w:r>
+        <w:rPr>
+          <w:rFonts w:ascii="宋体" w:hAnsi="宋体" w:hint="eastAsia"/>
+        </w:rPr>
+        <w:t>对外使用中国、中华大清国、大清国、大清帝国等名称，又称满清、皇清</w:t>
       </w:r>
       <w:r>
         <w:rPr>
@@ -16337,155 +16477,12 @@
         <w:t>。</w:t>
       </w:r>
     </w:p>
-    <w:bookmarkEnd w:id="47"/>
-    <w:p>
-      <w:pPr>
-        <w:spacing w:line="360" w:lineRule="auto"/>
-        <w:ind w:firstLineChars="200" w:firstLine="420"/>
-        <w:rPr>
-          <w:rFonts w:ascii="宋体" w:hAnsi="宋体"/>
-        </w:rPr>
-      </w:pPr>
-      <w:r>
-        <w:rPr>
-          <w:rFonts w:ascii="宋体" w:hAnsi="宋体" w:hint="eastAsia"/>
-        </w:rPr>
-        <w:t>康雍乾三朝走向鼎盛</w:t>
-      </w:r>
-      <w:r>
-        <w:rPr>
-          <w:rFonts w:ascii="宋体" w:hAnsi="宋体" w:hint="eastAsia"/>
-        </w:rPr>
-        <w:t>，</w:t>
-      </w:r>
-      <w:r>
-        <w:rPr>
-          <w:rFonts w:ascii="宋体" w:hAnsi="宋体" w:hint="eastAsia"/>
-        </w:rPr>
-        <w:t>综合国力远胜于汉唐</w:t>
-      </w:r>
-      <w:r>
-        <w:rPr>
-          <w:rFonts w:ascii="宋体" w:hAnsi="宋体" w:hint="eastAsia"/>
-        </w:rPr>
-        <w:t>。</w:t>
-      </w:r>
-      <w:r>
-        <w:rPr>
-          <w:rFonts w:ascii="宋体" w:hAnsi="宋体" w:hint="eastAsia"/>
-        </w:rPr>
-        <w:t>鸦片战争后多遭列强入侵，进行了</w:t>
-      </w:r>
-      <w:r>
-        <w:rPr>
-          <w:rFonts w:ascii="宋体" w:hAnsi="宋体" w:hint="eastAsia"/>
-        </w:rPr>
-        <w:t>“</w:t>
-      </w:r>
-      <w:r>
-        <w:rPr>
-          <w:rFonts w:ascii="宋体" w:hAnsi="宋体" w:hint="eastAsia"/>
-        </w:rPr>
-        <w:t>洋务运动</w:t>
-      </w:r>
-      <w:r>
-        <w:rPr>
-          <w:rFonts w:ascii="宋体" w:hAnsi="宋体" w:hint="eastAsia"/>
-        </w:rPr>
-        <w:t>”</w:t>
-      </w:r>
-      <w:r>
-        <w:rPr>
-          <w:rFonts w:ascii="宋体" w:hAnsi="宋体" w:hint="eastAsia"/>
-        </w:rPr>
-        <w:t>和</w:t>
-      </w:r>
-      <w:r>
-        <w:rPr>
-          <w:rFonts w:ascii="宋体" w:hAnsi="宋体" w:hint="eastAsia"/>
-        </w:rPr>
-        <w:t>“</w:t>
-      </w:r>
-      <w:r>
-        <w:rPr>
-          <w:rFonts w:ascii="宋体" w:hAnsi="宋体" w:hint="eastAsia"/>
-        </w:rPr>
-        <w:t>戊戌变法</w:t>
-      </w:r>
-      <w:r>
-        <w:rPr>
-          <w:rFonts w:ascii="宋体" w:hAnsi="宋体" w:hint="eastAsia"/>
-        </w:rPr>
-        <w:t>”</w:t>
-      </w:r>
-      <w:r>
-        <w:rPr>
-          <w:rFonts w:ascii="宋体" w:hAnsi="宋体" w:hint="eastAsia"/>
-        </w:rPr>
-        <w:t>等近代化的探索和改革。1912年2月12日，北洋大臣袁世凯诱使清帝溥仪逊位，颁布了清帝退位诏书，清朝从此结束。</w:t>
-      </w:r>
-    </w:p>
-    <w:p>
-      <w:pPr>
-        <w:spacing w:line="360" w:lineRule="auto"/>
-        <w:ind w:firstLineChars="200" w:firstLine="420"/>
-        <w:rPr>
-          <w:rFonts w:ascii="宋体" w:hAnsi="宋体"/>
-        </w:rPr>
-      </w:pPr>
-      <w:r>
-        <w:rPr>
-          <w:rFonts w:ascii="宋体" w:hAnsi="宋体" w:hint="eastAsia"/>
-        </w:rPr>
-        <w:t>清朝时期，统一多民族国家得到巩固和发展，清朝统治者统一蒙古诸部，将新疆和西藏纳入版图，积极维护国家领土主权的完整。乾隆年间，中国作为统一的多民族世界大国的格局最终确定。极盛时期的清朝，西抵葱岭和巴尔喀什湖，西北包括唐努乌梁海，北至漠北和西伯利亚，东到太平洋（包括库页岛），南达南沙群岛。包括50多个民族，国家空前统一。人口突破四亿大关，占世界总人口十亿的近一半。</w:t>
-      </w:r>
-    </w:p>
-    <w:p>
-      <w:pPr>
-        <w:pStyle w:val="2"/>
-      </w:pPr>
-      <w:bookmarkStart w:id="48" w:name="_Toc79509796"/>
-      <w:r>
-        <w:rPr>
-          <w:rFonts w:hint="eastAsia"/>
-        </w:rPr>
-        <w:t>清朝名称</w:t>
-      </w:r>
-      <w:bookmarkEnd w:id="48"/>
-    </w:p>
-    <w:p>
-      <w:pPr>
-        <w:spacing w:line="360" w:lineRule="auto"/>
-        <w:ind w:firstLineChars="200" w:firstLine="420"/>
-        <w:rPr>
-          <w:rFonts w:ascii="宋体" w:hAnsi="宋体"/>
-        </w:rPr>
-      </w:pPr>
-      <w:r>
-        <w:rPr>
-          <w:rFonts w:ascii="宋体" w:hAnsi="宋体" w:hint="eastAsia"/>
-        </w:rPr>
-        <w:t>清朝</w:t>
-      </w:r>
-      <w:r>
-        <w:rPr>
-          <w:rFonts w:ascii="宋体" w:hAnsi="宋体" w:hint="eastAsia"/>
-        </w:rPr>
-        <w:t>对外使用中国、中华大清国、大清国、大清帝国等名称，又称满清、皇清</w:t>
-      </w:r>
-      <w:r>
-        <w:rPr>
-          <w:rFonts w:ascii="宋体" w:hAnsi="宋体" w:hint="eastAsia"/>
-        </w:rPr>
-        <w:t>。</w:t>
-      </w:r>
-    </w:p>
-    <w:p>
-      <w:pPr>
-        <w:spacing w:line="360" w:lineRule="auto"/>
-        <w:ind w:firstLineChars="200" w:firstLine="420"/>
-        <w:rPr>
-          <w:rFonts w:ascii="宋体" w:hAnsi="宋体"/>
+    <w:p>
+      <w:pPr>
+        <w:spacing w:line="360" w:lineRule="auto"/>
+        <w:ind w:firstLineChars="200" w:firstLine="420"/>
+        <w:rPr>
+          <w:rFonts w:ascii="宋体" w:hAnsi="宋体" w:hint="eastAsia"/>
         </w:rPr>
       </w:pPr>
       <w:r>
@@ -16500,7 +16497,7 @@
         <w:spacing w:line="360" w:lineRule="auto"/>
         <w:ind w:firstLineChars="200" w:firstLine="420"/>
         <w:rPr>
-          <w:rFonts w:ascii="宋体" w:hAnsi="宋体"/>
+          <w:rFonts w:ascii="宋体" w:hAnsi="宋体" w:hint="eastAsia"/>
         </w:rPr>
       </w:pPr>
       <w:r>
@@ -16561,7 +16558,7 @@
         </w:numPr>
         <w:spacing w:line="360" w:lineRule="auto"/>
         <w:rPr>
-          <w:rFonts w:ascii="宋体" w:hAnsi="宋体"/>
+          <w:rFonts w:ascii="宋体" w:hAnsi="宋体" w:hint="eastAsia"/>
         </w:rPr>
       </w:pPr>
       <w:r>
@@ -16579,7 +16576,7 @@
         </w:numPr>
         <w:spacing w:line="360" w:lineRule="auto"/>
         <w:rPr>
-          <w:rFonts w:ascii="宋体" w:hAnsi="宋体"/>
+          <w:rFonts w:ascii="宋体" w:hAnsi="宋体" w:hint="eastAsia"/>
         </w:rPr>
       </w:pPr>
       <w:r>
@@ -16699,7 +16696,7 @@
         </w:numPr>
         <w:spacing w:line="360" w:lineRule="auto"/>
         <w:rPr>
-          <w:rFonts w:ascii="宋体" w:hAnsi="宋体"/>
+          <w:rFonts w:ascii="宋体" w:hAnsi="宋体" w:hint="eastAsia"/>
         </w:rPr>
       </w:pPr>
       <w:r>
@@ -16759,7 +16756,7 @@
         </w:numPr>
         <w:spacing w:line="360" w:lineRule="auto"/>
         <w:rPr>
-          <w:rFonts w:ascii="宋体" w:hAnsi="宋体"/>
+          <w:rFonts w:ascii="宋体" w:hAnsi="宋体" w:hint="eastAsia"/>
         </w:rPr>
       </w:pPr>
       <w:r>
@@ -16813,7 +16810,7 @@
         </w:numPr>
         <w:spacing w:line="360" w:lineRule="auto"/>
         <w:rPr>
-          <w:rFonts w:ascii="宋体" w:hAnsi="宋体"/>
+          <w:rFonts w:ascii="宋体" w:hAnsi="宋体" w:hint="eastAsia"/>
         </w:rPr>
       </w:pPr>
       <w:r>
@@ -16861,7 +16858,7 @@
         </w:numPr>
         <w:spacing w:line="360" w:lineRule="auto"/>
         <w:rPr>
-          <w:rFonts w:ascii="宋体" w:hAnsi="宋体"/>
+          <w:rFonts w:ascii="宋体" w:hAnsi="宋体" w:hint="eastAsia"/>
         </w:rPr>
       </w:pPr>
       <w:r>
@@ -16951,7 +16948,7 @@
         </w:numPr>
         <w:spacing w:line="360" w:lineRule="auto"/>
         <w:rPr>
-          <w:rFonts w:ascii="宋体" w:hAnsi="宋体"/>
+          <w:rFonts w:ascii="宋体" w:hAnsi="宋体" w:hint="eastAsia"/>
         </w:rPr>
       </w:pPr>
       <w:r>
@@ -16969,7 +16966,7 @@
         </w:numPr>
         <w:spacing w:line="360" w:lineRule="auto"/>
         <w:rPr>
-          <w:rFonts w:ascii="宋体" w:hAnsi="宋体"/>
+          <w:rFonts w:ascii="宋体" w:hAnsi="宋体" w:hint="eastAsia"/>
         </w:rPr>
       </w:pPr>
       <w:r>
@@ -17041,7 +17038,7 @@
         </w:numPr>
         <w:spacing w:line="360" w:lineRule="auto"/>
         <w:rPr>
-          <w:rFonts w:ascii="宋体" w:hAnsi="宋体"/>
+          <w:rFonts w:ascii="宋体" w:hAnsi="宋体" w:hint="eastAsia"/>
         </w:rPr>
       </w:pPr>
       <w:r>
@@ -17079,7 +17076,7 @@
         </w:numPr>
         <w:spacing w:line="360" w:lineRule="auto"/>
         <w:rPr>
-          <w:rFonts w:ascii="宋体" w:hAnsi="宋体"/>
+          <w:rFonts w:ascii="宋体" w:hAnsi="宋体" w:hint="eastAsia"/>
         </w:rPr>
       </w:pPr>
       <w:r>
@@ -17103,7 +17100,7 @@
         </w:numPr>
         <w:spacing w:line="360" w:lineRule="auto"/>
         <w:rPr>
-          <w:rFonts w:ascii="宋体" w:hAnsi="宋体"/>
+          <w:rFonts w:ascii="宋体" w:hAnsi="宋体" w:hint="eastAsia"/>
         </w:rPr>
       </w:pPr>
       <w:r>
@@ -17121,7 +17118,7 @@
         </w:numPr>
         <w:spacing w:line="360" w:lineRule="auto"/>
         <w:rPr>
-          <w:rFonts w:ascii="宋体" w:hAnsi="宋体"/>
+          <w:rFonts w:ascii="宋体" w:hAnsi="宋体" w:hint="eastAsia"/>
         </w:rPr>
       </w:pPr>
       <w:r>
@@ -17139,7 +17136,7 @@
         </w:numPr>
         <w:spacing w:line="360" w:lineRule="auto"/>
         <w:rPr>
-          <w:rFonts w:ascii="宋体" w:hAnsi="宋体"/>
+          <w:rFonts w:ascii="宋体" w:hAnsi="宋体" w:hint="eastAsia"/>
         </w:rPr>
       </w:pPr>
       <w:r>
@@ -17175,7 +17172,7 @@
         </w:numPr>
         <w:spacing w:line="360" w:lineRule="auto"/>
         <w:rPr>
-          <w:rFonts w:ascii="宋体" w:hAnsi="宋体"/>
+          <w:rFonts w:ascii="宋体" w:hAnsi="宋体" w:hint="eastAsia"/>
         </w:rPr>
       </w:pPr>
       <w:r>
@@ -17228,7 +17225,7 @@
         </w:numPr>
         <w:spacing w:line="360" w:lineRule="auto"/>
         <w:rPr>
-          <w:rFonts w:ascii="宋体" w:hAnsi="宋体"/>
+          <w:rFonts w:ascii="宋体" w:hAnsi="宋体" w:hint="eastAsia"/>
         </w:rPr>
       </w:pPr>
       <w:r>
@@ -17302,7 +17299,7 @@
         </w:numPr>
         <w:spacing w:line="360" w:lineRule="auto"/>
         <w:rPr>
-          <w:rFonts w:ascii="宋体" w:hAnsi="宋体"/>
+          <w:rFonts w:ascii="宋体" w:hAnsi="宋体" w:hint="eastAsia"/>
         </w:rPr>
       </w:pPr>
       <w:r>
@@ -17348,7 +17345,7 @@
         </w:numPr>
         <w:spacing w:line="360" w:lineRule="auto"/>
         <w:rPr>
-          <w:rFonts w:ascii="宋体" w:hAnsi="宋体"/>
+          <w:rFonts w:ascii="宋体" w:hAnsi="宋体" w:hint="eastAsia"/>
         </w:rPr>
       </w:pPr>
       <w:r>
@@ -17386,7 +17383,7 @@
         </w:numPr>
         <w:spacing w:line="360" w:lineRule="auto"/>
         <w:rPr>
-          <w:rFonts w:ascii="宋体" w:hAnsi="宋体"/>
+          <w:rFonts w:ascii="宋体" w:hAnsi="宋体" w:hint="eastAsia"/>
         </w:rPr>
       </w:pPr>
       <w:r>
@@ -17404,7 +17401,7 @@
         </w:numPr>
         <w:spacing w:line="360" w:lineRule="auto"/>
         <w:rPr>
-          <w:rFonts w:ascii="宋体" w:hAnsi="宋体"/>
+          <w:rFonts w:ascii="宋体" w:hAnsi="宋体" w:hint="eastAsia"/>
         </w:rPr>
       </w:pPr>
       <w:r>
@@ -17577,7 +17574,7 @@
 </file>
 
 <file path=word/endnotes.xml><?xml version="1.0" encoding="utf-8"?>
-<w:endnotes xmlns:wpc="http://schemas.microsoft.com/office/word/2010/wordprocessingCanvas" xmlns:cx="http://schemas.microsoft.com/office/drawing/2014/chartex" xmlns:cx1="http://schemas.microsoft.com/office/drawing/2015/9/8/chartex" xmlns:cx2="http://schemas.microsoft.com/office/drawing/2015/10/21/chartex" xmlns:cx3="http://schemas.microsoft.com/office/drawing/2016/5/9/chartex" xmlns:cx4="http://schemas.microsoft.com/office/drawing/2016/5/10/chartex" xmlns:cx5="http://schemas.microsoft.com/office/drawing/2016/5/11/chartex" xmlns:cx6="http://schemas.microsoft.com/office/drawing/2016/5/12/chartex" xmlns:cx7="http://schemas.microsoft.com/office/drawing/2016/5/13/chartex" xmlns:cx8="http://schemas.microsoft.com/office/drawing/2016/5/14/chartex" xmlns:mc="http://schemas.openxmlformats.org/markup-compatibility/2006" xmlns:aink="http://schemas.microsoft.com/office/drawing/2016/ink" xmlns:am3d="http://schemas.microsoft.com/office/drawing/2017/model3d" xmlns:o="urn:schemas-microsoft-com:office:office" xmlns:r="http://schemas.openxmlformats.org/officeDocument/2006/relationships" xmlns:m="http://schemas.openxmlformats.org/officeDocument/2006/math" xmlns:v="urn:schemas-microsoft-com:vml" xmlns:wp14="http://schemas.microsoft.com/office/word/2010/wordprocessingDrawing" xmlns:wp="http://schemas.openxmlformats.org/drawingml/2006/wordprocessingDrawing" xmlns:w10="urn:schemas-microsoft-com:office:word" xmlns:w="http://schemas.openxmlformats.org/wordprocessingml/2006/main" xmlns:w14="http://schemas.microsoft.com/office/word/2010/wordml" xmlns:w15="http://schemas.microsoft.com/office/word/2012/wordml" xmlns:w16cex="http://schemas.microsoft.com/office/word/2018/wordml/cex" xmlns:w16cid="http://schemas.microsoft.com/office/word/2016/wordml/cid" xmlns:w16="http://schemas.microsoft.com/office/word/2018/wordml" xmlns:w16sdtdh="http://schemas.microsoft.com/office/word/2020/wordml/sdtdatahash" xmlns:w16se="http://schemas.microsoft.com/office/word/2015/wordml/symex" xmlns:wpg="http://schemas.microsoft.com/office/word/2010/wordprocessingGroup" xmlns:wpi="http://schemas.microsoft.com/office/word/2010/wordprocessingInk" xmlns:wne="http://schemas.microsoft.com/office/word/2006/wordml" xmlns:wps="http://schemas.microsoft.com/office/word/2010/wordprocessingShape" mc:Ignorable="w14 w15 w16se w16cid w16 w16cex w16sdtdh wp14">
+<w:endnotes xmlns:wpc="http://schemas.microsoft.com/office/word/2010/wordprocessingCanvas" xmlns:cx="http://schemas.microsoft.com/office/drawing/2014/chartex" xmlns:cx1="http://schemas.microsoft.com/office/drawing/2015/9/8/chartex" xmlns:cx2="http://schemas.microsoft.com/office/drawing/2015/10/21/chartex" xmlns:cx3="http://schemas.microsoft.com/office/drawing/2016/5/9/chartex" xmlns:cx4="http://schemas.microsoft.com/office/drawing/2016/5/10/chartex" xmlns:cx5="http://schemas.microsoft.com/office/drawing/2016/5/11/chartex" xmlns:cx6="http://schemas.microsoft.com/office/drawing/2016/5/12/chartex" xmlns:cx7="http://schemas.microsoft.com/office/drawing/2016/5/13/chartex" xmlns:cx8="http://schemas.microsoft.com/office/drawing/2016/5/14/chartex" xmlns:mc="http://schemas.openxmlformats.org/markup-compatibility/2006" xmlns:aink="http://schemas.microsoft.com/office/drawing/2016/ink" xmlns:am3d="http://schemas.microsoft.com/office/drawing/2017/model3d" xmlns:o="urn:schemas-microsoft-com:office:office" xmlns:oel="http://schemas.microsoft.com/office/2019/extlst" xmlns:r="http://schemas.openxmlformats.org/officeDocument/2006/relationships" xmlns:m="http://schemas.openxmlformats.org/officeDocument/2006/math" xmlns:v="urn:schemas-microsoft-com:vml" xmlns:wp14="http://schemas.microsoft.com/office/word/2010/wordprocessingDrawing" xmlns:wp="http://schemas.openxmlformats.org/drawingml/2006/wordprocessingDrawing" xmlns:w10="urn:schemas-microsoft-com:office:word" xmlns:w="http://schemas.openxmlformats.org/wordprocessingml/2006/main" xmlns:w14="http://schemas.microsoft.com/office/word/2010/wordml" xmlns:w15="http://schemas.microsoft.com/office/word/2012/wordml" xmlns:w16cex="http://schemas.microsoft.com/office/word/2018/wordml/cex" xmlns:w16cid="http://schemas.microsoft.com/office/word/2016/wordml/cid" xmlns:w16="http://schemas.microsoft.com/office/word/2018/wordml" xmlns:w16du="http://schemas.microsoft.com/office/word/2023/wordml/word16du" xmlns:w16sdtdh="http://schemas.microsoft.com/office/word/2020/wordml/sdtdatahash" xmlns:w16sdtfl="http://schemas.microsoft.com/office/word/2024/wordml/sdtformatlock" xmlns:w16se="http://schemas.microsoft.com/office/word/2015/wordml/symex" xmlns:wpg="http://schemas.microsoft.com/office/word/2010/wordprocessingGroup" xmlns:wpi="http://schemas.microsoft.com/office/word/2010/wordprocessingInk" xmlns:wne="http://schemas.microsoft.com/office/word/2006/wordml" xmlns:wps="http://schemas.microsoft.com/office/word/2010/wordprocessingShape" mc:Ignorable="w14 w15 w16se w16cid w16 w16cex w16sdtdh w16sdtfl w16du wp14">
   <w:endnote w:type="separator" w:id="-1">
     <w:p>
       <w:r>
@@ -17596,7 +17593,7 @@
 </file>
 
 <file path=word/footer1.xml><?xml version="1.0" encoding="utf-8"?>
-<w:ftr xmlns:wpc="http://schemas.microsoft.com/office/word/2010/wordprocessingCanvas" xmlns:cx="http://schemas.microsoft.com/office/drawing/2014/chartex" xmlns:cx1="http://schemas.microsoft.com/office/drawing/2015/9/8/chartex" xmlns:cx2="http://schemas.microsoft.com/office/drawing/2015/10/21/chartex" xmlns:cx3="http://schemas.microsoft.com/office/drawing/2016/5/9/chartex" xmlns:cx4="http://schemas.microsoft.com/office/drawing/2016/5/10/chartex" xmlns:cx5="http://schemas.microsoft.com/office/drawing/2016/5/11/chartex" xmlns:cx6="http://schemas.microsoft.com/office/drawing/2016/5/12/chartex" xmlns:cx7="http://schemas.microsoft.com/office/drawing/2016/5/13/chartex" xmlns:cx8="http://schemas.microsoft.com/office/drawing/2016/5/14/chartex" xmlns:mc="http://schemas.openxmlformats.org/markup-compatibility/2006" xmlns:aink="http://schemas.microsoft.com/office/drawing/2016/ink" xmlns:am3d="http://schemas.microsoft.com/office/drawing/2017/model3d" xmlns:o="urn:schemas-microsoft-com:office:office" xmlns:r="http://schemas.openxmlformats.org/officeDocument/2006/relationships" xmlns:m="http://schemas.openxmlformats.org/officeDocument/2006/math" xmlns:v="urn:schemas-microsoft-com:vml" xmlns:wp14="http://schemas.microsoft.com/office/word/2010/wordprocessingDrawing" xmlns:wp="http://schemas.openxmlformats.org/drawingml/2006/wordprocessingDrawing" xmlns:w10="urn:schemas-microsoft-com:office:word" xmlns:w="http://schemas.openxmlformats.org/wordprocessingml/2006/main" xmlns:w14="http://schemas.microsoft.com/office/word/2010/wordml" xmlns:w15="http://schemas.microsoft.com/office/word/2012/wordml" xmlns:w16cex="http://schemas.microsoft.com/office/word/2018/wordml/cex" xmlns:w16cid="http://schemas.microsoft.com/office/word/2016/wordml/cid" xmlns:w16="http://schemas.microsoft.com/office/word/2018/wordml" xmlns:w16sdtdh="http://schemas.microsoft.com/office/word/2020/wordml/sdtdatahash" xmlns:w16se="http://schemas.microsoft.com/office/word/2015/wordml/symex" xmlns:wpg="http://schemas.microsoft.com/office/word/2010/wordprocessingGroup" xmlns:wpi="http://schemas.microsoft.com/office/word/2010/wordprocessingInk" xmlns:wne="http://schemas.microsoft.com/office/word/2006/wordml" xmlns:wps="http://schemas.microsoft.com/office/word/2010/wordprocessingShape" mc:Ignorable="w14 w15 w16se w16cid w16 w16cex w16sdtdh wp14">
+<w:ftr xmlns:wpc="http://schemas.microsoft.com/office/word/2010/wordprocessingCanvas" xmlns:cx="http://schemas.microsoft.com/office/drawing/2014/chartex" xmlns:cx1="http://schemas.microsoft.com/office/drawing/2015/9/8/chartex" xmlns:cx2="http://schemas.microsoft.com/office/drawing/2015/10/21/chartex" xmlns:cx3="http://schemas.microsoft.com/office/drawing/2016/5/9/chartex" xmlns:cx4="http://schemas.microsoft.com/office/drawing/2016/5/10/chartex" xmlns:cx5="http://schemas.microsoft.com/office/drawing/2016/5/11/chartex" xmlns:cx6="http://schemas.microsoft.com/office/drawing/2016/5/12/chartex" xmlns:cx7="http://schemas.microsoft.com/office/drawing/2016/5/13/chartex" xmlns:cx8="http://schemas.microsoft.com/office/drawing/2016/5/14/chartex" xmlns:mc="http://schemas.openxmlformats.org/markup-compatibility/2006" xmlns:aink="http://schemas.microsoft.com/office/drawing/2016/ink" xmlns:am3d="http://schemas.microsoft.com/office/drawing/2017/model3d" xmlns:o="urn:schemas-microsoft-com:office:office" xmlns:oel="http://schemas.microsoft.com/office/2019/extlst" xmlns:r="http://schemas.openxmlformats.org/officeDocument/2006/relationships" xmlns:m="http://schemas.openxmlformats.org/officeDocument/2006/math" xmlns:v="urn:schemas-microsoft-com:vml" xmlns:wp14="http://schemas.microsoft.com/office/word/2010/wordprocessingDrawing" xmlns:wp="http://schemas.openxmlformats.org/drawingml/2006/wordprocessingDrawing" xmlns:w10="urn:schemas-microsoft-com:office:word" xmlns:w="http://schemas.openxmlformats.org/wordprocessingml/2006/main" xmlns:w14="http://schemas.microsoft.com/office/word/2010/wordml" xmlns:w15="http://schemas.microsoft.com/office/word/2012/wordml" xmlns:w16cex="http://schemas.microsoft.com/office/word/2018/wordml/cex" xmlns:w16cid="http://schemas.microsoft.com/office/word/2016/wordml/cid" xmlns:w16="http://schemas.microsoft.com/office/word/2018/wordml" xmlns:w16du="http://schemas.microsoft.com/office/word/2023/wordml/word16du" xmlns:w16sdtdh="http://schemas.microsoft.com/office/word/2020/wordml/sdtdatahash" xmlns:w16sdtfl="http://schemas.microsoft.com/office/word/2024/wordml/sdtformatlock" xmlns:w16se="http://schemas.microsoft.com/office/word/2015/wordml/symex" xmlns:wpg="http://schemas.microsoft.com/office/word/2010/wordprocessingGroup" xmlns:wpi="http://schemas.microsoft.com/office/word/2010/wordprocessingInk" xmlns:wne="http://schemas.microsoft.com/office/word/2006/wordml" xmlns:wps="http://schemas.microsoft.com/office/word/2010/wordprocessingShape" mc:Ignorable="w14 w15 w16se w16cid w16 w16cex w16sdtdh w16sdtfl w16du wp14">
   <w:p>
     <w:pPr>
       <w:pStyle w:val="a6"/>
@@ -17646,7 +17643,7 @@
 </file>
 
 <file path=word/footnotes.xml><?xml version="1.0" encoding="utf-8"?>
-<w:footnotes xmlns:wpc="http://schemas.microsoft.com/office/word/2010/wordprocessingCanvas" xmlns:cx="http://schemas.microsoft.com/office/drawing/2014/chartex" xmlns:cx1="http://schemas.microsoft.com/office/drawing/2015/9/8/chartex" xmlns:cx2="http://schemas.microsoft.com/office/drawing/2015/10/21/chartex" xmlns:cx3="http://schemas.microsoft.com/office/drawing/2016/5/9/chartex" xmlns:cx4="http://schemas.microsoft.com/office/drawing/2016/5/10/chartex" xmlns:cx5="http://schemas.microsoft.com/office/drawing/2016/5/11/chartex" xmlns:cx6="http://schemas.microsoft.com/office/drawing/2016/5/12/chartex" xmlns:cx7="http://schemas.microsoft.com/office/drawing/2016/5/13/chartex" xmlns:cx8="http://schemas.microsoft.com/office/drawing/2016/5/14/chartex" xmlns:mc="http://schemas.openxmlformats.org/markup-compatibility/2006" xmlns:aink="http://schemas.microsoft.com/office/drawing/2016/ink" xmlns:am3d="http://schemas.microsoft.com/office/drawing/2017/model3d" xmlns:o="urn:schemas-microsoft-com:office:office" xmlns:r="http://schemas.openxmlformats.org/officeDocument/2006/relationships" xmlns:m="http://schemas.openxmlformats.org/officeDocument/2006/math" xmlns:v="urn:schemas-microsoft-com:vml" xmlns:wp14="http://schemas.microsoft.com/office/word/2010/wordprocessingDrawing" xmlns:wp="http://schemas.openxmlformats.org/drawingml/2006/wordprocessingDrawing" xmlns:w10="urn:schemas-microsoft-com:office:word" xmlns:w="http://schemas.openxmlformats.org/wordprocessingml/2006/main" xmlns:w14="http://schemas.microsoft.com/office/word/2010/wordml" xmlns:w15="http://schemas.microsoft.com/office/word/2012/wordml" xmlns:w16cex="http://schemas.microsoft.com/office/word/2018/wordml/cex" xmlns:w16cid="http://schemas.microsoft.com/office/word/2016/wordml/cid" xmlns:w16="http://schemas.microsoft.com/office/word/2018/wordml" xmlns:w16sdtdh="http://schemas.microsoft.com/office/word/2020/wordml/sdtdatahash" xmlns:w16se="http://schemas.microsoft.com/office/word/2015/wordml/symex" xmlns:wpg="http://schemas.microsoft.com/office/word/2010/wordprocessingGroup" xmlns:wpi="http://schemas.microsoft.com/office/word/2010/wordprocessingInk" xmlns:wne="http://schemas.microsoft.com/office/word/2006/wordml" xmlns:wps="http://schemas.microsoft.com/office/word/2010/wordprocessingShape" mc:Ignorable="w14 w15 w16se w16cid w16 w16cex w16sdtdh wp14">
+<w:footnotes xmlns:wpc="http://schemas.microsoft.com/office/word/2010/wordprocessingCanvas" xmlns:cx="http://schemas.microsoft.com/office/drawing/2014/chartex" xmlns:cx1="http://schemas.microsoft.com/office/drawing/2015/9/8/chartex" xmlns:cx2="http://schemas.microsoft.com/office/drawing/2015/10/21/chartex" xmlns:cx3="http://schemas.microsoft.com/office/drawing/2016/5/9/chartex" xmlns:cx4="http://schemas.microsoft.com/office/drawing/2016/5/10/chartex" xmlns:cx5="http://schemas.microsoft.com/office/drawing/2016/5/11/chartex" xmlns:cx6="http://schemas.microsoft.com/office/drawing/2016/5/12/chartex" xmlns:cx7="http://schemas.microsoft.com/office/drawing/2016/5/13/chartex" xmlns:cx8="http://schemas.microsoft.com/office/drawing/2016/5/14/chartex" xmlns:mc="http://schemas.openxmlformats.org/markup-compatibility/2006" xmlns:aink="http://schemas.microsoft.com/office/drawing/2016/ink" xmlns:am3d="http://schemas.microsoft.com/office/drawing/2017/model3d" xmlns:o="urn:schemas-microsoft-com:office:office" xmlns:oel="http://schemas.microsoft.com/office/2019/extlst" xmlns:r="http://schemas.openxmlformats.org/officeDocument/2006/relationships" xmlns:m="http://schemas.openxmlformats.org/officeDocument/2006/math" xmlns:v="urn:schemas-microsoft-com:vml" xmlns:wp14="http://schemas.microsoft.com/office/word/2010/wordprocessingDrawing" xmlns:wp="http://schemas.openxmlformats.org/drawingml/2006/wordprocessingDrawing" xmlns:w10="urn:schemas-microsoft-com:office:word" xmlns:w="http://schemas.openxmlformats.org/wordprocessingml/2006/main" xmlns:w14="http://schemas.microsoft.com/office/word/2010/wordml" xmlns:w15="http://schemas.microsoft.com/office/word/2012/wordml" xmlns:w16cex="http://schemas.microsoft.com/office/word/2018/wordml/cex" xmlns:w16cid="http://schemas.microsoft.com/office/word/2016/wordml/cid" xmlns:w16="http://schemas.microsoft.com/office/word/2018/wordml" xmlns:w16du="http://schemas.microsoft.com/office/word/2023/wordml/word16du" xmlns:w16sdtdh="http://schemas.microsoft.com/office/word/2020/wordml/sdtdatahash" xmlns:w16sdtfl="http://schemas.microsoft.com/office/word/2024/wordml/sdtformatlock" xmlns:w16se="http://schemas.microsoft.com/office/word/2015/wordml/symex" xmlns:wpg="http://schemas.microsoft.com/office/word/2010/wordprocessingGroup" xmlns:wpi="http://schemas.microsoft.com/office/word/2010/wordprocessingInk" xmlns:wne="http://schemas.microsoft.com/office/word/2006/wordml" xmlns:wps="http://schemas.microsoft.com/office/word/2010/wordprocessingShape" mc:Ignorable="w14 w15 w16se w16cid w16 w16cex w16sdtdh w16sdtfl w16du wp14">
   <w:footnote w:type="separator" w:id="-1">
     <w:p>
       <w:r>
@@ -17665,7 +17662,7 @@
 </file>
 
 <file path=word/numbering.xml><?xml version="1.0" encoding="utf-8"?>
-<w:numbering xmlns:wpc="http://schemas.microsoft.com/office/word/2010/wordprocessingCanvas" xmlns:cx="http://schemas.microsoft.com/office/drawing/2014/chartex" xmlns:cx1="http://schemas.microsoft.com/office/drawing/2015/9/8/chartex" xmlns:cx2="http://schemas.microsoft.com/office/drawing/2015/10/21/chartex" xmlns:cx3="http://schemas.microsoft.com/office/drawing/2016/5/9/chartex" xmlns:cx4="http://schemas.microsoft.com/office/drawing/2016/5/10/chartex" xmlns:cx5="http://schemas.microsoft.com/office/drawing/2016/5/11/chartex" xmlns:cx6="http://schemas.microsoft.com/office/drawing/2016/5/12/chartex" xmlns:cx7="http://schemas.microsoft.com/office/drawing/2016/5/13/chartex" xmlns:cx8="http://schemas.microsoft.com/office/drawing/2016/5/14/chartex" xmlns:mc="http://schemas.openxmlformats.org/markup-compatibility/2006" xmlns:aink="http://schemas.microsoft.com/office/drawing/2016/ink" xmlns:am3d="http://schemas.microsoft.com/office/drawing/2017/model3d" xmlns:o="urn:schemas-microsoft-com:office:office" xmlns:r="http://schemas.openxmlformats.org/officeDocument/2006/relationships" xmlns:m="http://schemas.openxmlformats.org/officeDocument/2006/math" xmlns:v="urn:schemas-microsoft-com:vml" xmlns:wp14="http://schemas.microsoft.com/office/word/2010/wordprocessingDrawing" xmlns:wp="http://schemas.openxmlformats.org/drawingml/2006/wordprocessingDrawing" xmlns:w10="urn:schemas-microsoft-com:office:word" xmlns:w="http://schemas.openxmlformats.org/wordprocessingml/2006/main" xmlns:w14="http://schemas.microsoft.com/office/word/2010/wordml" xmlns:w15="http://schemas.microsoft.com/office/word/2012/wordml" xmlns:w16cex="http://schemas.microsoft.com/office/word/2018/wordml/cex" xmlns:w16cid="http://schemas.microsoft.com/office/word/2016/wordml/cid" xmlns:w16="http://schemas.microsoft.com/office/word/2018/wordml" xmlns:w16sdtdh="http://schemas.microsoft.com/office/word/2020/wordml/sdtdatahash" xmlns:w16se="http://schemas.microsoft.com/office/word/2015/wordml/symex" xmlns:wpg="http://schemas.microsoft.com/office/word/2010/wordprocessingGroup" xmlns:wpi="http://schemas.microsoft.com/office/word/2010/wordprocessingInk" xmlns:wne="http://schemas.microsoft.com/office/word/2006/wordml" xmlns:wps="http://schemas.microsoft.com/office/word/2010/wordprocessingShape" mc:Ignorable="w14 w15 w16se w16cid w16 w16cex w16sdtdh wp14">
+<w:numbering xmlns:wpc="http://schemas.microsoft.com/office/word/2010/wordprocessingCanvas" xmlns:cx="http://schemas.microsoft.com/office/drawing/2014/chartex" xmlns:cx1="http://schemas.microsoft.com/office/drawing/2015/9/8/chartex" xmlns:cx2="http://schemas.microsoft.com/office/drawing/2015/10/21/chartex" xmlns:cx3="http://schemas.microsoft.com/office/drawing/2016/5/9/chartex" xmlns:cx4="http://schemas.microsoft.com/office/drawing/2016/5/10/chartex" xmlns:cx5="http://schemas.microsoft.com/office/drawing/2016/5/11/chartex" xmlns:cx6="http://schemas.microsoft.com/office/drawing/2016/5/12/chartex" xmlns:cx7="http://schemas.microsoft.com/office/drawing/2016/5/13/chartex" xmlns:cx8="http://schemas.microsoft.com/office/drawing/2016/5/14/chartex" xmlns:mc="http://schemas.openxmlformats.org/markup-compatibility/2006" xmlns:aink="http://schemas.microsoft.com/office/drawing/2016/ink" xmlns:am3d="http://schemas.microsoft.com/office/drawing/2017/model3d" xmlns:o="urn:schemas-microsoft-com:office:office" xmlns:oel="http://schemas.microsoft.com/office/2019/extlst" xmlns:r="http://schemas.openxmlformats.org/officeDocument/2006/relationships" xmlns:m="http://schemas.openxmlformats.org/officeDocument/2006/math" xmlns:v="urn:schemas-microsoft-com:vml" xmlns:wp14="http://schemas.microsoft.com/office/word/2010/wordprocessingDrawing" xmlns:wp="http://schemas.openxmlformats.org/drawingml/2006/wordprocessingDrawing" xmlns:w10="urn:schemas-microsoft-com:office:word" xmlns:w="http://schemas.openxmlformats.org/wordprocessingml/2006/main" xmlns:w14="http://schemas.microsoft.com/office/word/2010/wordml" xmlns:w15="http://schemas.microsoft.com/office/word/2012/wordml" xmlns:w16cex="http://schemas.microsoft.com/office/word/2018/wordml/cex" xmlns:w16cid="http://schemas.microsoft.com/office/word/2016/wordml/cid" xmlns:w16="http://schemas.microsoft.com/office/word/2018/wordml" xmlns:w16du="http://schemas.microsoft.com/office/word/2023/wordml/word16du" xmlns:w16sdtdh="http://schemas.microsoft.com/office/word/2020/wordml/sdtdatahash" xmlns:w16sdtfl="http://schemas.microsoft.com/office/word/2024/wordml/sdtformatlock" xmlns:w16se="http://schemas.microsoft.com/office/word/2015/wordml/symex" xmlns:wpg="http://schemas.microsoft.com/office/word/2010/wordprocessingGroup" xmlns:wpi="http://schemas.microsoft.com/office/word/2010/wordprocessingInk" xmlns:wne="http://schemas.microsoft.com/office/word/2006/wordml" xmlns:wps="http://schemas.microsoft.com/office/word/2010/wordprocessingShape" mc:Ignorable="w14 w15 w16se w16cid w16 w16cex w16sdtdh w16sdtfl w16du wp14">
   <w:abstractNum w:abstractNumId="0" w15:restartNumberingAfterBreak="0">
     <w:nsid w:val="07AB5F04"/>
     <w:multiLevelType w:val="multilevel"/>
@@ -18408,7 +18405,7 @@
       </w:pPr>
     </w:lvl>
   </w:abstractNum>
-  <w:num w:numId="1">
+  <w:num w:numId="1" w16cid:durableId="1686327989">
     <w:abstractNumId w:val="0"/>
     <w:lvlOverride w:ilvl="0">
       <w:startOverride w:val="1"/>
@@ -18438,19 +18435,19 @@
       <w:startOverride w:val="1"/>
     </w:lvlOverride>
   </w:num>
-  <w:num w:numId="2">
+  <w:num w:numId="2" w16cid:durableId="707801117">
     <w:abstractNumId w:val="5"/>
   </w:num>
-  <w:num w:numId="3">
+  <w:num w:numId="3" w16cid:durableId="2058358964">
     <w:abstractNumId w:val="4"/>
   </w:num>
-  <w:num w:numId="4">
+  <w:num w:numId="4" w16cid:durableId="1019963033">
     <w:abstractNumId w:val="1"/>
   </w:num>
-  <w:num w:numId="5">
+  <w:num w:numId="5" w16cid:durableId="590621746">
     <w:abstractNumId w:val="2"/>
   </w:num>
-  <w:num w:numId="6">
+  <w:num w:numId="6" w16cid:durableId="1186601169">
     <w:abstractNumId w:val="1"/>
     <w:lvlOverride w:ilvl="0">
       <w:startOverride w:val="1"/>
@@ -18480,7 +18477,7 @@
       <w:startOverride w:val="1"/>
     </w:lvlOverride>
   </w:num>
-  <w:num w:numId="7">
+  <w:num w:numId="7" w16cid:durableId="1679111931">
     <w:abstractNumId w:val="1"/>
     <w:lvlOverride w:ilvl="0">
       <w:startOverride w:val="1"/>
@@ -18510,7 +18507,7 @@
       <w:startOverride w:val="1"/>
     </w:lvlOverride>
   </w:num>
-  <w:num w:numId="8">
+  <w:num w:numId="8" w16cid:durableId="1871187980">
     <w:abstractNumId w:val="1"/>
     <w:lvlOverride w:ilvl="0">
       <w:startOverride w:val="1"/>
@@ -18540,7 +18537,7 @@
       <w:startOverride w:val="1"/>
     </w:lvlOverride>
   </w:num>
-  <w:num w:numId="9">
+  <w:num w:numId="9" w16cid:durableId="770245877">
     <w:abstractNumId w:val="1"/>
     <w:lvlOverride w:ilvl="0">
       <w:startOverride w:val="1"/>
@@ -18570,7 +18567,7 @@
       <w:startOverride w:val="1"/>
     </w:lvlOverride>
   </w:num>
-  <w:num w:numId="10">
+  <w:num w:numId="10" w16cid:durableId="699748767">
     <w:abstractNumId w:val="1"/>
     <w:lvlOverride w:ilvl="0">
       <w:startOverride w:val="1"/>
@@ -18600,7 +18597,7 @@
       <w:startOverride w:val="1"/>
     </w:lvlOverride>
   </w:num>
-  <w:num w:numId="11">
+  <w:num w:numId="11" w16cid:durableId="932392685">
     <w:abstractNumId w:val="1"/>
     <w:lvlOverride w:ilvl="0">
       <w:startOverride w:val="1"/>
@@ -18630,7 +18627,7 @@
       <w:startOverride w:val="1"/>
     </w:lvlOverride>
   </w:num>
-  <w:num w:numId="12">
+  <w:num w:numId="12" w16cid:durableId="1164392021">
     <w:abstractNumId w:val="1"/>
     <w:lvlOverride w:ilvl="0">
       <w:startOverride w:val="1"/>
@@ -18660,7 +18657,7 @@
       <w:startOverride w:val="1"/>
     </w:lvlOverride>
   </w:num>
-  <w:num w:numId="13">
+  <w:num w:numId="13" w16cid:durableId="1054544761">
     <w:abstractNumId w:val="1"/>
     <w:lvlOverride w:ilvl="0">
       <w:startOverride w:val="1"/>
@@ -18690,7 +18687,7 @@
       <w:startOverride w:val="1"/>
     </w:lvlOverride>
   </w:num>
-  <w:num w:numId="14">
+  <w:num w:numId="14" w16cid:durableId="496194962">
     <w:abstractNumId w:val="1"/>
     <w:lvlOverride w:ilvl="0">
       <w:startOverride w:val="1"/>
@@ -18720,7 +18717,7 @@
       <w:startOverride w:val="1"/>
     </w:lvlOverride>
   </w:num>
-  <w:num w:numId="15">
+  <w:num w:numId="15" w16cid:durableId="1239638226">
     <w:abstractNumId w:val="1"/>
     <w:lvlOverride w:ilvl="0">
       <w:startOverride w:val="1"/>
@@ -18750,7 +18747,7 @@
       <w:startOverride w:val="1"/>
     </w:lvlOverride>
   </w:num>
-  <w:num w:numId="16">
+  <w:num w:numId="16" w16cid:durableId="630744577">
     <w:abstractNumId w:val="3"/>
   </w:num>
   <w:numIdMacAtCleanup w:val="15"/>
@@ -18758,7 +18755,7 @@
 </file>
 
 <file path=word/styles.xml><?xml version="1.0" encoding="utf-8"?>
-<w:styles xmlns:mc="http://schemas.openxmlformats.org/markup-compatibility/2006" xmlns:r="http://schemas.openxmlformats.org/officeDocument/2006/relationships" xmlns:w="http://schemas.openxmlformats.org/wordprocessingml/2006/main" xmlns:w14="http://schemas.microsoft.com/office/word/2010/wordml" xmlns:w15="http://schemas.microsoft.com/office/word/2012/wordml" xmlns:w16cex="http://schemas.microsoft.com/office/word/2018/wordml/cex" xmlns:w16cid="http://schemas.microsoft.com/office/word/2016/wordml/cid" xmlns:w16="http://schemas.microsoft.com/office/word/2018/wordml" xmlns:w16sdtdh="http://schemas.microsoft.com/office/word/2020/wordml/sdtdatahash" xmlns:w16se="http://schemas.microsoft.com/office/word/2015/wordml/symex" mc:Ignorable="w14 w15 w16se w16cid w16 w16cex w16sdtdh">
+<w:styles xmlns:mc="http://schemas.openxmlformats.org/markup-compatibility/2006" xmlns:r="http://schemas.openxmlformats.org/officeDocument/2006/relationships" xmlns:w="http://schemas.openxmlformats.org/wordprocessingml/2006/main" xmlns:w14="http://schemas.microsoft.com/office/word/2010/wordml" xmlns:w15="http://schemas.microsoft.com/office/word/2012/wordml" xmlns:w16cex="http://schemas.microsoft.com/office/word/2018/wordml/cex" xmlns:w16cid="http://schemas.microsoft.com/office/word/2016/wordml/cid" xmlns:w16="http://schemas.microsoft.com/office/word/2018/wordml" xmlns:w16du="http://schemas.microsoft.com/office/word/2023/wordml/word16du" xmlns:w16sdtdh="http://schemas.microsoft.com/office/word/2020/wordml/sdtdatahash" xmlns:w16sdtfl="http://schemas.microsoft.com/office/word/2024/wordml/sdtformatlock" xmlns:w16se="http://schemas.microsoft.com/office/word/2015/wordml/symex" mc:Ignorable="w14 w15 w16se w16cid w16 w16cex w16sdtdh w16sdtfl w16du">
   <w:docDefaults>
     <w:rPrDefault>
       <w:rPr>
